--- a/Sneaker Basic.docx
+++ b/Sneaker Basic.docx
@@ -1,10 +1,10 @@
 
 <file path=word/document.xml><?xml version="1.0" encoding="utf-8"?>
-<w:document xmlns:wpc="http://schemas.microsoft.com/office/word/2010/wordprocessingCanvas" xmlns:cx="http://schemas.microsoft.com/office/drawing/2014/chartex" xmlns:cx1="http://schemas.microsoft.com/office/drawing/2015/9/8/chartex" xmlns:mc="http://schemas.openxmlformats.org/markup-compatibility/2006" xmlns:o="urn:schemas-microsoft-com:office:office" xmlns:r="http://schemas.openxmlformats.org/officeDocument/2006/relationships" xmlns:m="http://schemas.openxmlformats.org/officeDocument/2006/math" xmlns:v="urn:schemas-microsoft-com:vml" xmlns:wp14="http://schemas.microsoft.com/office/word/2010/wordprocessingDrawing" xmlns:wp="http://schemas.openxmlformats.org/drawingml/2006/wordprocessingDrawing" xmlns:w10="urn:schemas-microsoft-com:office:word" xmlns:w="http://schemas.openxmlformats.org/wordprocessingml/2006/main" xmlns:w14="http://schemas.microsoft.com/office/word/2010/wordml" xmlns:w15="http://schemas.microsoft.com/office/word/2012/wordml" xmlns:w16se="http://schemas.microsoft.com/office/word/2015/wordml/symex" xmlns:wpg="http://schemas.microsoft.com/office/word/2010/wordprocessingGroup" xmlns:wpi="http://schemas.microsoft.com/office/word/2010/wordprocessingInk" xmlns:wne="http://schemas.microsoft.com/office/word/2006/wordml" xmlns:wps="http://schemas.microsoft.com/office/word/2010/wordprocessingShape" mc:Ignorable="w14 w15 w16se wp14">
+<w:document xmlns:wpc="http://schemas.microsoft.com/office/word/2010/wordprocessingCanvas" xmlns:cx="http://schemas.microsoft.com/office/drawing/2014/chartex" xmlns:cx1="http://schemas.microsoft.com/office/drawing/2015/9/8/chartex" xmlns:cx2="http://schemas.microsoft.com/office/drawing/2015/10/21/chartex" xmlns:cx3="http://schemas.microsoft.com/office/drawing/2016/5/9/chartex" xmlns:cx4="http://schemas.microsoft.com/office/drawing/2016/5/10/chartex" xmlns:cx5="http://schemas.microsoft.com/office/drawing/2016/5/11/chartex" xmlns:cx6="http://schemas.microsoft.com/office/drawing/2016/5/12/chartex" xmlns:cx7="http://schemas.microsoft.com/office/drawing/2016/5/13/chartex" xmlns:cx8="http://schemas.microsoft.com/office/drawing/2016/5/14/chartex" xmlns:mc="http://schemas.openxmlformats.org/markup-compatibility/2006" xmlns:aink="http://schemas.microsoft.com/office/drawing/2016/ink" xmlns:am3d="http://schemas.microsoft.com/office/drawing/2017/model3d" xmlns:o="urn:schemas-microsoft-com:office:office" xmlns:r="http://schemas.openxmlformats.org/officeDocument/2006/relationships" xmlns:m="http://schemas.openxmlformats.org/officeDocument/2006/math" xmlns:v="urn:schemas-microsoft-com:vml" xmlns:wp14="http://schemas.microsoft.com/office/word/2010/wordprocessingDrawing" xmlns:wp="http://schemas.openxmlformats.org/drawingml/2006/wordprocessingDrawing" xmlns:w10="urn:schemas-microsoft-com:office:word" xmlns:w="http://schemas.openxmlformats.org/wordprocessingml/2006/main" xmlns:w14="http://schemas.microsoft.com/office/word/2010/wordml" xmlns:w15="http://schemas.microsoft.com/office/word/2012/wordml" xmlns:w16cex="http://schemas.microsoft.com/office/word/2018/wordml/cex" xmlns:w16cid="http://schemas.microsoft.com/office/word/2016/wordml/cid" xmlns:w16="http://schemas.microsoft.com/office/word/2018/wordml" xmlns:w16se="http://schemas.microsoft.com/office/word/2015/wordml/symex" xmlns:wpg="http://schemas.microsoft.com/office/word/2010/wordprocessingGroup" xmlns:wpi="http://schemas.microsoft.com/office/word/2010/wordprocessingInk" xmlns:wne="http://schemas.microsoft.com/office/word/2006/wordml" xmlns:wps="http://schemas.microsoft.com/office/word/2010/wordprocessingShape" mc:Ignorable="w14 w15 w16se w16cid w16 w16cex wp14">
   <w:body>
     <w:tbl>
       <w:tblPr>
-        <w:tblStyle w:val="TableGrid"/>
+        <w:tblStyle w:val="LiBang"/>
         <w:tblW w:w="11907" w:type="dxa"/>
         <w:tblInd w:w="-1139" w:type="dxa"/>
         <w:tblLayout w:type="fixed"/>
@@ -229,7 +229,7 @@
                 <w:noProof/>
               </w:rPr>
               <w:drawing>
-                <wp:inline distT="0" distB="0" distL="0" distR="0" wp14:anchorId="62B85A56" wp14:editId="556E900C">
+                <wp:inline distT="0" distB="0" distL="0" distR="0" wp14:anchorId="467B458E" wp14:editId="02282910">
                   <wp:extent cx="1559463" cy="1343025"/>
                   <wp:effectExtent l="0" t="0" r="3175" b="0"/>
                   <wp:docPr id="3" name="Picture 3" descr="C:\Users\ADMIN\Pictures\Giày\Giay_NMD_R1_Primeknit_DJen_G57941_01_standard.jpg"/>
@@ -288,7 +288,7 @@
                 <w:noProof/>
               </w:rPr>
               <w:drawing>
-                <wp:inline distT="0" distB="0" distL="0" distR="0" wp14:anchorId="0D991167" wp14:editId="443D4541">
+                <wp:inline distT="0" distB="0" distL="0" distR="0" wp14:anchorId="59BC016F" wp14:editId="1C8FE921">
                   <wp:extent cx="1447800" cy="1333500"/>
                   <wp:effectExtent l="0" t="0" r="0" b="0"/>
                   <wp:docPr id="4" name="Picture 4" descr="C:\Users\ADMIN\AppData\Local\Microsoft\Windows\INetCache\Content.Word\Giay_NMD_R1_Primeknit_DJen_G57941_02_standard_hover.jpg"/>
@@ -512,7 +512,7 @@
                 <w:noProof/>
               </w:rPr>
               <w:drawing>
-                <wp:inline distT="0" distB="0" distL="0" distR="0">
+                <wp:inline distT="0" distB="0" distL="0" distR="0" wp14:anchorId="57EF4D63" wp14:editId="1278A3DD">
                   <wp:extent cx="1562100" cy="1562100"/>
                   <wp:effectExtent l="0" t="0" r="0" b="0"/>
                   <wp:docPr id="80" name="Picture 80" descr="Giay_Fluidflow_2"/>
@@ -571,10 +571,12 @@
                 <w:noProof/>
               </w:rPr>
               <w:drawing>
-                <wp:inline distT="0" distB="0" distL="0" distR="0" wp14:anchorId="7D96A839" wp14:editId="17C09C34">
+                <wp:inline distT="0" distB="0" distL="0" distR="0" wp14:anchorId="3933010B" wp14:editId="7A76EB80">
                   <wp:extent cx="1562100" cy="1562100"/>
                   <wp:effectExtent l="0" t="0" r="0" b="0"/>
-                  <wp:docPr id="5" name="Picture 5" descr="C:\Users\ADMIN\AppData\Local\Microsoft\Windows\INetCache\Content.Word\Giay_Fluidflow_2.0_DJen_FZ1985_02_standard.jpg"/>
+                  <wp:docPr id="5" name="Picture 5" descr="C:\Users\ADMIN\AppData\Local\Microsoft\Windows\INetCache\Content.Word\Giay_Fluidflow_2.0_DJen_FZ1985_02_standard.jpg">
+                    <a:hlinkClick xmlns:a="http://schemas.openxmlformats.org/drawingml/2006/main" r:id="rId7"/>
+                  </wp:docPr>
                   <wp:cNvGraphicFramePr>
                     <a:graphicFrameLocks xmlns:a="http://schemas.openxmlformats.org/drawingml/2006/main" noChangeAspect="1"/>
                   </wp:cNvGraphicFramePr>
@@ -582,229 +584,9 @@
                     <a:graphicData uri="http://schemas.openxmlformats.org/drawingml/2006/picture">
                       <pic:pic xmlns:pic="http://schemas.openxmlformats.org/drawingml/2006/picture">
                         <pic:nvPicPr>
-                          <pic:cNvPr id="0" name="Picture 15" descr="C:\Users\ADMIN\AppData\Local\Microsoft\Windows\INetCache\Content.Word\Giay_Fluidflow_2.0_DJen_FZ1985_02_standard.jpg"/>
-                          <pic:cNvPicPr>
-                            <a:picLocks noChangeAspect="1" noChangeArrowheads="1"/>
-                          </pic:cNvPicPr>
-                        </pic:nvPicPr>
-                        <pic:blipFill>
-                          <a:blip r:embed="rId7" cstate="print">
-                            <a:extLst>
-                              <a:ext uri="{28A0092B-C50C-407E-A947-70E740481C1C}">
-                                <a14:useLocalDpi xmlns:a14="http://schemas.microsoft.com/office/drawing/2010/main" val="0"/>
-                              </a:ext>
-                            </a:extLst>
-                          </a:blip>
-                          <a:srcRect/>
-                          <a:stretch>
-                            <a:fillRect/>
-                          </a:stretch>
-                        </pic:blipFill>
-                        <pic:spPr bwMode="auto">
-                          <a:xfrm>
-                            <a:off x="0" y="0"/>
-                            <a:ext cx="1562100" cy="1562100"/>
-                          </a:xfrm>
-                          <a:prstGeom prst="rect">
-                            <a:avLst/>
-                          </a:prstGeom>
-                          <a:noFill/>
-                          <a:ln>
-                            <a:noFill/>
-                          </a:ln>
-                        </pic:spPr>
-                      </pic:pic>
-                    </a:graphicData>
-                  </a:graphic>
-                </wp:inline>
-              </w:drawing>
-            </w:r>
-          </w:p>
-        </w:tc>
-        <w:tc>
-          <w:tcPr>
-            <w:tcW w:w="1559" w:type="dxa"/>
-          </w:tcPr>
-          <w:p>
-            <w:pPr>
-              <w:jc w:val="center"/>
-            </w:pPr>
-            <w:r>
-              <w:rPr>
-                <w:rFonts w:ascii="Helvetica" w:hAnsi="Helvetica" w:cs="Helvetica"/>
-                <w:b/>
-                <w:bCs/>
-                <w:color w:val="000000"/>
-                <w:sz w:val="27"/>
-                <w:szCs w:val="27"/>
-                <w:shd w:val="clear" w:color="auto" w:fill="FFFFFF"/>
-              </w:rPr>
-              <w:t>2.000.000₫</w:t>
-            </w:r>
-          </w:p>
-        </w:tc>
-        <w:tc>
-          <w:tcPr>
-            <w:tcW w:w="1984" w:type="dxa"/>
-          </w:tcPr>
-          <w:p>
-            <w:pPr>
-              <w:jc w:val="center"/>
-              <w:rPr>
-                <w:rFonts w:ascii="Adobe Caslon Pro Bold" w:hAnsi="Adobe Caslon Pro Bold"/>
-                <w:sz w:val="40"/>
-                <w:szCs w:val="36"/>
-              </w:rPr>
-            </w:pPr>
-            <w:r>
-              <w:rPr>
-                <w:rFonts w:ascii="Adobe Caslon Pro Bold" w:hAnsi="Adobe Caslon Pro Bold"/>
-                <w:sz w:val="40"/>
-                <w:szCs w:val="36"/>
-                <w:lang w:val="vi-VN"/>
-              </w:rPr>
-              <w:t>adidas</w:t>
-            </w:r>
-          </w:p>
-        </w:tc>
-      </w:tr>
-      <w:tr>
-        <w:trPr>
-          <w:trHeight w:val="2613"/>
-        </w:trPr>
-        <w:tc>
-          <w:tcPr>
-            <w:tcW w:w="708" w:type="dxa"/>
-          </w:tcPr>
-          <w:p>
-            <w:pPr>
-              <w:jc w:val="center"/>
-            </w:pPr>
-            <w:r>
-              <w:rPr>
-                <w:lang w:val="vi-VN"/>
-              </w:rPr>
-              <w:t>3</w:t>
-            </w:r>
-          </w:p>
-        </w:tc>
-        <w:tc>
-          <w:tcPr>
-            <w:tcW w:w="1560" w:type="dxa"/>
-          </w:tcPr>
-          <w:p>
-            <w:pPr>
-              <w:rPr>
-                <w:rFonts w:ascii="Times New Roman" w:eastAsia="Times New Roman" w:hAnsi="Times New Roman" w:cs="Times New Roman"/>
-                <w:sz w:val="24"/>
-                <w:szCs w:val="24"/>
-                <w:lang w:val="vi-VN"/>
-              </w:rPr>
-            </w:pPr>
-            <w:r>
-              <w:rPr>
-                <w:rFonts w:ascii="Times New Roman" w:eastAsia="Times New Roman" w:hAnsi="Times New Roman" w:cs="Times New Roman"/>
-                <w:sz w:val="24"/>
-                <w:szCs w:val="24"/>
-                <w:lang w:val="vi-VN"/>
-              </w:rPr>
-              <w:t xml:space="preserve">Giày </w:t>
-            </w:r>
-          </w:p>
-          <w:p>
-            <w:pPr>
-              <w:rPr>
-                <w:rFonts w:ascii="Helvetica" w:eastAsia="Times New Roman" w:hAnsi="Helvetica" w:cs="Helvetica"/>
-                <w:color w:val="0000FF"/>
-                <w:sz w:val="24"/>
-                <w:szCs w:val="24"/>
-                <w:shd w:val="clear" w:color="auto" w:fill="FFFFFF"/>
-              </w:rPr>
-            </w:pPr>
-            <w:r>
-              <w:rPr>
-                <w:rFonts w:ascii="Times New Roman" w:eastAsia="Times New Roman" w:hAnsi="Times New Roman" w:cs="Times New Roman"/>
-                <w:sz w:val="24"/>
-                <w:szCs w:val="24"/>
-              </w:rPr>
-              <w:fldChar w:fldCharType="begin"/>
-            </w:r>
-            <w:r>
-              <w:rPr>
-                <w:rFonts w:ascii="Times New Roman" w:eastAsia="Times New Roman" w:hAnsi="Times New Roman" w:cs="Times New Roman"/>
-                <w:sz w:val="24"/>
-                <w:szCs w:val="24"/>
-              </w:rPr>
-              <w:instrText xml:space="preserve"> HYPERLINK "https://www.adidas.com.vn/vi/nmd_r1/FV8732.html" </w:instrText>
-            </w:r>
-            <w:r>
-              <w:rPr>
-                <w:rFonts w:ascii="Times New Roman" w:eastAsia="Times New Roman" w:hAnsi="Times New Roman" w:cs="Times New Roman"/>
-                <w:sz w:val="24"/>
-                <w:szCs w:val="24"/>
-              </w:rPr>
-              <w:fldChar w:fldCharType="separate"/>
-            </w:r>
-          </w:p>
-          <w:p>
-            <w:pPr>
-              <w:rPr>
-                <w:rFonts w:ascii="Times New Roman" w:eastAsia="Times New Roman" w:hAnsi="Times New Roman" w:cs="Times New Roman"/>
-                <w:sz w:val="24"/>
-                <w:szCs w:val="24"/>
-              </w:rPr>
-            </w:pPr>
-            <w:r>
-              <w:rPr>
-                <w:rFonts w:ascii="Helvetica" w:eastAsia="Times New Roman" w:hAnsi="Helvetica" w:cs="Helvetica"/>
-                <w:caps/>
-                <w:color w:val="0000FF"/>
-                <w:spacing w:val="8"/>
-                <w:sz w:val="18"/>
-                <w:szCs w:val="18"/>
-                <w:shd w:val="clear" w:color="auto" w:fill="FFFFFF"/>
-              </w:rPr>
-              <w:t>NMD_R1</w:t>
-            </w:r>
-          </w:p>
-          <w:p>
-            <w:r>
-              <w:rPr>
-                <w:rFonts w:ascii="Times New Roman" w:eastAsia="Times New Roman" w:hAnsi="Times New Roman" w:cs="Times New Roman"/>
-                <w:sz w:val="24"/>
-                <w:szCs w:val="24"/>
-              </w:rPr>
-              <w:fldChar w:fldCharType="end"/>
-            </w:r>
-          </w:p>
-        </w:tc>
-        <w:tc>
-          <w:tcPr>
-            <w:tcW w:w="6096" w:type="dxa"/>
-          </w:tcPr>
-          <w:p>
-            <w:pPr>
-              <w:rPr>
-                <w:lang w:val="vi-VN"/>
-              </w:rPr>
-            </w:pPr>
-            <w:r>
-              <w:rPr>
-                <w:noProof/>
-              </w:rPr>
-              <w:drawing>
-                <wp:inline distT="0" distB="0" distL="0" distR="0">
-                  <wp:extent cx="1562100" cy="1562100"/>
-                  <wp:effectExtent l="0" t="0" r="0" b="0"/>
-                  <wp:docPr id="79" name="Picture 79" descr="NMD_R1_DJen_FV8732_01_standard"/>
-                  <wp:cNvGraphicFramePr>
-                    <a:graphicFrameLocks xmlns:a="http://schemas.openxmlformats.org/drawingml/2006/main" noChangeAspect="1"/>
-                  </wp:cNvGraphicFramePr>
-                  <a:graphic xmlns:a="http://schemas.openxmlformats.org/drawingml/2006/main">
-                    <a:graphicData uri="http://schemas.openxmlformats.org/drawingml/2006/picture">
-                      <pic:pic xmlns:pic="http://schemas.openxmlformats.org/drawingml/2006/picture">
-                        <pic:nvPicPr>
-                          <pic:cNvPr id="0" name="Picture 2" descr="NMD_R1_DJen_FV8732_01_standard"/>
+                          <pic:cNvPr id="5" name="Picture 5" descr="C:\Users\ADMIN\AppData\Local\Microsoft\Windows\INetCache\Content.Word\Giay_Fluidflow_2.0_DJen_FZ1985_02_standard.jpg">
+                            <a:hlinkClick r:id="rId7"/>
+                          </pic:cNvPr>
                           <pic:cNvPicPr>
                             <a:picLocks noChangeAspect="1" noChangeArrowheads="1"/>
                           </pic:cNvPicPr>
@@ -841,21 +623,184 @@
                 </wp:inline>
               </w:drawing>
             </w:r>
-            <w:r>
-              <w:rPr>
-                <w:lang w:val="vi-VN"/>
-              </w:rPr>
-              <w:t xml:space="preserve">    </w:t>
-            </w:r>
+          </w:p>
+        </w:tc>
+        <w:tc>
+          <w:tcPr>
+            <w:tcW w:w="1559" w:type="dxa"/>
+          </w:tcPr>
+          <w:p>
+            <w:pPr>
+              <w:jc w:val="center"/>
+            </w:pPr>
+            <w:r>
+              <w:rPr>
+                <w:rFonts w:ascii="Helvetica" w:hAnsi="Helvetica" w:cs="Helvetica"/>
+                <w:b/>
+                <w:bCs/>
+                <w:color w:val="000000"/>
+                <w:sz w:val="27"/>
+                <w:szCs w:val="27"/>
+                <w:shd w:val="clear" w:color="auto" w:fill="FFFFFF"/>
+              </w:rPr>
+              <w:t>2.000.000₫</w:t>
+            </w:r>
+          </w:p>
+        </w:tc>
+        <w:tc>
+          <w:tcPr>
+            <w:tcW w:w="1984" w:type="dxa"/>
+          </w:tcPr>
+          <w:p>
+            <w:pPr>
+              <w:jc w:val="center"/>
+              <w:rPr>
+                <w:rFonts w:ascii="Adobe Caslon Pro Bold" w:hAnsi="Adobe Caslon Pro Bold"/>
+                <w:sz w:val="40"/>
+                <w:szCs w:val="36"/>
+              </w:rPr>
+            </w:pPr>
+            <w:r>
+              <w:rPr>
+                <w:rFonts w:ascii="Adobe Caslon Pro Bold" w:hAnsi="Adobe Caslon Pro Bold"/>
+                <w:sz w:val="40"/>
+                <w:szCs w:val="36"/>
+                <w:lang w:val="vi-VN"/>
+              </w:rPr>
+              <w:t>adidas</w:t>
+            </w:r>
+          </w:p>
+        </w:tc>
+      </w:tr>
+      <w:tr>
+        <w:trPr>
+          <w:trHeight w:val="2613"/>
+        </w:trPr>
+        <w:tc>
+          <w:tcPr>
+            <w:tcW w:w="708" w:type="dxa"/>
+          </w:tcPr>
+          <w:p>
+            <w:pPr>
+              <w:jc w:val="center"/>
+            </w:pPr>
+            <w:r>
+              <w:rPr>
+                <w:lang w:val="vi-VN"/>
+              </w:rPr>
+              <w:t>3</w:t>
+            </w:r>
+          </w:p>
+        </w:tc>
+        <w:tc>
+          <w:tcPr>
+            <w:tcW w:w="1560" w:type="dxa"/>
+          </w:tcPr>
+          <w:p>
+            <w:pPr>
+              <w:rPr>
+                <w:rFonts w:ascii="Times New Roman" w:eastAsia="Times New Roman" w:hAnsi="Times New Roman" w:cs="Times New Roman"/>
+                <w:sz w:val="24"/>
+                <w:szCs w:val="24"/>
+                <w:lang w:val="vi-VN"/>
+              </w:rPr>
+            </w:pPr>
+            <w:r>
+              <w:rPr>
+                <w:rFonts w:ascii="Times New Roman" w:eastAsia="Times New Roman" w:hAnsi="Times New Roman" w:cs="Times New Roman"/>
+                <w:sz w:val="24"/>
+                <w:szCs w:val="24"/>
+                <w:lang w:val="vi-VN"/>
+              </w:rPr>
+              <w:t xml:space="preserve">Giày </w:t>
+            </w:r>
+          </w:p>
+          <w:p>
+            <w:pPr>
+              <w:rPr>
+                <w:rFonts w:ascii="Helvetica" w:eastAsia="Times New Roman" w:hAnsi="Helvetica" w:cs="Helvetica"/>
+                <w:color w:val="0000FF"/>
+                <w:sz w:val="24"/>
+                <w:szCs w:val="24"/>
+                <w:shd w:val="clear" w:color="auto" w:fill="FFFFFF"/>
+              </w:rPr>
+            </w:pPr>
+            <w:r>
+              <w:rPr>
+                <w:rFonts w:ascii="Times New Roman" w:eastAsia="Times New Roman" w:hAnsi="Times New Roman" w:cs="Times New Roman"/>
+                <w:sz w:val="24"/>
+                <w:szCs w:val="24"/>
+              </w:rPr>
+              <w:fldChar w:fldCharType="begin"/>
+            </w:r>
+            <w:r>
+              <w:rPr>
+                <w:rFonts w:ascii="Times New Roman" w:eastAsia="Times New Roman" w:hAnsi="Times New Roman" w:cs="Times New Roman"/>
+                <w:sz w:val="24"/>
+                <w:szCs w:val="24"/>
+              </w:rPr>
+              <w:instrText xml:space="preserve"> HYPERLINK "https://www.adidas.com.vn/vi/nmd_r1/FV8732.html" </w:instrText>
+            </w:r>
+            <w:r>
+              <w:rPr>
+                <w:rFonts w:ascii="Times New Roman" w:eastAsia="Times New Roman" w:hAnsi="Times New Roman" w:cs="Times New Roman"/>
+                <w:sz w:val="24"/>
+                <w:szCs w:val="24"/>
+              </w:rPr>
+              <w:fldChar w:fldCharType="separate"/>
+            </w:r>
+          </w:p>
+          <w:p>
+            <w:pPr>
+              <w:rPr>
+                <w:rFonts w:ascii="Times New Roman" w:eastAsia="Times New Roman" w:hAnsi="Times New Roman" w:cs="Times New Roman"/>
+                <w:sz w:val="24"/>
+                <w:szCs w:val="24"/>
+              </w:rPr>
+            </w:pPr>
+            <w:r>
+              <w:rPr>
+                <w:rFonts w:ascii="Helvetica" w:eastAsia="Times New Roman" w:hAnsi="Helvetica" w:cs="Helvetica"/>
+                <w:caps/>
+                <w:color w:val="0000FF"/>
+                <w:spacing w:val="8"/>
+                <w:sz w:val="18"/>
+                <w:szCs w:val="18"/>
+                <w:shd w:val="clear" w:color="auto" w:fill="FFFFFF"/>
+              </w:rPr>
+              <w:t>NMD_R1</w:t>
+            </w:r>
+          </w:p>
+          <w:p>
+            <w:r>
+              <w:rPr>
+                <w:rFonts w:ascii="Times New Roman" w:eastAsia="Times New Roman" w:hAnsi="Times New Roman" w:cs="Times New Roman"/>
+                <w:sz w:val="24"/>
+                <w:szCs w:val="24"/>
+              </w:rPr>
+              <w:fldChar w:fldCharType="end"/>
+            </w:r>
+          </w:p>
+        </w:tc>
+        <w:tc>
+          <w:tcPr>
+            <w:tcW w:w="6096" w:type="dxa"/>
+          </w:tcPr>
+          <w:p>
+            <w:pPr>
+              <w:rPr>
+                <w:lang w:val="vi-VN"/>
+              </w:rPr>
+            </w:pPr>
             <w:r>
               <w:rPr>
                 <w:noProof/>
               </w:rPr>
               <w:drawing>
-                <wp:inline distT="0" distB="0" distL="0" distR="0">
+                <wp:inline distT="0" distB="0" distL="0" distR="0" wp14:anchorId="6686CA3D" wp14:editId="5C097AAC">
                   <wp:extent cx="1562100" cy="1562100"/>
                   <wp:effectExtent l="0" t="0" r="0" b="0"/>
-                  <wp:docPr id="78" name="Picture 78" descr="NMD_R1_DJen_FV8732_02_standard"/>
+                  <wp:docPr id="79" name="Picture 79" descr="NMD_R1_DJen_FV8732_01_standard"/>
                   <wp:cNvGraphicFramePr>
                     <a:graphicFrameLocks xmlns:a="http://schemas.openxmlformats.org/drawingml/2006/main" noChangeAspect="1"/>
                   </wp:cNvGraphicFramePr>
@@ -863,7 +808,7 @@
                     <a:graphicData uri="http://schemas.openxmlformats.org/drawingml/2006/picture">
                       <pic:pic xmlns:pic="http://schemas.openxmlformats.org/drawingml/2006/picture">
                         <pic:nvPicPr>
-                          <pic:cNvPr id="0" name="Picture 3" descr="NMD_R1_DJen_FV8732_02_standard"/>
+                          <pic:cNvPr id="0" name="Picture 2" descr="NMD_R1_DJen_FV8732_01_standard"/>
                           <pic:cNvPicPr>
                             <a:picLocks noChangeAspect="1" noChangeArrowheads="1"/>
                           </pic:cNvPicPr>
@@ -900,6 +845,65 @@
                 </wp:inline>
               </w:drawing>
             </w:r>
+            <w:r>
+              <w:rPr>
+                <w:lang w:val="vi-VN"/>
+              </w:rPr>
+              <w:t xml:space="preserve">    </w:t>
+            </w:r>
+            <w:r>
+              <w:rPr>
+                <w:noProof/>
+              </w:rPr>
+              <w:drawing>
+                <wp:inline distT="0" distB="0" distL="0" distR="0" wp14:anchorId="72B403A1" wp14:editId="7EFC2DF2">
+                  <wp:extent cx="1562100" cy="1562100"/>
+                  <wp:effectExtent l="0" t="0" r="0" b="0"/>
+                  <wp:docPr id="78" name="Picture 78" descr="NMD_R1_DJen_FV8732_02_standard"/>
+                  <wp:cNvGraphicFramePr>
+                    <a:graphicFrameLocks xmlns:a="http://schemas.openxmlformats.org/drawingml/2006/main" noChangeAspect="1"/>
+                  </wp:cNvGraphicFramePr>
+                  <a:graphic xmlns:a="http://schemas.openxmlformats.org/drawingml/2006/main">
+                    <a:graphicData uri="http://schemas.openxmlformats.org/drawingml/2006/picture">
+                      <pic:pic xmlns:pic="http://schemas.openxmlformats.org/drawingml/2006/picture">
+                        <pic:nvPicPr>
+                          <pic:cNvPr id="0" name="Picture 3" descr="NMD_R1_DJen_FV8732_02_standard"/>
+                          <pic:cNvPicPr>
+                            <a:picLocks noChangeAspect="1" noChangeArrowheads="1"/>
+                          </pic:cNvPicPr>
+                        </pic:nvPicPr>
+                        <pic:blipFill>
+                          <a:blip r:embed="rId10" cstate="print">
+                            <a:extLst>
+                              <a:ext uri="{28A0092B-C50C-407E-A947-70E740481C1C}">
+                                <a14:useLocalDpi xmlns:a14="http://schemas.microsoft.com/office/drawing/2010/main" val="0"/>
+                              </a:ext>
+                            </a:extLst>
+                          </a:blip>
+                          <a:srcRect/>
+                          <a:stretch>
+                            <a:fillRect/>
+                          </a:stretch>
+                        </pic:blipFill>
+                        <pic:spPr bwMode="auto">
+                          <a:xfrm>
+                            <a:off x="0" y="0"/>
+                            <a:ext cx="1562100" cy="1562100"/>
+                          </a:xfrm>
+                          <a:prstGeom prst="rect">
+                            <a:avLst/>
+                          </a:prstGeom>
+                          <a:noFill/>
+                          <a:ln>
+                            <a:noFill/>
+                          </a:ln>
+                        </pic:spPr>
+                      </pic:pic>
+                    </a:graphicData>
+                  </a:graphic>
+                </wp:inline>
+              </w:drawing>
+            </w:r>
           </w:p>
         </w:tc>
         <w:tc>
@@ -1131,7 +1135,7 @@
                 <w:noProof/>
               </w:rPr>
               <w:drawing>
-                <wp:inline distT="0" distB="0" distL="0" distR="0">
+                <wp:inline distT="0" distB="0" distL="0" distR="0" wp14:anchorId="2B7BA3DD" wp14:editId="414A0E02">
                   <wp:extent cx="1552575" cy="1552575"/>
                   <wp:effectExtent l="0" t="0" r="9525" b="9525"/>
                   <wp:docPr id="77" name="Picture 77" descr="UltraBOOST_nau_FX8932_01_standard"/>
@@ -1148,7 +1152,7 @@
                           </pic:cNvPicPr>
                         </pic:nvPicPr>
                         <pic:blipFill>
-                          <a:blip r:embed="rId10" cstate="print">
+                          <a:blip r:embed="rId11" cstate="print">
                             <a:extLst>
                               <a:ext uri="{28A0092B-C50C-407E-A947-70E740481C1C}">
                                 <a14:useLocalDpi xmlns:a14="http://schemas.microsoft.com/office/drawing/2010/main" val="0"/>
@@ -1190,7 +1194,7 @@
                 <w:noProof/>
               </w:rPr>
               <w:drawing>
-                <wp:inline distT="0" distB="0" distL="0" distR="0">
+                <wp:inline distT="0" distB="0" distL="0" distR="0" wp14:anchorId="51082975" wp14:editId="412B5953">
                   <wp:extent cx="1562100" cy="1562100"/>
                   <wp:effectExtent l="0" t="0" r="0" b="0"/>
                   <wp:docPr id="76" name="Picture 76" descr="UltraBOOST_nau_FX8932_02_standard"/>
@@ -1207,7 +1211,7 @@
                           </pic:cNvPicPr>
                         </pic:nvPicPr>
                         <pic:blipFill>
-                          <a:blip r:embed="rId11" cstate="print">
+                          <a:blip r:embed="rId12" cstate="print">
                             <a:extLst>
                               <a:ext uri="{28A0092B-C50C-407E-A947-70E740481C1C}">
                                 <a14:useLocalDpi xmlns:a14="http://schemas.microsoft.com/office/drawing/2010/main" val="0"/>
@@ -1414,7 +1418,7 @@
                 <w:noProof/>
               </w:rPr>
               <w:drawing>
-                <wp:inline distT="0" distB="0" distL="0" distR="0">
+                <wp:inline distT="0" distB="0" distL="0" distR="0" wp14:anchorId="370EAD9A" wp14:editId="4926CEBA">
                   <wp:extent cx="1543050" cy="1543050"/>
                   <wp:effectExtent l="0" t="0" r="0" b="0"/>
                   <wp:docPr id="75" name="Picture 75" descr="Giay_ZX_2K_Boost_trang_FX8835_01_standard"/>
@@ -1431,7 +1435,7 @@
                           </pic:cNvPicPr>
                         </pic:nvPicPr>
                         <pic:blipFill>
-                          <a:blip r:embed="rId12" cstate="print">
+                          <a:blip r:embed="rId13" cstate="print">
                             <a:extLst>
                               <a:ext uri="{28A0092B-C50C-407E-A947-70E740481C1C}">
                                 <a14:useLocalDpi xmlns:a14="http://schemas.microsoft.com/office/drawing/2010/main" val="0"/>
@@ -1473,7 +1477,7 @@
                 <w:noProof/>
               </w:rPr>
               <w:drawing>
-                <wp:inline distT="0" distB="0" distL="0" distR="0" wp14:anchorId="5335365B" wp14:editId="3B731521">
+                <wp:inline distT="0" distB="0" distL="0" distR="0" wp14:anchorId="70D590FB" wp14:editId="4C27DE1A">
                   <wp:extent cx="1524000" cy="1524000"/>
                   <wp:effectExtent l="0" t="0" r="0" b="0"/>
                   <wp:docPr id="7" name="Picture 7" descr="C:\Users\ADMIN\AppData\Local\Microsoft\Windows\INetCache\Content.Word\Giay_ZX_2K_Boost_trang_FX8835_02_standard.jpg"/>
@@ -1485,203 +1489,6 @@
                       <pic:pic xmlns:pic="http://schemas.openxmlformats.org/drawingml/2006/picture">
                         <pic:nvPicPr>
                           <pic:cNvPr id="0" name="Picture 345" descr="C:\Users\ADMIN\AppData\Local\Microsoft\Windows\INetCache\Content.Word\Giay_ZX_2K_Boost_trang_FX8835_02_standard.jpg"/>
-                          <pic:cNvPicPr>
-                            <a:picLocks noChangeAspect="1" noChangeArrowheads="1"/>
-                          </pic:cNvPicPr>
-                        </pic:nvPicPr>
-                        <pic:blipFill>
-                          <a:blip r:embed="rId13" cstate="print">
-                            <a:extLst>
-                              <a:ext uri="{28A0092B-C50C-407E-A947-70E740481C1C}">
-                                <a14:useLocalDpi xmlns:a14="http://schemas.microsoft.com/office/drawing/2010/main" val="0"/>
-                              </a:ext>
-                            </a:extLst>
-                          </a:blip>
-                          <a:srcRect/>
-                          <a:stretch>
-                            <a:fillRect/>
-                          </a:stretch>
-                        </pic:blipFill>
-                        <pic:spPr bwMode="auto">
-                          <a:xfrm>
-                            <a:off x="0" y="0"/>
-                            <a:ext cx="1524000" cy="1524000"/>
-                          </a:xfrm>
-                          <a:prstGeom prst="rect">
-                            <a:avLst/>
-                          </a:prstGeom>
-                          <a:noFill/>
-                          <a:ln>
-                            <a:noFill/>
-                          </a:ln>
-                        </pic:spPr>
-                      </pic:pic>
-                    </a:graphicData>
-                  </a:graphic>
-                </wp:inline>
-              </w:drawing>
-            </w:r>
-          </w:p>
-        </w:tc>
-        <w:tc>
-          <w:tcPr>
-            <w:tcW w:w="1559" w:type="dxa"/>
-          </w:tcPr>
-          <w:p>
-            <w:pPr>
-              <w:jc w:val="center"/>
-            </w:pPr>
-            <w:r>
-              <w:rPr>
-                <w:rFonts w:ascii="Helvetica" w:hAnsi="Helvetica" w:cs="Helvetica"/>
-                <w:b/>
-                <w:bCs/>
-                <w:color w:val="000000"/>
-                <w:sz w:val="27"/>
-                <w:szCs w:val="27"/>
-                <w:shd w:val="clear" w:color="auto" w:fill="FFFFFF"/>
-              </w:rPr>
-              <w:t>3.500.000₫</w:t>
-            </w:r>
-          </w:p>
-        </w:tc>
-        <w:tc>
-          <w:tcPr>
-            <w:tcW w:w="1984" w:type="dxa"/>
-          </w:tcPr>
-          <w:p>
-            <w:pPr>
-              <w:jc w:val="center"/>
-              <w:rPr>
-                <w:rFonts w:ascii="Adobe Caslon Pro Bold" w:hAnsi="Adobe Caslon Pro Bold"/>
-                <w:sz w:val="40"/>
-                <w:szCs w:val="36"/>
-              </w:rPr>
-            </w:pPr>
-            <w:r>
-              <w:rPr>
-                <w:rFonts w:ascii="Adobe Caslon Pro Bold" w:hAnsi="Adobe Caslon Pro Bold" w:cstheme="minorHAnsi"/>
-                <w:sz w:val="40"/>
-                <w:szCs w:val="36"/>
-                <w:lang w:val="vi-VN"/>
-              </w:rPr>
-              <w:t>adidas</w:t>
-            </w:r>
-          </w:p>
-        </w:tc>
-      </w:tr>
-      <w:tr>
-        <w:tc>
-          <w:tcPr>
-            <w:tcW w:w="708" w:type="dxa"/>
-          </w:tcPr>
-          <w:p>
-            <w:pPr>
-              <w:jc w:val="center"/>
-            </w:pPr>
-            <w:r>
-              <w:lastRenderedPageBreak/>
-              <w:t xml:space="preserve">6 </w:t>
-            </w:r>
-          </w:p>
-        </w:tc>
-        <w:tc>
-          <w:tcPr>
-            <w:tcW w:w="1560" w:type="dxa"/>
-          </w:tcPr>
-          <w:p>
-            <w:pPr>
-              <w:rPr>
-                <w:rFonts w:ascii="Times New Roman" w:eastAsia="Times New Roman" w:hAnsi="Times New Roman" w:cs="Times New Roman"/>
-                <w:sz w:val="24"/>
-                <w:szCs w:val="24"/>
-                <w:lang w:val="vi-VN"/>
-              </w:rPr>
-            </w:pPr>
-            <w:r>
-              <w:rPr>
-                <w:rFonts w:ascii="Times New Roman" w:eastAsia="Times New Roman" w:hAnsi="Times New Roman" w:cs="Times New Roman"/>
-                <w:sz w:val="24"/>
-                <w:szCs w:val="24"/>
-                <w:lang w:val="vi-VN"/>
-              </w:rPr>
-              <w:t xml:space="preserve">Giày </w:t>
-            </w:r>
-          </w:p>
-          <w:p>
-            <w:pPr>
-              <w:rPr>
-                <w:rStyle w:val="Hyperlink"/>
-                <w:rFonts w:ascii="Helvetica" w:hAnsi="Helvetica" w:cs="Helvetica"/>
-                <w:shd w:val="clear" w:color="auto" w:fill="FFFFFF"/>
-              </w:rPr>
-            </w:pPr>
-            <w:r>
-              <w:fldChar w:fldCharType="begin"/>
-            </w:r>
-            <w:r>
-              <w:instrText xml:space="preserve"> HYPERLINK "https://www.adidas.com.vn/vi/x9000l3-m/EH0053.html" </w:instrText>
-            </w:r>
-            <w:r>
-              <w:fldChar w:fldCharType="separate"/>
-            </w:r>
-          </w:p>
-          <w:p>
-            <w:r>
-              <w:rPr>
-                <w:rStyle w:val="gl-label"/>
-                <w:rFonts w:ascii="Helvetica" w:hAnsi="Helvetica" w:cs="Helvetica"/>
-                <w:caps/>
-                <w:color w:val="0000FF"/>
-                <w:spacing w:val="8"/>
-                <w:sz w:val="18"/>
-                <w:szCs w:val="18"/>
-                <w:shd w:val="clear" w:color="auto" w:fill="FFFFFF"/>
-              </w:rPr>
-              <w:t>X9000L3 M</w:t>
-            </w:r>
-          </w:p>
-          <w:p>
-            <w:pPr>
-              <w:rPr>
-                <w:rFonts w:ascii="Times New Roman" w:eastAsia="Times New Roman" w:hAnsi="Times New Roman" w:cs="Times New Roman"/>
-                <w:sz w:val="24"/>
-                <w:szCs w:val="24"/>
-                <w:lang w:val="vi-VN"/>
-              </w:rPr>
-            </w:pPr>
-            <w:r>
-              <w:fldChar w:fldCharType="end"/>
-            </w:r>
-          </w:p>
-        </w:tc>
-        <w:tc>
-          <w:tcPr>
-            <w:tcW w:w="6096" w:type="dxa"/>
-          </w:tcPr>
-          <w:p>
-            <w:pPr>
-              <w:rPr>
-                <w:lang w:val="vi-VN"/>
-              </w:rPr>
-            </w:pPr>
-            <w:r>
-              <w:rPr>
-                <w:noProof/>
-              </w:rPr>
-              <w:drawing>
-                <wp:inline distT="0" distB="0" distL="0" distR="0">
-                  <wp:extent cx="1524000" cy="1524000"/>
-                  <wp:effectExtent l="0" t="0" r="0" b="0"/>
-                  <wp:docPr id="74" name="Picture 74" descr="X9000L3_M_Xam_EH0053_01_standard"/>
-                  <wp:cNvGraphicFramePr>
-                    <a:graphicFrameLocks xmlns:a="http://schemas.openxmlformats.org/drawingml/2006/main" noChangeAspect="1"/>
-                  </wp:cNvGraphicFramePr>
-                  <a:graphic xmlns:a="http://schemas.openxmlformats.org/drawingml/2006/main">
-                    <a:graphicData uri="http://schemas.openxmlformats.org/drawingml/2006/picture">
-                      <pic:pic xmlns:pic="http://schemas.openxmlformats.org/drawingml/2006/picture">
-                        <pic:nvPicPr>
-                          <pic:cNvPr id="0" name="Picture 7" descr="X9000L3_M_Xam_EH0053_01_standard"/>
                           <pic:cNvPicPr>
                             <a:picLocks noChangeAspect="1" noChangeArrowheads="1"/>
                           </pic:cNvPicPr>
@@ -1718,21 +1525,159 @@
                 </wp:inline>
               </w:drawing>
             </w:r>
-            <w:r>
-              <w:rPr>
-                <w:lang w:val="vi-VN"/>
-              </w:rPr>
-              <w:t xml:space="preserve">    </w:t>
-            </w:r>
+          </w:p>
+        </w:tc>
+        <w:tc>
+          <w:tcPr>
+            <w:tcW w:w="1559" w:type="dxa"/>
+          </w:tcPr>
+          <w:p>
+            <w:pPr>
+              <w:jc w:val="center"/>
+            </w:pPr>
+            <w:r>
+              <w:rPr>
+                <w:rFonts w:ascii="Helvetica" w:hAnsi="Helvetica" w:cs="Helvetica"/>
+                <w:b/>
+                <w:bCs/>
+                <w:color w:val="000000"/>
+                <w:sz w:val="27"/>
+                <w:szCs w:val="27"/>
+                <w:shd w:val="clear" w:color="auto" w:fill="FFFFFF"/>
+              </w:rPr>
+              <w:t>3.500.000₫</w:t>
+            </w:r>
+          </w:p>
+        </w:tc>
+        <w:tc>
+          <w:tcPr>
+            <w:tcW w:w="1984" w:type="dxa"/>
+          </w:tcPr>
+          <w:p>
+            <w:pPr>
+              <w:jc w:val="center"/>
+              <w:rPr>
+                <w:rFonts w:ascii="Adobe Caslon Pro Bold" w:hAnsi="Adobe Caslon Pro Bold"/>
+                <w:sz w:val="40"/>
+                <w:szCs w:val="36"/>
+              </w:rPr>
+            </w:pPr>
+            <w:r>
+              <w:rPr>
+                <w:rFonts w:ascii="Adobe Caslon Pro Bold" w:hAnsi="Adobe Caslon Pro Bold" w:cstheme="minorHAnsi"/>
+                <w:sz w:val="40"/>
+                <w:szCs w:val="36"/>
+                <w:lang w:val="vi-VN"/>
+              </w:rPr>
+              <w:t>adidas</w:t>
+            </w:r>
+          </w:p>
+        </w:tc>
+      </w:tr>
+      <w:tr>
+        <w:tc>
+          <w:tcPr>
+            <w:tcW w:w="708" w:type="dxa"/>
+          </w:tcPr>
+          <w:p>
+            <w:pPr>
+              <w:jc w:val="center"/>
+            </w:pPr>
+            <w:r>
+              <w:lastRenderedPageBreak/>
+              <w:t xml:space="preserve">6 </w:t>
+            </w:r>
+          </w:p>
+        </w:tc>
+        <w:tc>
+          <w:tcPr>
+            <w:tcW w:w="1560" w:type="dxa"/>
+          </w:tcPr>
+          <w:p>
+            <w:pPr>
+              <w:rPr>
+                <w:rFonts w:ascii="Times New Roman" w:eastAsia="Times New Roman" w:hAnsi="Times New Roman" w:cs="Times New Roman"/>
+                <w:sz w:val="24"/>
+                <w:szCs w:val="24"/>
+                <w:lang w:val="vi-VN"/>
+              </w:rPr>
+            </w:pPr>
+            <w:r>
+              <w:rPr>
+                <w:rFonts w:ascii="Times New Roman" w:eastAsia="Times New Roman" w:hAnsi="Times New Roman" w:cs="Times New Roman"/>
+                <w:sz w:val="24"/>
+                <w:szCs w:val="24"/>
+                <w:lang w:val="vi-VN"/>
+              </w:rPr>
+              <w:t xml:space="preserve">Giày </w:t>
+            </w:r>
+          </w:p>
+          <w:p>
+            <w:pPr>
+              <w:rPr>
+                <w:rStyle w:val="Siuktni"/>
+                <w:rFonts w:ascii="Helvetica" w:hAnsi="Helvetica" w:cs="Helvetica"/>
+                <w:shd w:val="clear" w:color="auto" w:fill="FFFFFF"/>
+              </w:rPr>
+            </w:pPr>
+            <w:r>
+              <w:fldChar w:fldCharType="begin"/>
+            </w:r>
+            <w:r>
+              <w:instrText xml:space="preserve"> HYPERLINK "https://www.adidas.com.vn/vi/x9000l3-m/EH0053.html" </w:instrText>
+            </w:r>
+            <w:r>
+              <w:fldChar w:fldCharType="separate"/>
+            </w:r>
+          </w:p>
+          <w:p>
+            <w:r>
+              <w:rPr>
+                <w:rStyle w:val="gl-label"/>
+                <w:rFonts w:ascii="Helvetica" w:hAnsi="Helvetica" w:cs="Helvetica"/>
+                <w:caps/>
+                <w:color w:val="0000FF"/>
+                <w:spacing w:val="8"/>
+                <w:sz w:val="18"/>
+                <w:szCs w:val="18"/>
+                <w:shd w:val="clear" w:color="auto" w:fill="FFFFFF"/>
+              </w:rPr>
+              <w:t>X9000L3 M</w:t>
+            </w:r>
+          </w:p>
+          <w:p>
+            <w:pPr>
+              <w:rPr>
+                <w:rFonts w:ascii="Times New Roman" w:eastAsia="Times New Roman" w:hAnsi="Times New Roman" w:cs="Times New Roman"/>
+                <w:sz w:val="24"/>
+                <w:szCs w:val="24"/>
+                <w:lang w:val="vi-VN"/>
+              </w:rPr>
+            </w:pPr>
+            <w:r>
+              <w:fldChar w:fldCharType="end"/>
+            </w:r>
+          </w:p>
+        </w:tc>
+        <w:tc>
+          <w:tcPr>
+            <w:tcW w:w="6096" w:type="dxa"/>
+          </w:tcPr>
+          <w:p>
+            <w:pPr>
+              <w:rPr>
+                <w:lang w:val="vi-VN"/>
+              </w:rPr>
+            </w:pPr>
             <w:r>
               <w:rPr>
                 <w:noProof/>
               </w:rPr>
               <w:drawing>
-                <wp:inline distT="0" distB="0" distL="0" distR="0">
+                <wp:inline distT="0" distB="0" distL="0" distR="0" wp14:anchorId="30805B18" wp14:editId="473384C8">
                   <wp:extent cx="1524000" cy="1524000"/>
                   <wp:effectExtent l="0" t="0" r="0" b="0"/>
-                  <wp:docPr id="73" name="Picture 73" descr="X9000L3_M_Xam_EH0053_02_standard"/>
+                  <wp:docPr id="74" name="Picture 74" descr="X9000L3_M_Xam_EH0053_01_standard"/>
                   <wp:cNvGraphicFramePr>
                     <a:graphicFrameLocks xmlns:a="http://schemas.openxmlformats.org/drawingml/2006/main" noChangeAspect="1"/>
                   </wp:cNvGraphicFramePr>
@@ -1740,7 +1685,7 @@
                     <a:graphicData uri="http://schemas.openxmlformats.org/drawingml/2006/picture">
                       <pic:pic xmlns:pic="http://schemas.openxmlformats.org/drawingml/2006/picture">
                         <pic:nvPicPr>
-                          <pic:cNvPr id="0" name="Picture 8" descr="X9000L3_M_Xam_EH0053_02_standard"/>
+                          <pic:cNvPr id="0" name="Picture 7" descr="X9000L3_M_Xam_EH0053_01_standard"/>
                           <pic:cNvPicPr>
                             <a:picLocks noChangeAspect="1" noChangeArrowheads="1"/>
                           </pic:cNvPicPr>
@@ -1777,183 +1722,21 @@
                 </wp:inline>
               </w:drawing>
             </w:r>
-          </w:p>
-        </w:tc>
-        <w:tc>
-          <w:tcPr>
-            <w:tcW w:w="1559" w:type="dxa"/>
-          </w:tcPr>
-          <w:p>
-            <w:pPr>
-              <w:shd w:val="clear" w:color="auto" w:fill="FFFFFF"/>
-              <w:rPr>
-                <w:rFonts w:ascii="Helvetica" w:eastAsia="Times New Roman" w:hAnsi="Helvetica" w:cs="Helvetica"/>
-                <w:b/>
-                <w:bCs/>
-                <w:color w:val="000000" w:themeColor="text1"/>
-                <w:sz w:val="27"/>
-                <w:szCs w:val="27"/>
-              </w:rPr>
-            </w:pPr>
-            <w:r>
-              <w:rPr>
-                <w:rFonts w:ascii="Helvetica" w:eastAsia="Times New Roman" w:hAnsi="Helvetica" w:cs="Helvetica"/>
-                <w:b/>
-                <w:bCs/>
-                <w:color w:val="000000" w:themeColor="text1"/>
-                <w:sz w:val="27"/>
-                <w:szCs w:val="27"/>
-              </w:rPr>
-              <w:t>2.480.000₫</w:t>
-            </w:r>
-          </w:p>
-          <w:p>
-            <w:pPr>
-              <w:jc w:val="center"/>
-              <w:rPr>
-                <w:rFonts w:ascii="Helvetica" w:hAnsi="Helvetica" w:cs="Helvetica"/>
-                <w:b/>
-                <w:bCs/>
-                <w:color w:val="000000"/>
-                <w:sz w:val="27"/>
-                <w:szCs w:val="27"/>
-                <w:shd w:val="clear" w:color="auto" w:fill="FFFFFF"/>
-              </w:rPr>
-            </w:pPr>
-          </w:p>
-        </w:tc>
-        <w:tc>
-          <w:tcPr>
-            <w:tcW w:w="1984" w:type="dxa"/>
-          </w:tcPr>
-          <w:p>
-            <w:pPr>
-              <w:jc w:val="center"/>
-              <w:rPr>
-                <w:rFonts w:ascii="Adobe Garamond Pro Bold" w:hAnsi="Adobe Garamond Pro Bold" w:cstheme="minorHAnsi"/>
-                <w:sz w:val="40"/>
-                <w:szCs w:val="36"/>
-                <w:lang w:val="vi-VN"/>
-              </w:rPr>
-            </w:pPr>
-            <w:r>
-              <w:rPr>
-                <w:rFonts w:ascii="Adobe Garamond Pro Bold" w:hAnsi="Adobe Garamond Pro Bold" w:cstheme="minorHAnsi"/>
-                <w:sz w:val="40"/>
-                <w:szCs w:val="36"/>
-                <w:lang w:val="vi-VN"/>
-              </w:rPr>
-              <w:t>adidas</w:t>
-            </w:r>
-          </w:p>
-        </w:tc>
-      </w:tr>
-      <w:tr>
-        <w:trPr>
-          <w:trHeight w:val="2533"/>
-        </w:trPr>
-        <w:tc>
-          <w:tcPr>
-            <w:tcW w:w="708" w:type="dxa"/>
-          </w:tcPr>
-          <w:p>
-            <w:pPr>
-              <w:jc w:val="center"/>
-            </w:pPr>
-            <w:r>
-              <w:t>7</w:t>
-            </w:r>
-          </w:p>
-        </w:tc>
-        <w:tc>
-          <w:tcPr>
-            <w:tcW w:w="1560" w:type="dxa"/>
-          </w:tcPr>
-          <w:p>
-            <w:pPr>
-              <w:rPr>
-                <w:rFonts w:ascii="Times New Roman" w:eastAsia="Times New Roman" w:hAnsi="Times New Roman" w:cs="Times New Roman"/>
-                <w:sz w:val="24"/>
-                <w:szCs w:val="24"/>
-                <w:lang w:val="vi-VN"/>
-              </w:rPr>
-            </w:pPr>
-            <w:r>
-              <w:rPr>
-                <w:rFonts w:ascii="Times New Roman" w:eastAsia="Times New Roman" w:hAnsi="Times New Roman" w:cs="Times New Roman"/>
-                <w:sz w:val="24"/>
-                <w:szCs w:val="24"/>
-                <w:lang w:val="vi-VN"/>
-              </w:rPr>
-              <w:t xml:space="preserve">Giày </w:t>
-            </w:r>
-          </w:p>
-          <w:p>
-            <w:pPr>
-              <w:rPr>
-                <w:rStyle w:val="Hyperlink"/>
-                <w:rFonts w:ascii="Helvetica" w:hAnsi="Helvetica" w:cs="Helvetica"/>
-                <w:shd w:val="clear" w:color="auto" w:fill="FFFFFF"/>
-              </w:rPr>
-            </w:pPr>
-            <w:r>
-              <w:fldChar w:fldCharType="begin"/>
-            </w:r>
-            <w:r>
-              <w:instrText xml:space="preserve"> HYPERLINK "https://www.adidas.com.vn/vi/gi%C3%A0y-superstar/FU7713.html" </w:instrText>
-            </w:r>
-            <w:r>
-              <w:fldChar w:fldCharType="separate"/>
-            </w:r>
-          </w:p>
-          <w:p>
-            <w:r>
-              <w:rPr>
-                <w:rStyle w:val="gl-label"/>
-                <w:rFonts w:ascii="Helvetica" w:hAnsi="Helvetica" w:cs="Helvetica"/>
-                <w:caps/>
-                <w:color w:val="0000FF"/>
-                <w:spacing w:val="8"/>
-                <w:sz w:val="18"/>
-                <w:szCs w:val="18"/>
-                <w:shd w:val="clear" w:color="auto" w:fill="FFFFFF"/>
-              </w:rPr>
-              <w:t>SUPERSTAR</w:t>
-            </w:r>
-          </w:p>
-          <w:p>
-            <w:pPr>
-              <w:rPr>
-                <w:rFonts w:ascii="Times New Roman" w:eastAsia="Times New Roman" w:hAnsi="Times New Roman" w:cs="Times New Roman"/>
-                <w:sz w:val="24"/>
-                <w:szCs w:val="24"/>
-                <w:lang w:val="vi-VN"/>
-              </w:rPr>
-            </w:pPr>
-            <w:r>
-              <w:fldChar w:fldCharType="end"/>
-            </w:r>
-          </w:p>
-        </w:tc>
-        <w:tc>
-          <w:tcPr>
-            <w:tcW w:w="6096" w:type="dxa"/>
-          </w:tcPr>
-          <w:p>
-            <w:pPr>
-              <w:rPr>
-                <w:lang w:val="vi-VN"/>
-              </w:rPr>
-            </w:pPr>
+            <w:r>
+              <w:rPr>
+                <w:lang w:val="vi-VN"/>
+              </w:rPr>
+              <w:t xml:space="preserve">    </w:t>
+            </w:r>
             <w:r>
               <w:rPr>
                 <w:noProof/>
               </w:rPr>
               <w:drawing>
-                <wp:inline distT="0" distB="0" distL="0" distR="0">
+                <wp:inline distT="0" distB="0" distL="0" distR="0" wp14:anchorId="1E79B710" wp14:editId="3E70A273">
                   <wp:extent cx="1524000" cy="1524000"/>
                   <wp:effectExtent l="0" t="0" r="0" b="0"/>
-                  <wp:docPr id="72" name="Picture 72" descr="BRAVADA_MID_DJen_FX9064_01_standard"/>
+                  <wp:docPr id="73" name="Picture 73" descr="X9000L3_M_Xam_EH0053_02_standard"/>
                   <wp:cNvGraphicFramePr>
                     <a:graphicFrameLocks xmlns:a="http://schemas.openxmlformats.org/drawingml/2006/main" noChangeAspect="1"/>
                   </wp:cNvGraphicFramePr>
@@ -1961,7 +1744,7 @@
                     <a:graphicData uri="http://schemas.openxmlformats.org/drawingml/2006/picture">
                       <pic:pic xmlns:pic="http://schemas.openxmlformats.org/drawingml/2006/picture">
                         <pic:nvPicPr>
-                          <pic:cNvPr id="0" name="Picture 9" descr="BRAVADA_MID_DJen_FX9064_01_standard"/>
+                          <pic:cNvPr id="0" name="Picture 8" descr="X9000L3_M_Xam_EH0053_02_standard"/>
                           <pic:cNvPicPr>
                             <a:picLocks noChangeAspect="1" noChangeArrowheads="1"/>
                           </pic:cNvPicPr>
@@ -1998,21 +1781,183 @@
                 </wp:inline>
               </w:drawing>
             </w:r>
-            <w:r>
-              <w:rPr>
-                <w:lang w:val="vi-VN"/>
-              </w:rPr>
-              <w:t xml:space="preserve">    </w:t>
-            </w:r>
+          </w:p>
+        </w:tc>
+        <w:tc>
+          <w:tcPr>
+            <w:tcW w:w="1559" w:type="dxa"/>
+          </w:tcPr>
+          <w:p>
+            <w:pPr>
+              <w:shd w:val="clear" w:color="auto" w:fill="FFFFFF"/>
+              <w:rPr>
+                <w:rFonts w:ascii="Helvetica" w:eastAsia="Times New Roman" w:hAnsi="Helvetica" w:cs="Helvetica"/>
+                <w:b/>
+                <w:bCs/>
+                <w:color w:val="000000" w:themeColor="text1"/>
+                <w:sz w:val="27"/>
+                <w:szCs w:val="27"/>
+              </w:rPr>
+            </w:pPr>
+            <w:r>
+              <w:rPr>
+                <w:rFonts w:ascii="Helvetica" w:eastAsia="Times New Roman" w:hAnsi="Helvetica" w:cs="Helvetica"/>
+                <w:b/>
+                <w:bCs/>
+                <w:color w:val="000000" w:themeColor="text1"/>
+                <w:sz w:val="27"/>
+                <w:szCs w:val="27"/>
+              </w:rPr>
+              <w:t>2.480.000₫</w:t>
+            </w:r>
+          </w:p>
+          <w:p>
+            <w:pPr>
+              <w:jc w:val="center"/>
+              <w:rPr>
+                <w:rFonts w:ascii="Helvetica" w:hAnsi="Helvetica" w:cs="Helvetica"/>
+                <w:b/>
+                <w:bCs/>
+                <w:color w:val="000000"/>
+                <w:sz w:val="27"/>
+                <w:szCs w:val="27"/>
+                <w:shd w:val="clear" w:color="auto" w:fill="FFFFFF"/>
+              </w:rPr>
+            </w:pPr>
+          </w:p>
+        </w:tc>
+        <w:tc>
+          <w:tcPr>
+            <w:tcW w:w="1984" w:type="dxa"/>
+          </w:tcPr>
+          <w:p>
+            <w:pPr>
+              <w:jc w:val="center"/>
+              <w:rPr>
+                <w:rFonts w:ascii="Adobe Garamond Pro Bold" w:hAnsi="Adobe Garamond Pro Bold" w:cstheme="minorHAnsi"/>
+                <w:sz w:val="40"/>
+                <w:szCs w:val="36"/>
+                <w:lang w:val="vi-VN"/>
+              </w:rPr>
+            </w:pPr>
+            <w:r>
+              <w:rPr>
+                <w:rFonts w:ascii="Adobe Garamond Pro Bold" w:hAnsi="Adobe Garamond Pro Bold" w:cstheme="minorHAnsi"/>
+                <w:sz w:val="40"/>
+                <w:szCs w:val="36"/>
+                <w:lang w:val="vi-VN"/>
+              </w:rPr>
+              <w:t>adidas</w:t>
+            </w:r>
+          </w:p>
+        </w:tc>
+      </w:tr>
+      <w:tr>
+        <w:trPr>
+          <w:trHeight w:val="2533"/>
+        </w:trPr>
+        <w:tc>
+          <w:tcPr>
+            <w:tcW w:w="708" w:type="dxa"/>
+          </w:tcPr>
+          <w:p>
+            <w:pPr>
+              <w:jc w:val="center"/>
+            </w:pPr>
+            <w:r>
+              <w:t>7</w:t>
+            </w:r>
+          </w:p>
+        </w:tc>
+        <w:tc>
+          <w:tcPr>
+            <w:tcW w:w="1560" w:type="dxa"/>
+          </w:tcPr>
+          <w:p>
+            <w:pPr>
+              <w:rPr>
+                <w:rFonts w:ascii="Times New Roman" w:eastAsia="Times New Roman" w:hAnsi="Times New Roman" w:cs="Times New Roman"/>
+                <w:sz w:val="24"/>
+                <w:szCs w:val="24"/>
+                <w:lang w:val="vi-VN"/>
+              </w:rPr>
+            </w:pPr>
+            <w:r>
+              <w:rPr>
+                <w:rFonts w:ascii="Times New Roman" w:eastAsia="Times New Roman" w:hAnsi="Times New Roman" w:cs="Times New Roman"/>
+                <w:sz w:val="24"/>
+                <w:szCs w:val="24"/>
+                <w:lang w:val="vi-VN"/>
+              </w:rPr>
+              <w:t xml:space="preserve">Giày </w:t>
+            </w:r>
+          </w:p>
+          <w:p>
+            <w:pPr>
+              <w:rPr>
+                <w:rStyle w:val="Siuktni"/>
+                <w:rFonts w:ascii="Helvetica" w:hAnsi="Helvetica" w:cs="Helvetica"/>
+                <w:shd w:val="clear" w:color="auto" w:fill="FFFFFF"/>
+              </w:rPr>
+            </w:pPr>
+            <w:r>
+              <w:fldChar w:fldCharType="begin"/>
+            </w:r>
+            <w:r>
+              <w:instrText xml:space="preserve"> HYPERLINK "https://www.adidas.com.vn/vi/gi%C3%A0y-superstar/FU7713.html" </w:instrText>
+            </w:r>
+            <w:r>
+              <w:fldChar w:fldCharType="separate"/>
+            </w:r>
+          </w:p>
+          <w:p>
+            <w:r>
+              <w:rPr>
+                <w:rStyle w:val="gl-label"/>
+                <w:rFonts w:ascii="Helvetica" w:hAnsi="Helvetica" w:cs="Helvetica"/>
+                <w:caps/>
+                <w:color w:val="0000FF"/>
+                <w:spacing w:val="8"/>
+                <w:sz w:val="18"/>
+                <w:szCs w:val="18"/>
+                <w:shd w:val="clear" w:color="auto" w:fill="FFFFFF"/>
+              </w:rPr>
+              <w:t>SUPERSTAR</w:t>
+            </w:r>
+          </w:p>
+          <w:p>
+            <w:pPr>
+              <w:rPr>
+                <w:rFonts w:ascii="Times New Roman" w:eastAsia="Times New Roman" w:hAnsi="Times New Roman" w:cs="Times New Roman"/>
+                <w:sz w:val="24"/>
+                <w:szCs w:val="24"/>
+                <w:lang w:val="vi-VN"/>
+              </w:rPr>
+            </w:pPr>
+            <w:r>
+              <w:fldChar w:fldCharType="end"/>
+            </w:r>
+          </w:p>
+        </w:tc>
+        <w:tc>
+          <w:tcPr>
+            <w:tcW w:w="6096" w:type="dxa"/>
+          </w:tcPr>
+          <w:p>
+            <w:pPr>
+              <w:rPr>
+                <w:lang w:val="vi-VN"/>
+              </w:rPr>
+            </w:pPr>
             <w:r>
               <w:rPr>
                 <w:noProof/>
               </w:rPr>
               <w:drawing>
-                <wp:inline distT="0" distB="0" distL="0" distR="0">
+                <wp:inline distT="0" distB="0" distL="0" distR="0" wp14:anchorId="0214F41E" wp14:editId="78E5CA4F">
                   <wp:extent cx="1524000" cy="1524000"/>
                   <wp:effectExtent l="0" t="0" r="0" b="0"/>
-                  <wp:docPr id="71" name="Picture 71" descr="BRAVADA_MID_DJen_FX9064_02_standard"/>
+                  <wp:docPr id="72" name="Picture 72" descr="BRAVADA_MID_DJen_FX9064_01_standard"/>
                   <wp:cNvGraphicFramePr>
                     <a:graphicFrameLocks xmlns:a="http://schemas.openxmlformats.org/drawingml/2006/main" noChangeAspect="1"/>
                   </wp:cNvGraphicFramePr>
@@ -2020,7 +1965,7 @@
                     <a:graphicData uri="http://schemas.openxmlformats.org/drawingml/2006/picture">
                       <pic:pic xmlns:pic="http://schemas.openxmlformats.org/drawingml/2006/picture">
                         <pic:nvPicPr>
-                          <pic:cNvPr id="0" name="Picture 10" descr="BRAVADA_MID_DJen_FX9064_02_standard"/>
+                          <pic:cNvPr id="0" name="Picture 9" descr="BRAVADA_MID_DJen_FX9064_01_standard"/>
                           <pic:cNvPicPr>
                             <a:picLocks noChangeAspect="1" noChangeArrowheads="1"/>
                           </pic:cNvPicPr>
@@ -2057,171 +2002,21 @@
                 </wp:inline>
               </w:drawing>
             </w:r>
-          </w:p>
-        </w:tc>
-        <w:tc>
-          <w:tcPr>
-            <w:tcW w:w="1559" w:type="dxa"/>
-          </w:tcPr>
-          <w:p>
-            <w:pPr>
-              <w:jc w:val="center"/>
-              <w:rPr>
-                <w:rFonts w:ascii="Helvetica" w:hAnsi="Helvetica" w:cs="Helvetica"/>
-                <w:b/>
-                <w:bCs/>
-                <w:color w:val="000000"/>
-                <w:sz w:val="27"/>
-                <w:szCs w:val="27"/>
-                <w:shd w:val="clear" w:color="auto" w:fill="FFFFFF"/>
-              </w:rPr>
-            </w:pPr>
-            <w:r>
-              <w:rPr>
-                <w:rFonts w:ascii="Helvetica" w:hAnsi="Helvetica" w:cs="Helvetica"/>
-                <w:b/>
-                <w:bCs/>
-                <w:color w:val="000000"/>
-                <w:sz w:val="27"/>
-                <w:szCs w:val="27"/>
-                <w:shd w:val="clear" w:color="auto" w:fill="FFFFFF"/>
-              </w:rPr>
-              <w:t>1.700.000₫</w:t>
-            </w:r>
-          </w:p>
-        </w:tc>
-        <w:tc>
-          <w:tcPr>
-            <w:tcW w:w="1984" w:type="dxa"/>
-          </w:tcPr>
-          <w:p>
-            <w:pPr>
-              <w:jc w:val="center"/>
-              <w:rPr>
-                <w:rFonts w:ascii="Adobe Garamond Pro Bold" w:hAnsi="Adobe Garamond Pro Bold" w:cstheme="minorHAnsi"/>
-                <w:sz w:val="40"/>
-                <w:szCs w:val="36"/>
-                <w:lang w:val="vi-VN"/>
-              </w:rPr>
-            </w:pPr>
-            <w:r>
-              <w:rPr>
-                <w:rFonts w:ascii="Adobe Garamond Pro Bold" w:hAnsi="Adobe Garamond Pro Bold" w:cstheme="minorHAnsi"/>
-                <w:sz w:val="40"/>
-                <w:szCs w:val="36"/>
-                <w:lang w:val="vi-VN"/>
-              </w:rPr>
-              <w:t>adidas</w:t>
-            </w:r>
-          </w:p>
-        </w:tc>
-      </w:tr>
-      <w:tr>
-        <w:trPr>
-          <w:trHeight w:val="2542"/>
-        </w:trPr>
-        <w:tc>
-          <w:tcPr>
-            <w:tcW w:w="708" w:type="dxa"/>
-          </w:tcPr>
-          <w:p>
-            <w:pPr>
-              <w:jc w:val="center"/>
-            </w:pPr>
-            <w:r>
-              <w:t>8</w:t>
-            </w:r>
-          </w:p>
-        </w:tc>
-        <w:tc>
-          <w:tcPr>
-            <w:tcW w:w="1560" w:type="dxa"/>
-          </w:tcPr>
-          <w:p>
-            <w:pPr>
-              <w:rPr>
-                <w:rFonts w:ascii="Times New Roman" w:eastAsia="Times New Roman" w:hAnsi="Times New Roman" w:cs="Times New Roman"/>
-                <w:sz w:val="24"/>
-                <w:szCs w:val="24"/>
-                <w:lang w:val="vi-VN"/>
-              </w:rPr>
-            </w:pPr>
-            <w:r>
-              <w:rPr>
-                <w:rFonts w:ascii="Times New Roman" w:eastAsia="Times New Roman" w:hAnsi="Times New Roman" w:cs="Times New Roman"/>
-                <w:sz w:val="24"/>
-                <w:szCs w:val="24"/>
-                <w:lang w:val="vi-VN"/>
-              </w:rPr>
-              <w:t xml:space="preserve">Giày </w:t>
-            </w:r>
-          </w:p>
-          <w:p>
-            <w:pPr>
-              <w:rPr>
-                <w:rStyle w:val="Hyperlink"/>
-                <w:rFonts w:ascii="Helvetica" w:hAnsi="Helvetica" w:cs="Helvetica"/>
-                <w:shd w:val="clear" w:color="auto" w:fill="FFFFFF"/>
-              </w:rPr>
-            </w:pPr>
-            <w:r>
-              <w:fldChar w:fldCharType="begin"/>
-            </w:r>
-            <w:r>
-              <w:instrText xml:space="preserve"> HYPERLINK "https://www.adidas.com.vn/vi/gi%C3%A0y-response-sr/FX3625.html" </w:instrText>
-            </w:r>
-            <w:r>
-              <w:fldChar w:fldCharType="separate"/>
-            </w:r>
-          </w:p>
-          <w:p>
-            <w:r>
-              <w:rPr>
-                <w:rStyle w:val="gl-label"/>
-                <w:rFonts w:ascii="Helvetica" w:hAnsi="Helvetica" w:cs="Helvetica"/>
-                <w:caps/>
-                <w:color w:val="0000FF"/>
-                <w:spacing w:val="8"/>
-                <w:sz w:val="18"/>
-                <w:szCs w:val="18"/>
-                <w:shd w:val="clear" w:color="auto" w:fill="FFFFFF"/>
-              </w:rPr>
-              <w:t>RESPONSE SR</w:t>
-            </w:r>
-          </w:p>
-          <w:p>
-            <w:pPr>
-              <w:rPr>
-                <w:rFonts w:ascii="Times New Roman" w:eastAsia="Times New Roman" w:hAnsi="Times New Roman" w:cs="Times New Roman"/>
-                <w:sz w:val="24"/>
-                <w:szCs w:val="24"/>
-                <w:lang w:val="vi-VN"/>
-              </w:rPr>
-            </w:pPr>
-            <w:r>
-              <w:fldChar w:fldCharType="end"/>
-            </w:r>
-          </w:p>
-        </w:tc>
-        <w:tc>
-          <w:tcPr>
-            <w:tcW w:w="6096" w:type="dxa"/>
-          </w:tcPr>
-          <w:p>
-            <w:pPr>
-              <w:rPr>
-                <w:lang w:val="vi-VN"/>
-              </w:rPr>
-            </w:pPr>
+            <w:r>
+              <w:rPr>
+                <w:lang w:val="vi-VN"/>
+              </w:rPr>
+              <w:t xml:space="preserve">    </w:t>
+            </w:r>
             <w:r>
               <w:rPr>
                 <w:noProof/>
               </w:rPr>
               <w:drawing>
-                <wp:inline distT="0" distB="0" distL="0" distR="0">
+                <wp:inline distT="0" distB="0" distL="0" distR="0" wp14:anchorId="228F275F" wp14:editId="68E63CDA">
                   <wp:extent cx="1524000" cy="1524000"/>
                   <wp:effectExtent l="0" t="0" r="0" b="0"/>
-                  <wp:docPr id="70" name="Picture 70" descr="Giay_Response_SR_DJen_FX3625_01_standard"/>
+                  <wp:docPr id="71" name="Picture 71" descr="BRAVADA_MID_DJen_FX9064_02_standard"/>
                   <wp:cNvGraphicFramePr>
                     <a:graphicFrameLocks xmlns:a="http://schemas.openxmlformats.org/drawingml/2006/main" noChangeAspect="1"/>
                   </wp:cNvGraphicFramePr>
@@ -2229,7 +2024,7 @@
                     <a:graphicData uri="http://schemas.openxmlformats.org/drawingml/2006/picture">
                       <pic:pic xmlns:pic="http://schemas.openxmlformats.org/drawingml/2006/picture">
                         <pic:nvPicPr>
-                          <pic:cNvPr id="0" name="Picture 11" descr="Giay_Response_SR_DJen_FX3625_01_standard"/>
+                          <pic:cNvPr id="0" name="Picture 10" descr="BRAVADA_MID_DJen_FX9064_02_standard"/>
                           <pic:cNvPicPr>
                             <a:picLocks noChangeAspect="1" noChangeArrowheads="1"/>
                           </pic:cNvPicPr>
@@ -2266,6 +2061,215 @@
                 </wp:inline>
               </w:drawing>
             </w:r>
+          </w:p>
+        </w:tc>
+        <w:tc>
+          <w:tcPr>
+            <w:tcW w:w="1559" w:type="dxa"/>
+          </w:tcPr>
+          <w:p>
+            <w:pPr>
+              <w:jc w:val="center"/>
+              <w:rPr>
+                <w:rFonts w:ascii="Helvetica" w:hAnsi="Helvetica" w:cs="Helvetica"/>
+                <w:b/>
+                <w:bCs/>
+                <w:color w:val="000000"/>
+                <w:sz w:val="27"/>
+                <w:szCs w:val="27"/>
+                <w:shd w:val="clear" w:color="auto" w:fill="FFFFFF"/>
+              </w:rPr>
+            </w:pPr>
+            <w:r>
+              <w:rPr>
+                <w:rFonts w:ascii="Helvetica" w:hAnsi="Helvetica" w:cs="Helvetica"/>
+                <w:b/>
+                <w:bCs/>
+                <w:color w:val="000000"/>
+                <w:sz w:val="27"/>
+                <w:szCs w:val="27"/>
+                <w:shd w:val="clear" w:color="auto" w:fill="FFFFFF"/>
+              </w:rPr>
+              <w:t>1.700.000₫</w:t>
+            </w:r>
+          </w:p>
+        </w:tc>
+        <w:tc>
+          <w:tcPr>
+            <w:tcW w:w="1984" w:type="dxa"/>
+          </w:tcPr>
+          <w:p>
+            <w:pPr>
+              <w:jc w:val="center"/>
+              <w:rPr>
+                <w:rFonts w:ascii="Adobe Garamond Pro Bold" w:hAnsi="Adobe Garamond Pro Bold" w:cstheme="minorHAnsi"/>
+                <w:sz w:val="40"/>
+                <w:szCs w:val="36"/>
+                <w:lang w:val="vi-VN"/>
+              </w:rPr>
+            </w:pPr>
+            <w:r>
+              <w:rPr>
+                <w:rFonts w:ascii="Adobe Garamond Pro Bold" w:hAnsi="Adobe Garamond Pro Bold" w:cstheme="minorHAnsi"/>
+                <w:sz w:val="40"/>
+                <w:szCs w:val="36"/>
+                <w:lang w:val="vi-VN"/>
+              </w:rPr>
+              <w:t>adidas</w:t>
+            </w:r>
+          </w:p>
+        </w:tc>
+      </w:tr>
+      <w:tr>
+        <w:trPr>
+          <w:trHeight w:val="2542"/>
+        </w:trPr>
+        <w:tc>
+          <w:tcPr>
+            <w:tcW w:w="708" w:type="dxa"/>
+          </w:tcPr>
+          <w:p>
+            <w:pPr>
+              <w:jc w:val="center"/>
+            </w:pPr>
+            <w:r>
+              <w:t>8</w:t>
+            </w:r>
+          </w:p>
+        </w:tc>
+        <w:tc>
+          <w:tcPr>
+            <w:tcW w:w="1560" w:type="dxa"/>
+          </w:tcPr>
+          <w:p>
+            <w:pPr>
+              <w:rPr>
+                <w:rFonts w:ascii="Times New Roman" w:eastAsia="Times New Roman" w:hAnsi="Times New Roman" w:cs="Times New Roman"/>
+                <w:sz w:val="24"/>
+                <w:szCs w:val="24"/>
+                <w:lang w:val="vi-VN"/>
+              </w:rPr>
+            </w:pPr>
+            <w:r>
+              <w:rPr>
+                <w:rFonts w:ascii="Times New Roman" w:eastAsia="Times New Roman" w:hAnsi="Times New Roman" w:cs="Times New Roman"/>
+                <w:sz w:val="24"/>
+                <w:szCs w:val="24"/>
+                <w:lang w:val="vi-VN"/>
+              </w:rPr>
+              <w:t xml:space="preserve">Giày </w:t>
+            </w:r>
+          </w:p>
+          <w:p>
+            <w:pPr>
+              <w:rPr>
+                <w:rStyle w:val="Siuktni"/>
+                <w:rFonts w:ascii="Helvetica" w:hAnsi="Helvetica" w:cs="Helvetica"/>
+                <w:shd w:val="clear" w:color="auto" w:fill="FFFFFF"/>
+              </w:rPr>
+            </w:pPr>
+            <w:r>
+              <w:fldChar w:fldCharType="begin"/>
+            </w:r>
+            <w:r>
+              <w:instrText xml:space="preserve"> HYPERLINK "https://www.adidas.com.vn/vi/gi%C3%A0y-response-sr/FX3625.html" </w:instrText>
+            </w:r>
+            <w:r>
+              <w:fldChar w:fldCharType="separate"/>
+            </w:r>
+          </w:p>
+          <w:p>
+            <w:r>
+              <w:rPr>
+                <w:rStyle w:val="gl-label"/>
+                <w:rFonts w:ascii="Helvetica" w:hAnsi="Helvetica" w:cs="Helvetica"/>
+                <w:caps/>
+                <w:color w:val="0000FF"/>
+                <w:spacing w:val="8"/>
+                <w:sz w:val="18"/>
+                <w:szCs w:val="18"/>
+                <w:shd w:val="clear" w:color="auto" w:fill="FFFFFF"/>
+              </w:rPr>
+              <w:t>RESPONSE SR</w:t>
+            </w:r>
+          </w:p>
+          <w:p>
+            <w:pPr>
+              <w:rPr>
+                <w:rFonts w:ascii="Times New Roman" w:eastAsia="Times New Roman" w:hAnsi="Times New Roman" w:cs="Times New Roman"/>
+                <w:sz w:val="24"/>
+                <w:szCs w:val="24"/>
+                <w:lang w:val="vi-VN"/>
+              </w:rPr>
+            </w:pPr>
+            <w:r>
+              <w:fldChar w:fldCharType="end"/>
+            </w:r>
+          </w:p>
+        </w:tc>
+        <w:tc>
+          <w:tcPr>
+            <w:tcW w:w="6096" w:type="dxa"/>
+          </w:tcPr>
+          <w:p>
+            <w:pPr>
+              <w:rPr>
+                <w:lang w:val="vi-VN"/>
+              </w:rPr>
+            </w:pPr>
+            <w:r>
+              <w:rPr>
+                <w:noProof/>
+              </w:rPr>
+              <w:drawing>
+                <wp:inline distT="0" distB="0" distL="0" distR="0" wp14:anchorId="63B97320" wp14:editId="5C827D19">
+                  <wp:extent cx="1524000" cy="1524000"/>
+                  <wp:effectExtent l="0" t="0" r="0" b="0"/>
+                  <wp:docPr id="70" name="Picture 70" descr="Giay_Response_SR_DJen_FX3625_01_standard"/>
+                  <wp:cNvGraphicFramePr>
+                    <a:graphicFrameLocks xmlns:a="http://schemas.openxmlformats.org/drawingml/2006/main" noChangeAspect="1"/>
+                  </wp:cNvGraphicFramePr>
+                  <a:graphic xmlns:a="http://schemas.openxmlformats.org/drawingml/2006/main">
+                    <a:graphicData uri="http://schemas.openxmlformats.org/drawingml/2006/picture">
+                      <pic:pic xmlns:pic="http://schemas.openxmlformats.org/drawingml/2006/picture">
+                        <pic:nvPicPr>
+                          <pic:cNvPr id="0" name="Picture 11" descr="Giay_Response_SR_DJen_FX3625_01_standard"/>
+                          <pic:cNvPicPr>
+                            <a:picLocks noChangeAspect="1" noChangeArrowheads="1"/>
+                          </pic:cNvPicPr>
+                        </pic:nvPicPr>
+                        <pic:blipFill>
+                          <a:blip r:embed="rId19" cstate="print">
+                            <a:extLst>
+                              <a:ext uri="{28A0092B-C50C-407E-A947-70E740481C1C}">
+                                <a14:useLocalDpi xmlns:a14="http://schemas.microsoft.com/office/drawing/2010/main" val="0"/>
+                              </a:ext>
+                            </a:extLst>
+                          </a:blip>
+                          <a:srcRect/>
+                          <a:stretch>
+                            <a:fillRect/>
+                          </a:stretch>
+                        </pic:blipFill>
+                        <pic:spPr bwMode="auto">
+                          <a:xfrm>
+                            <a:off x="0" y="0"/>
+                            <a:ext cx="1524000" cy="1524000"/>
+                          </a:xfrm>
+                          <a:prstGeom prst="rect">
+                            <a:avLst/>
+                          </a:prstGeom>
+                          <a:noFill/>
+                          <a:ln>
+                            <a:noFill/>
+                          </a:ln>
+                        </pic:spPr>
+                      </pic:pic>
+                    </a:graphicData>
+                  </a:graphic>
+                </wp:inline>
+              </w:drawing>
+            </w:r>
             <w:r>
               <w:rPr>
                 <w:lang w:val="vi-VN"/>
@@ -2277,7 +2281,7 @@
                 <w:noProof/>
               </w:rPr>
               <w:drawing>
-                <wp:inline distT="0" distB="0" distL="0" distR="0">
+                <wp:inline distT="0" distB="0" distL="0" distR="0" wp14:anchorId="15060632" wp14:editId="23286509">
                   <wp:extent cx="1543050" cy="1543050"/>
                   <wp:effectExtent l="0" t="0" r="0" b="0"/>
                   <wp:docPr id="69" name="Picture 69" descr="Giay_Response_SR_DJen_FX3625_02_standard"/>
@@ -2294,7 +2298,7 @@
                           </pic:cNvPicPr>
                         </pic:nvPicPr>
                         <pic:blipFill>
-                          <a:blip r:embed="rId19" cstate="print">
+                          <a:blip r:embed="rId20" cstate="print">
                             <a:extLst>
                               <a:ext uri="{28A0092B-C50C-407E-A947-70E740481C1C}">
                                 <a14:useLocalDpi xmlns:a14="http://schemas.microsoft.com/office/drawing/2010/main" val="0"/>
@@ -2424,7 +2428,7 @@
           <w:p>
             <w:pPr>
               <w:rPr>
-                <w:rStyle w:val="Hyperlink"/>
+                <w:rStyle w:val="Siuktni"/>
                 <w:rFonts w:ascii="Helvetica" w:hAnsi="Helvetica" w:cs="Helvetica"/>
                 <w:shd w:val="clear" w:color="auto" w:fill="FFFFFF"/>
               </w:rPr>
@@ -2483,7 +2487,7 @@
                 <w:noProof/>
               </w:rPr>
               <w:drawing>
-                <wp:inline distT="0" distB="0" distL="0" distR="0">
+                <wp:inline distT="0" distB="0" distL="0" distR="0" wp14:anchorId="5FB8DEF0" wp14:editId="524D80C4">
                   <wp:extent cx="1504950" cy="1504950"/>
                   <wp:effectExtent l="0" t="0" r="0" b="0"/>
                   <wp:docPr id="68" name="Picture 68" descr="Giay_Niteball_DJen_FW2477_01_standard"/>
@@ -2500,7 +2504,7 @@
                           </pic:cNvPicPr>
                         </pic:nvPicPr>
                         <pic:blipFill>
-                          <a:blip r:embed="rId20" cstate="print">
+                          <a:blip r:embed="rId21" cstate="print">
                             <a:extLst>
                               <a:ext uri="{28A0092B-C50C-407E-A947-70E740481C1C}">
                                 <a14:useLocalDpi xmlns:a14="http://schemas.microsoft.com/office/drawing/2010/main" val="0"/>
@@ -2542,7 +2546,7 @@
                 <w:noProof/>
               </w:rPr>
               <w:drawing>
-                <wp:inline distT="0" distB="0" distL="0" distR="0">
+                <wp:inline distT="0" distB="0" distL="0" distR="0" wp14:anchorId="0251C868" wp14:editId="1681F229">
                   <wp:extent cx="1485900" cy="1485900"/>
                   <wp:effectExtent l="0" t="0" r="0" b="0"/>
                   <wp:docPr id="67" name="Picture 67" descr="Giay_Niteball_DJen_FW2477_02_standard_hover"/>
@@ -2554,224 +2558,6 @@
                       <pic:pic xmlns:pic="http://schemas.openxmlformats.org/drawingml/2006/picture">
                         <pic:nvPicPr>
                           <pic:cNvPr id="0" name="Picture 14" descr="Giay_Niteball_DJen_FW2477_02_standard_hover"/>
-                          <pic:cNvPicPr>
-                            <a:picLocks noChangeAspect="1" noChangeArrowheads="1"/>
-                          </pic:cNvPicPr>
-                        </pic:nvPicPr>
-                        <pic:blipFill>
-                          <a:blip r:embed="rId21" cstate="print">
-                            <a:extLst>
-                              <a:ext uri="{28A0092B-C50C-407E-A947-70E740481C1C}">
-                                <a14:useLocalDpi xmlns:a14="http://schemas.microsoft.com/office/drawing/2010/main" val="0"/>
-                              </a:ext>
-                            </a:extLst>
-                          </a:blip>
-                          <a:srcRect/>
-                          <a:stretch>
-                            <a:fillRect/>
-                          </a:stretch>
-                        </pic:blipFill>
-                        <pic:spPr bwMode="auto">
-                          <a:xfrm>
-                            <a:off x="0" y="0"/>
-                            <a:ext cx="1485900" cy="1485900"/>
-                          </a:xfrm>
-                          <a:prstGeom prst="rect">
-                            <a:avLst/>
-                          </a:prstGeom>
-                          <a:noFill/>
-                          <a:ln>
-                            <a:noFill/>
-                          </a:ln>
-                        </pic:spPr>
-                      </pic:pic>
-                    </a:graphicData>
-                  </a:graphic>
-                </wp:inline>
-              </w:drawing>
-            </w:r>
-          </w:p>
-        </w:tc>
-        <w:tc>
-          <w:tcPr>
-            <w:tcW w:w="1559" w:type="dxa"/>
-          </w:tcPr>
-          <w:p>
-            <w:pPr>
-              <w:shd w:val="clear" w:color="auto" w:fill="FFFFFF"/>
-              <w:rPr>
-                <w:rFonts w:ascii="Helvetica" w:eastAsia="Times New Roman" w:hAnsi="Helvetica" w:cs="Helvetica"/>
-                <w:b/>
-                <w:bCs/>
-                <w:color w:val="000000" w:themeColor="text1"/>
-                <w:sz w:val="27"/>
-                <w:szCs w:val="27"/>
-              </w:rPr>
-            </w:pPr>
-            <w:r>
-              <w:rPr>
-                <w:rFonts w:ascii="Helvetica" w:eastAsia="Times New Roman" w:hAnsi="Helvetica" w:cs="Helvetica"/>
-                <w:b/>
-                <w:bCs/>
-                <w:color w:val="000000" w:themeColor="text1"/>
-                <w:sz w:val="27"/>
-                <w:szCs w:val="27"/>
-              </w:rPr>
-              <w:t>2.160.000₫</w:t>
-            </w:r>
-          </w:p>
-          <w:p>
-            <w:pPr>
-              <w:jc w:val="center"/>
-              <w:rPr>
-                <w:rFonts w:ascii="Helvetica" w:hAnsi="Helvetica" w:cs="Helvetica"/>
-                <w:b/>
-                <w:bCs/>
-                <w:color w:val="000000"/>
-                <w:sz w:val="27"/>
-                <w:szCs w:val="27"/>
-                <w:shd w:val="clear" w:color="auto" w:fill="FFFFFF"/>
-              </w:rPr>
-            </w:pPr>
-          </w:p>
-        </w:tc>
-        <w:tc>
-          <w:tcPr>
-            <w:tcW w:w="1984" w:type="dxa"/>
-          </w:tcPr>
-          <w:p>
-            <w:pPr>
-              <w:jc w:val="center"/>
-              <w:rPr>
-                <w:rFonts w:ascii="Adobe Garamond Pro Bold" w:hAnsi="Adobe Garamond Pro Bold" w:cstheme="minorHAnsi"/>
-                <w:sz w:val="40"/>
-                <w:szCs w:val="36"/>
-                <w:lang w:val="vi-VN"/>
-              </w:rPr>
-            </w:pPr>
-            <w:r>
-              <w:rPr>
-                <w:rFonts w:ascii="Adobe Garamond Pro Bold" w:hAnsi="Adobe Garamond Pro Bold" w:cstheme="minorHAnsi"/>
-                <w:sz w:val="40"/>
-                <w:szCs w:val="36"/>
-                <w:lang w:val="vi-VN"/>
-              </w:rPr>
-              <w:t>adidas</w:t>
-            </w:r>
-          </w:p>
-        </w:tc>
-      </w:tr>
-      <w:tr>
-        <w:tc>
-          <w:tcPr>
-            <w:tcW w:w="708" w:type="dxa"/>
-          </w:tcPr>
-          <w:p>
-            <w:pPr>
-              <w:jc w:val="center"/>
-            </w:pPr>
-            <w:r>
-              <w:t>10</w:t>
-            </w:r>
-          </w:p>
-        </w:tc>
-        <w:tc>
-          <w:tcPr>
-            <w:tcW w:w="1560" w:type="dxa"/>
-          </w:tcPr>
-          <w:p>
-            <w:pPr>
-              <w:rPr>
-                <w:rFonts w:ascii="Times New Roman" w:eastAsia="Times New Roman" w:hAnsi="Times New Roman" w:cs="Times New Roman"/>
-                <w:sz w:val="24"/>
-                <w:szCs w:val="24"/>
-                <w:lang w:val="vi-VN"/>
-              </w:rPr>
-            </w:pPr>
-            <w:r>
-              <w:rPr>
-                <w:rFonts w:ascii="Times New Roman" w:eastAsia="Times New Roman" w:hAnsi="Times New Roman" w:cs="Times New Roman"/>
-                <w:sz w:val="24"/>
-                <w:szCs w:val="24"/>
-                <w:lang w:val="vi-VN"/>
-              </w:rPr>
-              <w:t xml:space="preserve">Giày </w:t>
-            </w:r>
-          </w:p>
-          <w:p>
-            <w:pPr>
-              <w:rPr>
-                <w:rStyle w:val="Hyperlink"/>
-                <w:rFonts w:ascii="Helvetica" w:hAnsi="Helvetica" w:cs="Helvetica"/>
-                <w:shd w:val="clear" w:color="auto" w:fill="FFFFFF"/>
-              </w:rPr>
-            </w:pPr>
-            <w:r>
-              <w:fldChar w:fldCharType="begin"/>
-            </w:r>
-            <w:r>
-              <w:instrText xml:space="preserve"> HYPERLINK "https://www.adidas.com.vn/vi/superstar-slip-on/FW7051.html" </w:instrText>
-            </w:r>
-            <w:r>
-              <w:fldChar w:fldCharType="separate"/>
-            </w:r>
-          </w:p>
-          <w:p>
-            <w:r>
-              <w:rPr>
-                <w:rStyle w:val="gl-label"/>
-                <w:rFonts w:ascii="Helvetica" w:hAnsi="Helvetica" w:cs="Helvetica"/>
-                <w:caps/>
-                <w:color w:val="0000FF"/>
-                <w:spacing w:val="8"/>
-                <w:sz w:val="18"/>
-                <w:szCs w:val="18"/>
-                <w:shd w:val="clear" w:color="auto" w:fill="FFFFFF"/>
-              </w:rPr>
-              <w:t>SUPERSTAR SLIP ON</w:t>
-            </w:r>
-          </w:p>
-          <w:p>
-            <w:pPr>
-              <w:rPr>
-                <w:rFonts w:ascii="Times New Roman" w:eastAsia="Times New Roman" w:hAnsi="Times New Roman" w:cs="Times New Roman"/>
-                <w:sz w:val="24"/>
-                <w:szCs w:val="24"/>
-                <w:lang w:val="vi-VN"/>
-              </w:rPr>
-            </w:pPr>
-            <w:r>
-              <w:fldChar w:fldCharType="end"/>
-            </w:r>
-          </w:p>
-        </w:tc>
-        <w:tc>
-          <w:tcPr>
-            <w:tcW w:w="6096" w:type="dxa"/>
-          </w:tcPr>
-          <w:p>
-            <w:pPr>
-              <w:rPr>
-                <w:lang w:val="vi-VN"/>
-              </w:rPr>
-            </w:pPr>
-            <w:r>
-              <w:rPr>
-                <w:noProof/>
-              </w:rPr>
-              <w:drawing>
-                <wp:inline distT="0" distB="0" distL="0" distR="0">
-                  <wp:extent cx="1485900" cy="1485900"/>
-                  <wp:effectExtent l="0" t="0" r="0" b="0"/>
-                  <wp:docPr id="66" name="Picture 66" descr="SUPERSTAR_SLIP_ON_DJen_FW7051_01_standard"/>
-                  <wp:cNvGraphicFramePr>
-                    <a:graphicFrameLocks xmlns:a="http://schemas.openxmlformats.org/drawingml/2006/main" noChangeAspect="1"/>
-                  </wp:cNvGraphicFramePr>
-                  <a:graphic xmlns:a="http://schemas.openxmlformats.org/drawingml/2006/main">
-                    <a:graphicData uri="http://schemas.openxmlformats.org/drawingml/2006/picture">
-                      <pic:pic xmlns:pic="http://schemas.openxmlformats.org/drawingml/2006/picture">
-                        <pic:nvPicPr>
-                          <pic:cNvPr id="0" name="Picture 15" descr="SUPERSTAR_SLIP_ON_DJen_FW7051_01_standard"/>
                           <pic:cNvPicPr>
                             <a:picLocks noChangeAspect="1" noChangeArrowheads="1"/>
                           </pic:cNvPicPr>
@@ -2808,6 +2594,224 @@
                 </wp:inline>
               </w:drawing>
             </w:r>
+          </w:p>
+        </w:tc>
+        <w:tc>
+          <w:tcPr>
+            <w:tcW w:w="1559" w:type="dxa"/>
+          </w:tcPr>
+          <w:p>
+            <w:pPr>
+              <w:shd w:val="clear" w:color="auto" w:fill="FFFFFF"/>
+              <w:rPr>
+                <w:rFonts w:ascii="Helvetica" w:eastAsia="Times New Roman" w:hAnsi="Helvetica" w:cs="Helvetica"/>
+                <w:b/>
+                <w:bCs/>
+                <w:color w:val="000000" w:themeColor="text1"/>
+                <w:sz w:val="27"/>
+                <w:szCs w:val="27"/>
+              </w:rPr>
+            </w:pPr>
+            <w:r>
+              <w:rPr>
+                <w:rFonts w:ascii="Helvetica" w:eastAsia="Times New Roman" w:hAnsi="Helvetica" w:cs="Helvetica"/>
+                <w:b/>
+                <w:bCs/>
+                <w:color w:val="000000" w:themeColor="text1"/>
+                <w:sz w:val="27"/>
+                <w:szCs w:val="27"/>
+              </w:rPr>
+              <w:t>2.160.000₫</w:t>
+            </w:r>
+          </w:p>
+          <w:p>
+            <w:pPr>
+              <w:jc w:val="center"/>
+              <w:rPr>
+                <w:rFonts w:ascii="Helvetica" w:hAnsi="Helvetica" w:cs="Helvetica"/>
+                <w:b/>
+                <w:bCs/>
+                <w:color w:val="000000"/>
+                <w:sz w:val="27"/>
+                <w:szCs w:val="27"/>
+                <w:shd w:val="clear" w:color="auto" w:fill="FFFFFF"/>
+              </w:rPr>
+            </w:pPr>
+          </w:p>
+        </w:tc>
+        <w:tc>
+          <w:tcPr>
+            <w:tcW w:w="1984" w:type="dxa"/>
+          </w:tcPr>
+          <w:p>
+            <w:pPr>
+              <w:jc w:val="center"/>
+              <w:rPr>
+                <w:rFonts w:ascii="Adobe Garamond Pro Bold" w:hAnsi="Adobe Garamond Pro Bold" w:cstheme="minorHAnsi"/>
+                <w:sz w:val="40"/>
+                <w:szCs w:val="36"/>
+                <w:lang w:val="vi-VN"/>
+              </w:rPr>
+            </w:pPr>
+            <w:r>
+              <w:rPr>
+                <w:rFonts w:ascii="Adobe Garamond Pro Bold" w:hAnsi="Adobe Garamond Pro Bold" w:cstheme="minorHAnsi"/>
+                <w:sz w:val="40"/>
+                <w:szCs w:val="36"/>
+                <w:lang w:val="vi-VN"/>
+              </w:rPr>
+              <w:t>adidas</w:t>
+            </w:r>
+          </w:p>
+        </w:tc>
+      </w:tr>
+      <w:tr>
+        <w:tc>
+          <w:tcPr>
+            <w:tcW w:w="708" w:type="dxa"/>
+          </w:tcPr>
+          <w:p>
+            <w:pPr>
+              <w:jc w:val="center"/>
+            </w:pPr>
+            <w:r>
+              <w:t>10</w:t>
+            </w:r>
+          </w:p>
+        </w:tc>
+        <w:tc>
+          <w:tcPr>
+            <w:tcW w:w="1560" w:type="dxa"/>
+          </w:tcPr>
+          <w:p>
+            <w:pPr>
+              <w:rPr>
+                <w:rFonts w:ascii="Times New Roman" w:eastAsia="Times New Roman" w:hAnsi="Times New Roman" w:cs="Times New Roman"/>
+                <w:sz w:val="24"/>
+                <w:szCs w:val="24"/>
+                <w:lang w:val="vi-VN"/>
+              </w:rPr>
+            </w:pPr>
+            <w:r>
+              <w:rPr>
+                <w:rFonts w:ascii="Times New Roman" w:eastAsia="Times New Roman" w:hAnsi="Times New Roman" w:cs="Times New Roman"/>
+                <w:sz w:val="24"/>
+                <w:szCs w:val="24"/>
+                <w:lang w:val="vi-VN"/>
+              </w:rPr>
+              <w:t xml:space="preserve">Giày </w:t>
+            </w:r>
+          </w:p>
+          <w:p>
+            <w:pPr>
+              <w:rPr>
+                <w:rStyle w:val="Siuktni"/>
+                <w:rFonts w:ascii="Helvetica" w:hAnsi="Helvetica" w:cs="Helvetica"/>
+                <w:shd w:val="clear" w:color="auto" w:fill="FFFFFF"/>
+              </w:rPr>
+            </w:pPr>
+            <w:r>
+              <w:fldChar w:fldCharType="begin"/>
+            </w:r>
+            <w:r>
+              <w:instrText xml:space="preserve"> HYPERLINK "https://www.adidas.com.vn/vi/superstar-slip-on/FW7051.html" </w:instrText>
+            </w:r>
+            <w:r>
+              <w:fldChar w:fldCharType="separate"/>
+            </w:r>
+          </w:p>
+          <w:p>
+            <w:r>
+              <w:rPr>
+                <w:rStyle w:val="gl-label"/>
+                <w:rFonts w:ascii="Helvetica" w:hAnsi="Helvetica" w:cs="Helvetica"/>
+                <w:caps/>
+                <w:color w:val="0000FF"/>
+                <w:spacing w:val="8"/>
+                <w:sz w:val="18"/>
+                <w:szCs w:val="18"/>
+                <w:shd w:val="clear" w:color="auto" w:fill="FFFFFF"/>
+              </w:rPr>
+              <w:t>SUPERSTAR SLIP ON</w:t>
+            </w:r>
+          </w:p>
+          <w:p>
+            <w:pPr>
+              <w:rPr>
+                <w:rFonts w:ascii="Times New Roman" w:eastAsia="Times New Roman" w:hAnsi="Times New Roman" w:cs="Times New Roman"/>
+                <w:sz w:val="24"/>
+                <w:szCs w:val="24"/>
+                <w:lang w:val="vi-VN"/>
+              </w:rPr>
+            </w:pPr>
+            <w:r>
+              <w:fldChar w:fldCharType="end"/>
+            </w:r>
+          </w:p>
+        </w:tc>
+        <w:tc>
+          <w:tcPr>
+            <w:tcW w:w="6096" w:type="dxa"/>
+          </w:tcPr>
+          <w:p>
+            <w:pPr>
+              <w:rPr>
+                <w:lang w:val="vi-VN"/>
+              </w:rPr>
+            </w:pPr>
+            <w:r>
+              <w:rPr>
+                <w:noProof/>
+              </w:rPr>
+              <w:drawing>
+                <wp:inline distT="0" distB="0" distL="0" distR="0" wp14:anchorId="1233C11A" wp14:editId="6683C162">
+                  <wp:extent cx="1485900" cy="1485900"/>
+                  <wp:effectExtent l="0" t="0" r="0" b="0"/>
+                  <wp:docPr id="66" name="Picture 66" descr="SUPERSTAR_SLIP_ON_DJen_FW7051_01_standard"/>
+                  <wp:cNvGraphicFramePr>
+                    <a:graphicFrameLocks xmlns:a="http://schemas.openxmlformats.org/drawingml/2006/main" noChangeAspect="1"/>
+                  </wp:cNvGraphicFramePr>
+                  <a:graphic xmlns:a="http://schemas.openxmlformats.org/drawingml/2006/main">
+                    <a:graphicData uri="http://schemas.openxmlformats.org/drawingml/2006/picture">
+                      <pic:pic xmlns:pic="http://schemas.openxmlformats.org/drawingml/2006/picture">
+                        <pic:nvPicPr>
+                          <pic:cNvPr id="0" name="Picture 15" descr="SUPERSTAR_SLIP_ON_DJen_FW7051_01_standard"/>
+                          <pic:cNvPicPr>
+                            <a:picLocks noChangeAspect="1" noChangeArrowheads="1"/>
+                          </pic:cNvPicPr>
+                        </pic:nvPicPr>
+                        <pic:blipFill>
+                          <a:blip r:embed="rId23" cstate="print">
+                            <a:extLst>
+                              <a:ext uri="{28A0092B-C50C-407E-A947-70E740481C1C}">
+                                <a14:useLocalDpi xmlns:a14="http://schemas.microsoft.com/office/drawing/2010/main" val="0"/>
+                              </a:ext>
+                            </a:extLst>
+                          </a:blip>
+                          <a:srcRect/>
+                          <a:stretch>
+                            <a:fillRect/>
+                          </a:stretch>
+                        </pic:blipFill>
+                        <pic:spPr bwMode="auto">
+                          <a:xfrm>
+                            <a:off x="0" y="0"/>
+                            <a:ext cx="1485900" cy="1485900"/>
+                          </a:xfrm>
+                          <a:prstGeom prst="rect">
+                            <a:avLst/>
+                          </a:prstGeom>
+                          <a:noFill/>
+                          <a:ln>
+                            <a:noFill/>
+                          </a:ln>
+                        </pic:spPr>
+                      </pic:pic>
+                    </a:graphicData>
+                  </a:graphic>
+                </wp:inline>
+              </w:drawing>
+            </w:r>
             <w:r>
               <w:rPr>
                 <w:lang w:val="vi-VN"/>
@@ -2819,7 +2823,7 @@
                 <w:noProof/>
               </w:rPr>
               <w:drawing>
-                <wp:inline distT="0" distB="0" distL="0" distR="0">
+                <wp:inline distT="0" distB="0" distL="0" distR="0" wp14:anchorId="679EBC9E" wp14:editId="4FB6E871">
                   <wp:extent cx="1504950" cy="1504950"/>
                   <wp:effectExtent l="0" t="0" r="0" b="0"/>
                   <wp:docPr id="65" name="Picture 65" descr="SUPERSTAR_SLIP_ON_DJen_FW7051_02_standard"/>
@@ -2836,7 +2840,7 @@
                           </pic:cNvPicPr>
                         </pic:nvPicPr>
                         <pic:blipFill>
-                          <a:blip r:embed="rId23" cstate="print">
+                          <a:blip r:embed="rId24" cstate="print">
                             <a:extLst>
                               <a:ext uri="{28A0092B-C50C-407E-A947-70E740481C1C}">
                                 <a14:useLocalDpi xmlns:a14="http://schemas.microsoft.com/office/drawing/2010/main" val="0"/>
@@ -2979,7 +2983,7 @@
           </w:p>
           <w:p>
             <w:pPr>
-              <w:pStyle w:val="Heading1"/>
+              <w:pStyle w:val="u1"/>
               <w:shd w:val="clear" w:color="auto" w:fill="FFFFFF"/>
               <w:spacing w:before="0" w:beforeAutospacing="0" w:after="0" w:afterAutospacing="0"/>
               <w:textAlignment w:val="baseline"/>
@@ -3031,7 +3035,7 @@
                 <w:noProof/>
               </w:rPr>
               <w:drawing>
-                <wp:inline distT="0" distB="0" distL="0" distR="0">
+                <wp:inline distT="0" distB="0" distL="0" distR="0" wp14:anchorId="3700183C" wp14:editId="19AE7FD4">
                   <wp:extent cx="1400175" cy="1752600"/>
                   <wp:effectExtent l="0" t="0" r="9525" b="0"/>
                   <wp:docPr id="64" name="Picture 64" descr="air-max-90-shoe-mnCmVT"/>
@@ -3048,7 +3052,7 @@
                           </pic:cNvPicPr>
                         </pic:nvPicPr>
                         <pic:blipFill>
-                          <a:blip r:embed="rId24" cstate="print">
+                          <a:blip r:embed="rId25" cstate="print">
                             <a:extLst>
                               <a:ext uri="{28A0092B-C50C-407E-A947-70E740481C1C}">
                                 <a14:useLocalDpi xmlns:a14="http://schemas.microsoft.com/office/drawing/2010/main" val="0"/>
@@ -3090,7 +3094,7 @@
                 <w:noProof/>
               </w:rPr>
               <w:drawing>
-                <wp:inline distT="0" distB="0" distL="0" distR="0">
+                <wp:inline distT="0" distB="0" distL="0" distR="0" wp14:anchorId="566AAD2C" wp14:editId="558263EC">
                   <wp:extent cx="1390650" cy="1733550"/>
                   <wp:effectExtent l="0" t="0" r="0" b="0"/>
                   <wp:docPr id="63" name="Picture 63" descr="air-max-90-shoe-mnCmVT (1)"/>
@@ -3107,7 +3111,7 @@
                           </pic:cNvPicPr>
                         </pic:nvPicPr>
                         <pic:blipFill>
-                          <a:blip r:embed="rId25" cstate="print">
+                          <a:blip r:embed="rId26" cstate="print">
                             <a:extLst>
                               <a:ext uri="{28A0092B-C50C-407E-A947-70E740481C1C}">
                                 <a14:useLocalDpi xmlns:a14="http://schemas.microsoft.com/office/drawing/2010/main" val="0"/>
@@ -3299,7 +3303,7 @@
                 <w:noProof/>
               </w:rPr>
               <w:drawing>
-                <wp:inline distT="0" distB="0" distL="0" distR="0">
+                <wp:inline distT="0" distB="0" distL="0" distR="0" wp14:anchorId="06404701" wp14:editId="6AF0A4E9">
                   <wp:extent cx="1390650" cy="1581150"/>
                   <wp:effectExtent l="0" t="0" r="0" b="0"/>
                   <wp:docPr id="62" name="Picture 62" descr="air-precision-ii-basketball-shoe-jDMSmP"/>
@@ -3316,7 +3320,7 @@
                           </pic:cNvPicPr>
                         </pic:nvPicPr>
                         <pic:blipFill>
-                          <a:blip r:embed="rId26" cstate="print">
+                          <a:blip r:embed="rId27" cstate="print">
                             <a:extLst>
                               <a:ext uri="{28A0092B-C50C-407E-A947-70E740481C1C}">
                                 <a14:useLocalDpi xmlns:a14="http://schemas.microsoft.com/office/drawing/2010/main" val="0"/>
@@ -3358,7 +3362,7 @@
                 <w:noProof/>
               </w:rPr>
               <w:drawing>
-                <wp:inline distT="0" distB="0" distL="0" distR="0">
+                <wp:inline distT="0" distB="0" distL="0" distR="0" wp14:anchorId="2CF37DA6" wp14:editId="14281EA7">
                   <wp:extent cx="1266825" cy="1581150"/>
                   <wp:effectExtent l="0" t="0" r="9525" b="0"/>
                   <wp:docPr id="61" name="Picture 61" descr="air-precision-ii-basketball-shoe-jDMSmP (1)"/>
@@ -3375,7 +3379,7 @@
                           </pic:cNvPicPr>
                         </pic:nvPicPr>
                         <pic:blipFill>
-                          <a:blip r:embed="rId27" cstate="print">
+                          <a:blip r:embed="rId28" cstate="print">
                             <a:extLst>
                               <a:ext uri="{28A0092B-C50C-407E-A947-70E740481C1C}">
                                 <a14:useLocalDpi xmlns:a14="http://schemas.microsoft.com/office/drawing/2010/main" val="0"/>
@@ -3518,7 +3522,7 @@
           </w:p>
           <w:p>
             <w:pPr>
-              <w:pStyle w:val="Heading1"/>
+              <w:pStyle w:val="u1"/>
               <w:shd w:val="clear" w:color="auto" w:fill="FFFFFF"/>
               <w:spacing w:before="0" w:beforeAutospacing="0" w:after="0" w:afterAutospacing="0"/>
               <w:textAlignment w:val="baseline"/>
@@ -3535,7 +3539,7 @@
           </w:p>
           <w:p>
             <w:pPr>
-              <w:pStyle w:val="Heading1"/>
+              <w:pStyle w:val="u1"/>
               <w:shd w:val="clear" w:color="auto" w:fill="FFFFFF"/>
               <w:spacing w:before="0" w:beforeAutospacing="0" w:after="0" w:afterAutospacing="0"/>
               <w:textAlignment w:val="baseline"/>
@@ -3587,7 +3591,7 @@
                 <w:noProof/>
               </w:rPr>
               <w:drawing>
-                <wp:inline distT="0" distB="0" distL="0" distR="0">
+                <wp:inline distT="0" distB="0" distL="0" distR="0" wp14:anchorId="622C9BDF" wp14:editId="6464A47C">
                   <wp:extent cx="1371600" cy="1724025"/>
                   <wp:effectExtent l="0" t="0" r="0" b="9525"/>
                   <wp:docPr id="60" name="Picture 60" descr="nikecourt-legacy-canvas-shoe-L6X9xF"/>
@@ -3604,7 +3608,7 @@
                           </pic:cNvPicPr>
                         </pic:nvPicPr>
                         <pic:blipFill>
-                          <a:blip r:embed="rId28" cstate="print">
+                          <a:blip r:embed="rId29" cstate="print">
                             <a:extLst>
                               <a:ext uri="{28A0092B-C50C-407E-A947-70E740481C1C}">
                                 <a14:useLocalDpi xmlns:a14="http://schemas.microsoft.com/office/drawing/2010/main" val="0"/>
@@ -3646,7 +3650,7 @@
                 <w:noProof/>
               </w:rPr>
               <w:drawing>
-                <wp:inline distT="0" distB="0" distL="0" distR="0">
+                <wp:inline distT="0" distB="0" distL="0" distR="0" wp14:anchorId="04070729" wp14:editId="1CAA68C5">
                   <wp:extent cx="1352550" cy="1685925"/>
                   <wp:effectExtent l="0" t="0" r="0" b="9525"/>
                   <wp:docPr id="59" name="Picture 59" descr="nikecourt-legacy-canvas-shoe-L6X9xF (1)"/>
@@ -3663,7 +3667,7 @@
                           </pic:cNvPicPr>
                         </pic:nvPicPr>
                         <pic:blipFill>
-                          <a:blip r:embed="rId29" cstate="print">
+                          <a:blip r:embed="rId30" cstate="print">
                             <a:extLst>
                               <a:ext uri="{28A0092B-C50C-407E-A947-70E740481C1C}">
                                 <a14:useLocalDpi xmlns:a14="http://schemas.microsoft.com/office/drawing/2010/main" val="0"/>
@@ -3816,7 +3820,7 @@
           </w:p>
           <w:p>
             <w:pPr>
-              <w:pStyle w:val="Heading1"/>
+              <w:pStyle w:val="u1"/>
               <w:shd w:val="clear" w:color="auto" w:fill="FFFFFF"/>
               <w:spacing w:before="0" w:beforeAutospacing="0" w:after="0" w:afterAutospacing="0"/>
               <w:textAlignment w:val="baseline"/>
@@ -3868,7 +3872,7 @@
                 <w:noProof/>
               </w:rPr>
               <w:drawing>
-                <wp:inline distT="0" distB="0" distL="0" distR="0">
+                <wp:inline distT="0" distB="0" distL="0" distR="0" wp14:anchorId="5081FBDF" wp14:editId="25A87D98">
                   <wp:extent cx="1362075" cy="1704975"/>
                   <wp:effectExtent l="0" t="0" r="9525" b="9525"/>
                   <wp:docPr id="58" name="Picture 58" descr="flyby-mid-2-basketball-shoe-SlRjXM"/>
@@ -3885,7 +3889,7 @@
                           </pic:cNvPicPr>
                         </pic:nvPicPr>
                         <pic:blipFill>
-                          <a:blip r:embed="rId30" cstate="print">
+                          <a:blip r:embed="rId31" cstate="print">
                             <a:extLst>
                               <a:ext uri="{28A0092B-C50C-407E-A947-70E740481C1C}">
                                 <a14:useLocalDpi xmlns:a14="http://schemas.microsoft.com/office/drawing/2010/main" val="0"/>
@@ -3927,7 +3931,7 @@
                 <w:noProof/>
               </w:rPr>
               <w:drawing>
-                <wp:inline distT="0" distB="0" distL="0" distR="0">
+                <wp:inline distT="0" distB="0" distL="0" distR="0" wp14:anchorId="4BE6F30E" wp14:editId="76073AD2">
                   <wp:extent cx="1371600" cy="1714500"/>
                   <wp:effectExtent l="0" t="0" r="0" b="0"/>
                   <wp:docPr id="57" name="Picture 57" descr="flyby-mid-2-basketball-shoe-SlRjXM (1)"/>
@@ -3944,7 +3948,7 @@
                           </pic:cNvPicPr>
                         </pic:nvPicPr>
                         <pic:blipFill>
-                          <a:blip r:embed="rId31" cstate="print">
+                          <a:blip r:embed="rId32" cstate="print">
                             <a:extLst>
                               <a:ext uri="{28A0092B-C50C-407E-A947-70E740481C1C}">
                                 <a14:useLocalDpi xmlns:a14="http://schemas.microsoft.com/office/drawing/2010/main" val="0"/>
@@ -4084,7 +4088,7 @@
           </w:p>
           <w:p>
             <w:pPr>
-              <w:pStyle w:val="Heading1"/>
+              <w:pStyle w:val="u1"/>
               <w:shd w:val="clear" w:color="auto" w:fill="FFFFFF"/>
               <w:spacing w:before="0" w:beforeAutospacing="0" w:after="0" w:afterAutospacing="0"/>
               <w:textAlignment w:val="baseline"/>
@@ -4136,7 +4140,7 @@
                 <w:noProof/>
               </w:rPr>
               <w:drawing>
-                <wp:inline distT="0" distB="0" distL="0" distR="0">
+                <wp:inline distT="0" distB="0" distL="0" distR="0" wp14:anchorId="0E688939" wp14:editId="5B64F7CB">
                   <wp:extent cx="1352550" cy="1685925"/>
                   <wp:effectExtent l="0" t="0" r="0" b="9525"/>
                   <wp:docPr id="56" name="Picture 56" descr="jordan-react-elevation-pf-basketball-shoe-WhWgxz"/>
@@ -4153,7 +4157,7 @@
                           </pic:cNvPicPr>
                         </pic:nvPicPr>
                         <pic:blipFill>
-                          <a:blip r:embed="rId32" cstate="print">
+                          <a:blip r:embed="rId33" cstate="print">
                             <a:extLst>
                               <a:ext uri="{28A0092B-C50C-407E-A947-70E740481C1C}">
                                 <a14:useLocalDpi xmlns:a14="http://schemas.microsoft.com/office/drawing/2010/main" val="0"/>
@@ -4195,7 +4199,7 @@
                 <w:noProof/>
               </w:rPr>
               <w:drawing>
-                <wp:inline distT="0" distB="0" distL="0" distR="0">
+                <wp:inline distT="0" distB="0" distL="0" distR="0" wp14:anchorId="4B830767" wp14:editId="7CBFE064">
                   <wp:extent cx="1333500" cy="1666875"/>
                   <wp:effectExtent l="0" t="0" r="0" b="9525"/>
                   <wp:docPr id="55" name="Picture 55" descr="jordan-react-elevation-pf-basketball-shoe-WhWgxz (1)"/>
@@ -4212,7 +4216,7 @@
                           </pic:cNvPicPr>
                         </pic:nvPicPr>
                         <pic:blipFill>
-                          <a:blip r:embed="rId33" cstate="print">
+                          <a:blip r:embed="rId34" cstate="print">
                             <a:extLst>
                               <a:ext uri="{28A0092B-C50C-407E-A947-70E740481C1C}">
                                 <a14:useLocalDpi xmlns:a14="http://schemas.microsoft.com/office/drawing/2010/main" val="0"/>
@@ -4350,7 +4354,7 @@
           </w:p>
           <w:p>
             <w:pPr>
-              <w:pStyle w:val="Heading1"/>
+              <w:pStyle w:val="u1"/>
               <w:shd w:val="clear" w:color="auto" w:fill="FFFFFF"/>
               <w:spacing w:before="0" w:beforeAutospacing="0" w:after="0" w:afterAutospacing="0"/>
               <w:textAlignment w:val="baseline"/>
@@ -4402,7 +4406,7 @@
                 <w:noProof/>
               </w:rPr>
               <w:drawing>
-                <wp:inline distT="0" distB="0" distL="0" distR="0">
+                <wp:inline distT="0" distB="0" distL="0" distR="0" wp14:anchorId="681064B2" wp14:editId="57F3F0FB">
                   <wp:extent cx="1362075" cy="1704975"/>
                   <wp:effectExtent l="0" t="0" r="9525" b="9525"/>
                   <wp:docPr id="54" name="Picture 54" descr="air-max-2090-shoe-mVrb8x"/>
@@ -4419,7 +4423,7 @@
                           </pic:cNvPicPr>
                         </pic:nvPicPr>
                         <pic:blipFill>
-                          <a:blip r:embed="rId34" cstate="print">
+                          <a:blip r:embed="rId35" cstate="print">
                             <a:extLst>
                               <a:ext uri="{28A0092B-C50C-407E-A947-70E740481C1C}">
                                 <a14:useLocalDpi xmlns:a14="http://schemas.microsoft.com/office/drawing/2010/main" val="0"/>
@@ -4461,7 +4465,7 @@
                 <w:noProof/>
               </w:rPr>
               <w:drawing>
-                <wp:inline distT="0" distB="0" distL="0" distR="0">
+                <wp:inline distT="0" distB="0" distL="0" distR="0" wp14:anchorId="4470B1BD" wp14:editId="325F705C">
                   <wp:extent cx="1352550" cy="1704975"/>
                   <wp:effectExtent l="0" t="0" r="0" b="9525"/>
                   <wp:docPr id="53" name="Picture 53" descr="air-max-2090-shoe-mVrb8x (1)"/>
@@ -4478,7 +4482,7 @@
                           </pic:cNvPicPr>
                         </pic:nvPicPr>
                         <pic:blipFill>
-                          <a:blip r:embed="rId35" cstate="print">
+                          <a:blip r:embed="rId36" cstate="print">
                             <a:extLst>
                               <a:ext uri="{28A0092B-C50C-407E-A947-70E740481C1C}">
                                 <a14:useLocalDpi xmlns:a14="http://schemas.microsoft.com/office/drawing/2010/main" val="0"/>
@@ -4616,7 +4620,7 @@
           </w:p>
           <w:p>
             <w:pPr>
-              <w:pStyle w:val="Heading1"/>
+              <w:pStyle w:val="u1"/>
               <w:shd w:val="clear" w:color="auto" w:fill="FFFFFF"/>
               <w:spacing w:before="0" w:beforeAutospacing="0" w:after="0" w:afterAutospacing="0"/>
               <w:textAlignment w:val="baseline"/>
@@ -4668,7 +4672,7 @@
                 <w:noProof/>
               </w:rPr>
               <w:drawing>
-                <wp:inline distT="0" distB="0" distL="0" distR="0">
+                <wp:inline distT="0" distB="0" distL="0" distR="0" wp14:anchorId="126644F4" wp14:editId="786FFBB6">
                   <wp:extent cx="1343025" cy="1676400"/>
                   <wp:effectExtent l="0" t="0" r="9525" b="0"/>
                   <wp:docPr id="52" name="Picture 52" descr="renew-lucent-ii-shoe-kkNSbW"/>
@@ -4685,7 +4689,7 @@
                           </pic:cNvPicPr>
                         </pic:nvPicPr>
                         <pic:blipFill>
-                          <a:blip r:embed="rId36" cstate="print">
+                          <a:blip r:embed="rId37" cstate="print">
                             <a:extLst>
                               <a:ext uri="{28A0092B-C50C-407E-A947-70E740481C1C}">
                                 <a14:useLocalDpi xmlns:a14="http://schemas.microsoft.com/office/drawing/2010/main" val="0"/>
@@ -4727,7 +4731,7 @@
                 <w:noProof/>
               </w:rPr>
               <w:drawing>
-                <wp:inline distT="0" distB="0" distL="0" distR="0">
+                <wp:inline distT="0" distB="0" distL="0" distR="0" wp14:anchorId="7B18625C" wp14:editId="71825D54">
                   <wp:extent cx="1333500" cy="1666875"/>
                   <wp:effectExtent l="0" t="0" r="0" b="9525"/>
                   <wp:docPr id="51" name="Picture 51" descr="renew-lucent-ii-shoe-kkNSbW (1)"/>
@@ -4744,7 +4748,7 @@
                           </pic:cNvPicPr>
                         </pic:nvPicPr>
                         <pic:blipFill>
-                          <a:blip r:embed="rId37" cstate="print">
+                          <a:blip r:embed="rId38" cstate="print">
                             <a:extLst>
                               <a:ext uri="{28A0092B-C50C-407E-A947-70E740481C1C}">
                                 <a14:useLocalDpi xmlns:a14="http://schemas.microsoft.com/office/drawing/2010/main" val="0"/>
@@ -4882,7 +4886,7 @@
           </w:p>
           <w:p>
             <w:pPr>
-              <w:pStyle w:val="Heading1"/>
+              <w:pStyle w:val="u1"/>
               <w:shd w:val="clear" w:color="auto" w:fill="FFFFFF"/>
               <w:spacing w:before="0" w:beforeAutospacing="0" w:after="0" w:afterAutospacing="0"/>
               <w:textAlignment w:val="baseline"/>
@@ -4934,7 +4938,7 @@
                 <w:noProof/>
               </w:rPr>
               <w:drawing>
-                <wp:inline distT="0" distB="0" distL="0" distR="0">
+                <wp:inline distT="0" distB="0" distL="0" distR="0" wp14:anchorId="31434DBD" wp14:editId="7E0A06A0">
                   <wp:extent cx="1323975" cy="1676400"/>
                   <wp:effectExtent l="0" t="0" r="9525" b="0"/>
                   <wp:docPr id="50" name="Picture 50" descr="air-max-2x-shoe-Wh9d6P"/>
@@ -4951,7 +4955,7 @@
                           </pic:cNvPicPr>
                         </pic:nvPicPr>
                         <pic:blipFill>
-                          <a:blip r:embed="rId38" cstate="print">
+                          <a:blip r:embed="rId39" cstate="print">
                             <a:extLst>
                               <a:ext uri="{28A0092B-C50C-407E-A947-70E740481C1C}">
                                 <a14:useLocalDpi xmlns:a14="http://schemas.microsoft.com/office/drawing/2010/main" val="0"/>
@@ -4993,7 +4997,7 @@
                 <w:noProof/>
               </w:rPr>
               <w:drawing>
-                <wp:inline distT="0" distB="0" distL="0" distR="0">
+                <wp:inline distT="0" distB="0" distL="0" distR="0" wp14:anchorId="61AD2674" wp14:editId="4AA91392">
                   <wp:extent cx="1314450" cy="1638300"/>
                   <wp:effectExtent l="0" t="0" r="0" b="0"/>
                   <wp:docPr id="49" name="Picture 49" descr="air-max-2x-shoe-Wh9d6P (1)"/>
@@ -5005,217 +5009,6 @@
                       <pic:pic xmlns:pic="http://schemas.openxmlformats.org/drawingml/2006/picture">
                         <pic:nvPicPr>
                           <pic:cNvPr id="0" name="Picture 32" descr="air-max-2x-shoe-Wh9d6P (1)"/>
-                          <pic:cNvPicPr>
-                            <a:picLocks noChangeAspect="1" noChangeArrowheads="1"/>
-                          </pic:cNvPicPr>
-                        </pic:nvPicPr>
-                        <pic:blipFill>
-                          <a:blip r:embed="rId39" cstate="print">
-                            <a:extLst>
-                              <a:ext uri="{28A0092B-C50C-407E-A947-70E740481C1C}">
-                                <a14:useLocalDpi xmlns:a14="http://schemas.microsoft.com/office/drawing/2010/main" val="0"/>
-                              </a:ext>
-                            </a:extLst>
-                          </a:blip>
-                          <a:srcRect/>
-                          <a:stretch>
-                            <a:fillRect/>
-                          </a:stretch>
-                        </pic:blipFill>
-                        <pic:spPr bwMode="auto">
-                          <a:xfrm>
-                            <a:off x="0" y="0"/>
-                            <a:ext cx="1314450" cy="1638300"/>
-                          </a:xfrm>
-                          <a:prstGeom prst="rect">
-                            <a:avLst/>
-                          </a:prstGeom>
-                          <a:noFill/>
-                          <a:ln>
-                            <a:noFill/>
-                          </a:ln>
-                        </pic:spPr>
-                      </pic:pic>
-                    </a:graphicData>
-                  </a:graphic>
-                </wp:inline>
-              </w:drawing>
-            </w:r>
-          </w:p>
-        </w:tc>
-        <w:tc>
-          <w:tcPr>
-            <w:tcW w:w="1559" w:type="dxa"/>
-          </w:tcPr>
-          <w:p>
-            <w:pPr>
-              <w:jc w:val="center"/>
-              <w:rPr>
-                <w:rFonts w:ascii="Helvetica" w:hAnsi="Helvetica" w:cs="Helvetica"/>
-                <w:b/>
-                <w:bCs/>
-                <w:color w:val="000000"/>
-                <w:sz w:val="27"/>
-                <w:szCs w:val="27"/>
-                <w:shd w:val="clear" w:color="auto" w:fill="FFFFFF"/>
-              </w:rPr>
-            </w:pPr>
-            <w:r>
-              <w:rPr>
-                <w:rFonts w:ascii="Helvetica" w:hAnsi="Helvetica" w:cs="Helvetica"/>
-                <w:color w:val="111111"/>
-                <w:shd w:val="clear" w:color="auto" w:fill="FFFFFF"/>
-              </w:rPr>
-              <w:t>2,649,000₫</w:t>
-            </w:r>
-          </w:p>
-        </w:tc>
-        <w:tc>
-          <w:tcPr>
-            <w:tcW w:w="1984" w:type="dxa"/>
-          </w:tcPr>
-          <w:p>
-            <w:pPr>
-              <w:jc w:val="center"/>
-              <w:rPr>
-                <w:rFonts w:ascii="Adobe Garamond Pro Bold" w:hAnsi="Adobe Garamond Pro Bold" w:cstheme="minorHAnsi"/>
-                <w:sz w:val="40"/>
-                <w:szCs w:val="36"/>
-                <w:lang w:val="vi-VN"/>
-              </w:rPr>
-            </w:pPr>
-            <w:r>
-              <w:rPr>
-                <w:rFonts w:ascii="Adobe Garamond Pro Bold" w:hAnsi="Adobe Garamond Pro Bold" w:cstheme="minorHAnsi"/>
-                <w:sz w:val="40"/>
-                <w:szCs w:val="36"/>
-                <w:lang w:val="vi-VN"/>
-              </w:rPr>
-              <w:t>Nike</w:t>
-            </w:r>
-          </w:p>
-        </w:tc>
-      </w:tr>
-      <w:tr>
-        <w:tc>
-          <w:tcPr>
-            <w:tcW w:w="708" w:type="dxa"/>
-          </w:tcPr>
-          <w:p>
-            <w:pPr>
-              <w:jc w:val="center"/>
-              <w:rPr>
-                <w:lang w:val="vi-VN"/>
-              </w:rPr>
-            </w:pPr>
-            <w:r>
-              <w:rPr>
-                <w:lang w:val="vi-VN"/>
-              </w:rPr>
-              <w:lastRenderedPageBreak/>
-              <w:t>19</w:t>
-            </w:r>
-          </w:p>
-        </w:tc>
-        <w:tc>
-          <w:tcPr>
-            <w:tcW w:w="1560" w:type="dxa"/>
-          </w:tcPr>
-          <w:p>
-            <w:pPr>
-              <w:rPr>
-                <w:rFonts w:ascii="Times New Roman" w:eastAsia="Times New Roman" w:hAnsi="Times New Roman" w:cs="Times New Roman"/>
-                <w:sz w:val="24"/>
-                <w:szCs w:val="24"/>
-                <w:lang w:val="vi-VN"/>
-              </w:rPr>
-            </w:pPr>
-            <w:r>
-              <w:rPr>
-                <w:rFonts w:ascii="Times New Roman" w:eastAsia="Times New Roman" w:hAnsi="Times New Roman" w:cs="Times New Roman"/>
-                <w:sz w:val="24"/>
-                <w:szCs w:val="24"/>
-                <w:lang w:val="vi-VN"/>
-              </w:rPr>
-              <w:t>Giày</w:t>
-            </w:r>
-          </w:p>
-          <w:p>
-            <w:pPr>
-              <w:rPr>
-                <w:rFonts w:ascii="Times New Roman" w:eastAsia="Times New Roman" w:hAnsi="Times New Roman" w:cs="Times New Roman"/>
-                <w:sz w:val="24"/>
-                <w:szCs w:val="24"/>
-                <w:lang w:val="vi-VN"/>
-              </w:rPr>
-            </w:pPr>
-          </w:p>
-          <w:p>
-            <w:pPr>
-              <w:pStyle w:val="Heading1"/>
-              <w:shd w:val="clear" w:color="auto" w:fill="FFFFFF"/>
-              <w:spacing w:before="0" w:beforeAutospacing="0" w:after="0" w:afterAutospacing="0"/>
-              <w:textAlignment w:val="baseline"/>
-              <w:outlineLvl w:val="0"/>
-              <w:rPr>
-                <w:rFonts w:ascii="Helvetica" w:hAnsi="Helvetica" w:cs="Helvetica"/>
-                <w:bCs w:val="0"/>
-                <w:color w:val="4472C4" w:themeColor="accent5"/>
-                <w:spacing w:val="2"/>
-                <w:sz w:val="22"/>
-                <w:szCs w:val="22"/>
-              </w:rPr>
-            </w:pPr>
-            <w:r>
-              <w:rPr>
-                <w:rFonts w:ascii="Helvetica" w:hAnsi="Helvetica" w:cs="Helvetica"/>
-                <w:bCs w:val="0"/>
-                <w:color w:val="4472C4" w:themeColor="accent5"/>
-                <w:spacing w:val="2"/>
-                <w:sz w:val="22"/>
-                <w:szCs w:val="22"/>
-              </w:rPr>
-              <w:t>Nike Air Max Impact 2</w:t>
-            </w:r>
-          </w:p>
-          <w:p>
-            <w:pPr>
-              <w:rPr>
-                <w:rFonts w:ascii="Times New Roman" w:eastAsia="Times New Roman" w:hAnsi="Times New Roman" w:cs="Times New Roman"/>
-                <w:sz w:val="24"/>
-                <w:szCs w:val="24"/>
-                <w:lang w:val="vi-VN"/>
-              </w:rPr>
-            </w:pPr>
-          </w:p>
-        </w:tc>
-        <w:tc>
-          <w:tcPr>
-            <w:tcW w:w="6096" w:type="dxa"/>
-          </w:tcPr>
-          <w:p>
-            <w:pPr>
-              <w:rPr>
-                <w:lang w:val="vi-VN"/>
-              </w:rPr>
-            </w:pPr>
-            <w:r>
-              <w:rPr>
-                <w:noProof/>
-              </w:rPr>
-              <w:drawing>
-                <wp:inline distT="0" distB="0" distL="0" distR="0">
-                  <wp:extent cx="1314450" cy="1638300"/>
-                  <wp:effectExtent l="0" t="0" r="0" b="0"/>
-                  <wp:docPr id="48" name="Picture 48" descr="air-max-impact-2-basketball-shoe-WVvckk"/>
-                  <wp:cNvGraphicFramePr>
-                    <a:graphicFrameLocks xmlns:a="http://schemas.openxmlformats.org/drawingml/2006/main" noChangeAspect="1"/>
-                  </wp:cNvGraphicFramePr>
-                  <a:graphic xmlns:a="http://schemas.openxmlformats.org/drawingml/2006/main">
-                    <a:graphicData uri="http://schemas.openxmlformats.org/drawingml/2006/picture">
-                      <pic:pic xmlns:pic="http://schemas.openxmlformats.org/drawingml/2006/picture">
-                        <pic:nvPicPr>
-                          <pic:cNvPr id="0" name="Picture 33" descr="air-max-impact-2-basketball-shoe-WVvckk"/>
                           <pic:cNvPicPr>
                             <a:picLocks noChangeAspect="1" noChangeArrowheads="1"/>
                           </pic:cNvPicPr>
@@ -5252,21 +5045,173 @@
                 </wp:inline>
               </w:drawing>
             </w:r>
-            <w:r>
-              <w:rPr>
-                <w:lang w:val="vi-VN"/>
-              </w:rPr>
-              <w:t xml:space="preserve">        </w:t>
-            </w:r>
+          </w:p>
+        </w:tc>
+        <w:tc>
+          <w:tcPr>
+            <w:tcW w:w="1559" w:type="dxa"/>
+          </w:tcPr>
+          <w:p>
+            <w:pPr>
+              <w:jc w:val="center"/>
+              <w:rPr>
+                <w:rFonts w:ascii="Helvetica" w:hAnsi="Helvetica" w:cs="Helvetica"/>
+                <w:b/>
+                <w:bCs/>
+                <w:color w:val="000000"/>
+                <w:sz w:val="27"/>
+                <w:szCs w:val="27"/>
+                <w:shd w:val="clear" w:color="auto" w:fill="FFFFFF"/>
+              </w:rPr>
+            </w:pPr>
+            <w:r>
+              <w:rPr>
+                <w:rFonts w:ascii="Helvetica" w:hAnsi="Helvetica" w:cs="Helvetica"/>
+                <w:color w:val="111111"/>
+                <w:shd w:val="clear" w:color="auto" w:fill="FFFFFF"/>
+              </w:rPr>
+              <w:t>2,649,000₫</w:t>
+            </w:r>
+          </w:p>
+        </w:tc>
+        <w:tc>
+          <w:tcPr>
+            <w:tcW w:w="1984" w:type="dxa"/>
+          </w:tcPr>
+          <w:p>
+            <w:pPr>
+              <w:jc w:val="center"/>
+              <w:rPr>
+                <w:rFonts w:ascii="Adobe Garamond Pro Bold" w:hAnsi="Adobe Garamond Pro Bold" w:cstheme="minorHAnsi"/>
+                <w:sz w:val="40"/>
+                <w:szCs w:val="36"/>
+                <w:lang w:val="vi-VN"/>
+              </w:rPr>
+            </w:pPr>
+            <w:r>
+              <w:rPr>
+                <w:rFonts w:ascii="Adobe Garamond Pro Bold" w:hAnsi="Adobe Garamond Pro Bold" w:cstheme="minorHAnsi"/>
+                <w:sz w:val="40"/>
+                <w:szCs w:val="36"/>
+                <w:lang w:val="vi-VN"/>
+              </w:rPr>
+              <w:t>Nike</w:t>
+            </w:r>
+          </w:p>
+        </w:tc>
+      </w:tr>
+      <w:tr>
+        <w:tc>
+          <w:tcPr>
+            <w:tcW w:w="708" w:type="dxa"/>
+          </w:tcPr>
+          <w:p>
+            <w:pPr>
+              <w:jc w:val="center"/>
+              <w:rPr>
+                <w:lang w:val="vi-VN"/>
+              </w:rPr>
+            </w:pPr>
+            <w:r>
+              <w:rPr>
+                <w:lang w:val="vi-VN"/>
+              </w:rPr>
+              <w:lastRenderedPageBreak/>
+              <w:t>19</w:t>
+            </w:r>
+          </w:p>
+        </w:tc>
+        <w:tc>
+          <w:tcPr>
+            <w:tcW w:w="1560" w:type="dxa"/>
+          </w:tcPr>
+          <w:p>
+            <w:pPr>
+              <w:rPr>
+                <w:rFonts w:ascii="Times New Roman" w:eastAsia="Times New Roman" w:hAnsi="Times New Roman" w:cs="Times New Roman"/>
+                <w:sz w:val="24"/>
+                <w:szCs w:val="24"/>
+                <w:lang w:val="vi-VN"/>
+              </w:rPr>
+            </w:pPr>
+            <w:r>
+              <w:rPr>
+                <w:rFonts w:ascii="Times New Roman" w:eastAsia="Times New Roman" w:hAnsi="Times New Roman" w:cs="Times New Roman"/>
+                <w:sz w:val="24"/>
+                <w:szCs w:val="24"/>
+                <w:lang w:val="vi-VN"/>
+              </w:rPr>
+              <w:t>Giày</w:t>
+            </w:r>
+          </w:p>
+          <w:p>
+            <w:pPr>
+              <w:rPr>
+                <w:rFonts w:ascii="Times New Roman" w:eastAsia="Times New Roman" w:hAnsi="Times New Roman" w:cs="Times New Roman"/>
+                <w:sz w:val="24"/>
+                <w:szCs w:val="24"/>
+                <w:lang w:val="vi-VN"/>
+              </w:rPr>
+            </w:pPr>
+          </w:p>
+          <w:p>
+            <w:pPr>
+              <w:pStyle w:val="u1"/>
+              <w:shd w:val="clear" w:color="auto" w:fill="FFFFFF"/>
+              <w:spacing w:before="0" w:beforeAutospacing="0" w:after="0" w:afterAutospacing="0"/>
+              <w:textAlignment w:val="baseline"/>
+              <w:outlineLvl w:val="0"/>
+              <w:rPr>
+                <w:rFonts w:ascii="Helvetica" w:hAnsi="Helvetica" w:cs="Helvetica"/>
+                <w:bCs w:val="0"/>
+                <w:color w:val="4472C4" w:themeColor="accent5"/>
+                <w:spacing w:val="2"/>
+                <w:sz w:val="22"/>
+                <w:szCs w:val="22"/>
+              </w:rPr>
+            </w:pPr>
+            <w:r>
+              <w:rPr>
+                <w:rFonts w:ascii="Helvetica" w:hAnsi="Helvetica" w:cs="Helvetica"/>
+                <w:bCs w:val="0"/>
+                <w:color w:val="4472C4" w:themeColor="accent5"/>
+                <w:spacing w:val="2"/>
+                <w:sz w:val="22"/>
+                <w:szCs w:val="22"/>
+              </w:rPr>
+              <w:t>Nike Air Max Impact 2</w:t>
+            </w:r>
+          </w:p>
+          <w:p>
+            <w:pPr>
+              <w:rPr>
+                <w:rFonts w:ascii="Times New Roman" w:eastAsia="Times New Roman" w:hAnsi="Times New Roman" w:cs="Times New Roman"/>
+                <w:sz w:val="24"/>
+                <w:szCs w:val="24"/>
+                <w:lang w:val="vi-VN"/>
+              </w:rPr>
+            </w:pPr>
+          </w:p>
+        </w:tc>
+        <w:tc>
+          <w:tcPr>
+            <w:tcW w:w="6096" w:type="dxa"/>
+          </w:tcPr>
+          <w:p>
+            <w:pPr>
+              <w:rPr>
+                <w:lang w:val="vi-VN"/>
+              </w:rPr>
+            </w:pPr>
             <w:r>
               <w:rPr>
                 <w:noProof/>
               </w:rPr>
               <w:drawing>
-                <wp:inline distT="0" distB="0" distL="0" distR="0">
+                <wp:inline distT="0" distB="0" distL="0" distR="0" wp14:anchorId="5360A34D" wp14:editId="3D65A3F4">
                   <wp:extent cx="1314450" cy="1638300"/>
                   <wp:effectExtent l="0" t="0" r="0" b="0"/>
-                  <wp:docPr id="47" name="Picture 47" descr="air-max-impact-2-basketball-shoe-WVvckk (1)"/>
+                  <wp:docPr id="48" name="Picture 48" descr="air-max-impact-2-basketball-shoe-WVvckk"/>
                   <wp:cNvGraphicFramePr>
                     <a:graphicFrameLocks xmlns:a="http://schemas.openxmlformats.org/drawingml/2006/main" noChangeAspect="1"/>
                   </wp:cNvGraphicFramePr>
@@ -5274,7 +5219,7 @@
                     <a:graphicData uri="http://schemas.openxmlformats.org/drawingml/2006/picture">
                       <pic:pic xmlns:pic="http://schemas.openxmlformats.org/drawingml/2006/picture">
                         <pic:nvPicPr>
-                          <pic:cNvPr id="0" name="Picture 34" descr="air-max-impact-2-basketball-shoe-WVvckk (1)"/>
+                          <pic:cNvPr id="0" name="Picture 33" descr="air-max-impact-2-basketball-shoe-WVvckk"/>
                           <pic:cNvPicPr>
                             <a:picLocks noChangeAspect="1" noChangeArrowheads="1"/>
                           </pic:cNvPicPr>
@@ -5311,6 +5256,65 @@
                 </wp:inline>
               </w:drawing>
             </w:r>
+            <w:r>
+              <w:rPr>
+                <w:lang w:val="vi-VN"/>
+              </w:rPr>
+              <w:t xml:space="preserve">        </w:t>
+            </w:r>
+            <w:r>
+              <w:rPr>
+                <w:noProof/>
+              </w:rPr>
+              <w:drawing>
+                <wp:inline distT="0" distB="0" distL="0" distR="0" wp14:anchorId="7F4F9F74" wp14:editId="2CA520D9">
+                  <wp:extent cx="1314450" cy="1638300"/>
+                  <wp:effectExtent l="0" t="0" r="0" b="0"/>
+                  <wp:docPr id="47" name="Picture 47" descr="air-max-impact-2-basketball-shoe-WVvckk (1)"/>
+                  <wp:cNvGraphicFramePr>
+                    <a:graphicFrameLocks xmlns:a="http://schemas.openxmlformats.org/drawingml/2006/main" noChangeAspect="1"/>
+                  </wp:cNvGraphicFramePr>
+                  <a:graphic xmlns:a="http://schemas.openxmlformats.org/drawingml/2006/main">
+                    <a:graphicData uri="http://schemas.openxmlformats.org/drawingml/2006/picture">
+                      <pic:pic xmlns:pic="http://schemas.openxmlformats.org/drawingml/2006/picture">
+                        <pic:nvPicPr>
+                          <pic:cNvPr id="0" name="Picture 34" descr="air-max-impact-2-basketball-shoe-WVvckk (1)"/>
+                          <pic:cNvPicPr>
+                            <a:picLocks noChangeAspect="1" noChangeArrowheads="1"/>
+                          </pic:cNvPicPr>
+                        </pic:nvPicPr>
+                        <pic:blipFill>
+                          <a:blip r:embed="rId42" cstate="print">
+                            <a:extLst>
+                              <a:ext uri="{28A0092B-C50C-407E-A947-70E740481C1C}">
+                                <a14:useLocalDpi xmlns:a14="http://schemas.microsoft.com/office/drawing/2010/main" val="0"/>
+                              </a:ext>
+                            </a:extLst>
+                          </a:blip>
+                          <a:srcRect/>
+                          <a:stretch>
+                            <a:fillRect/>
+                          </a:stretch>
+                        </pic:blipFill>
+                        <pic:spPr bwMode="auto">
+                          <a:xfrm>
+                            <a:off x="0" y="0"/>
+                            <a:ext cx="1314450" cy="1638300"/>
+                          </a:xfrm>
+                          <a:prstGeom prst="rect">
+                            <a:avLst/>
+                          </a:prstGeom>
+                          <a:noFill/>
+                          <a:ln>
+                            <a:noFill/>
+                          </a:ln>
+                        </pic:spPr>
+                      </pic:pic>
+                    </a:graphicData>
+                  </a:graphic>
+                </wp:inline>
+              </w:drawing>
+            </w:r>
           </w:p>
         </w:tc>
         <w:tc>
@@ -5423,7 +5427,7 @@
           </w:p>
           <w:p>
             <w:pPr>
-              <w:pStyle w:val="Heading1"/>
+              <w:pStyle w:val="u1"/>
               <w:shd w:val="clear" w:color="auto" w:fill="FFFFFF"/>
               <w:spacing w:before="0" w:beforeAutospacing="0" w:after="0" w:afterAutospacing="0"/>
               <w:textAlignment w:val="baseline"/>
@@ -5470,7 +5474,7 @@
                 <w:noProof/>
               </w:rPr>
               <w:drawing>
-                <wp:inline distT="0" distB="0" distL="0" distR="0">
+                <wp:inline distT="0" distB="0" distL="0" distR="0" wp14:anchorId="55E9FA79" wp14:editId="0C3AE567">
                   <wp:extent cx="1238250" cy="1552575"/>
                   <wp:effectExtent l="0" t="0" r="0" b="9525"/>
                   <wp:docPr id="46" name="Picture 46" descr="air-max-95-ndstrkt-shoe-ZVVSRl"/>
@@ -5487,7 +5491,7 @@
                           </pic:cNvPicPr>
                         </pic:nvPicPr>
                         <pic:blipFill>
-                          <a:blip r:embed="rId42" cstate="print">
+                          <a:blip r:embed="rId43" cstate="print">
                             <a:extLst>
                               <a:ext uri="{28A0092B-C50C-407E-A947-70E740481C1C}">
                                 <a14:useLocalDpi xmlns:a14="http://schemas.microsoft.com/office/drawing/2010/main" val="0"/>
@@ -5529,7 +5533,7 @@
                 <w:noProof/>
               </w:rPr>
               <w:drawing>
-                <wp:inline distT="0" distB="0" distL="0" distR="0">
+                <wp:inline distT="0" distB="0" distL="0" distR="0" wp14:anchorId="4A7F540B" wp14:editId="11C8099C">
                   <wp:extent cx="1400175" cy="1400175"/>
                   <wp:effectExtent l="0" t="0" r="9525" b="9525"/>
                   <wp:docPr id="45" name="Picture 45" descr="air-max-95-ndstrkt-shoe-ZVVSRl (1)"/>
@@ -5546,7 +5550,7 @@
                           </pic:cNvPicPr>
                         </pic:nvPicPr>
                         <pic:blipFill>
-                          <a:blip r:embed="rId43" cstate="print">
+                          <a:blip r:embed="rId44" cstate="print">
                             <a:extLst>
                               <a:ext uri="{28A0092B-C50C-407E-A947-70E740481C1C}">
                                 <a14:useLocalDpi xmlns:a14="http://schemas.microsoft.com/office/drawing/2010/main" val="0"/>
@@ -5677,13 +5681,13 @@
           </w:p>
           <w:p>
             <w:pPr>
-              <w:pStyle w:val="Heading3"/>
+              <w:pStyle w:val="u3"/>
               <w:shd w:val="clear" w:color="auto" w:fill="FFFFFF"/>
               <w:spacing w:before="0" w:after="450" w:line="810" w:lineRule="atLeast"/>
               <w:textAlignment w:val="baseline"/>
               <w:outlineLvl w:val="2"/>
               <w:rPr>
-                <w:rFonts w:ascii="MyriadBold" w:hAnsi="MyriadBold"/>
+                <w:rFonts w:ascii="MyriadBold" w:hAnsi="MyriadBold" w:hint="eastAsia"/>
                 <w:color w:val="000000"/>
                 <w:sz w:val="22"/>
                 <w:szCs w:val="22"/>
@@ -5732,7 +5736,7 @@
                 <w:noProof/>
               </w:rPr>
               <w:drawing>
-                <wp:inline distT="0" distB="0" distL="0" distR="0">
+                <wp:inline distT="0" distB="0" distL="0" distR="0" wp14:anchorId="42255075" wp14:editId="2C8C677B">
                   <wp:extent cx="1666875" cy="1066800"/>
                   <wp:effectExtent l="0" t="0" r="9525" b="0"/>
                   <wp:docPr id="44" name="Picture 44" descr="170108Cshot3"/>
@@ -5749,7 +5753,7 @@
                           </pic:cNvPicPr>
                         </pic:nvPicPr>
                         <pic:blipFill>
-                          <a:blip r:embed="rId44" cstate="print">
+                          <a:blip r:embed="rId45" cstate="print">
                             <a:extLst>
                               <a:ext uri="{28A0092B-C50C-407E-A947-70E740481C1C}">
                                 <a14:useLocalDpi xmlns:a14="http://schemas.microsoft.com/office/drawing/2010/main" val="0"/>
@@ -5785,7 +5789,7 @@
                 <w:noProof/>
               </w:rPr>
               <w:drawing>
-                <wp:inline distT="0" distB="0" distL="0" distR="0">
+                <wp:inline distT="0" distB="0" distL="0" distR="0" wp14:anchorId="216A9E65" wp14:editId="124B51D3">
                   <wp:extent cx="1876425" cy="1200150"/>
                   <wp:effectExtent l="0" t="0" r="9525" b="0"/>
                   <wp:docPr id="43" name="Picture 43" descr="170108Cstandard"/>
@@ -5802,7 +5806,7 @@
                           </pic:cNvPicPr>
                         </pic:nvPicPr>
                         <pic:blipFill>
-                          <a:blip r:embed="rId45" cstate="print">
+                          <a:blip r:embed="rId46" cstate="print">
                             <a:extLst>
                               <a:ext uri="{28A0092B-C50C-407E-A947-70E740481C1C}">
                                 <a14:useLocalDpi xmlns:a14="http://schemas.microsoft.com/office/drawing/2010/main" val="0"/>
@@ -5945,14 +5949,14 @@
           </w:p>
           <w:p>
             <w:pPr>
-              <w:pStyle w:val="Heading3"/>
+              <w:pStyle w:val="u3"/>
               <w:shd w:val="clear" w:color="auto" w:fill="FFFFFF"/>
               <w:spacing w:before="0" w:after="450" w:line="810" w:lineRule="atLeast"/>
               <w:jc w:val="center"/>
               <w:textAlignment w:val="baseline"/>
               <w:outlineLvl w:val="2"/>
               <w:rPr>
-                <w:rFonts w:ascii="MyriadBold" w:hAnsi="MyriadBold"/>
+                <w:rFonts w:ascii="MyriadBold" w:hAnsi="MyriadBold" w:hint="eastAsia"/>
                 <w:color w:val="000000"/>
                 <w:sz w:val="22"/>
                 <w:szCs w:val="22"/>
@@ -5991,7 +5995,7 @@
                 <w:noProof/>
               </w:rPr>
               <w:drawing>
-                <wp:inline distT="0" distB="0" distL="0" distR="0">
+                <wp:inline distT="0" distB="0" distL="0" distR="0" wp14:anchorId="6E8EC9EA" wp14:editId="76E51409">
                   <wp:extent cx="1990725" cy="1276350"/>
                   <wp:effectExtent l="0" t="0" r="9525" b="0"/>
                   <wp:docPr id="42" name="Picture 42" descr="170138Cstandard"/>
@@ -6008,7 +6012,7 @@
                           </pic:cNvPicPr>
                         </pic:nvPicPr>
                         <pic:blipFill>
-                          <a:blip r:embed="rId46" cstate="print">
+                          <a:blip r:embed="rId47" cstate="print">
                             <a:extLst>
                               <a:ext uri="{28A0092B-C50C-407E-A947-70E740481C1C}">
                                 <a14:useLocalDpi xmlns:a14="http://schemas.microsoft.com/office/drawing/2010/main" val="0"/>
@@ -6044,7 +6048,7 @@
                 <w:noProof/>
               </w:rPr>
               <w:drawing>
-                <wp:inline distT="0" distB="0" distL="0" distR="0">
+                <wp:inline distT="0" distB="0" distL="0" distR="0" wp14:anchorId="4D3E8B30" wp14:editId="736E9C42">
                   <wp:extent cx="2143125" cy="1371600"/>
                   <wp:effectExtent l="0" t="0" r="9525" b="0"/>
                   <wp:docPr id="41" name="Picture 41" descr="170138Cshot3"/>
@@ -6061,7 +6065,7 @@
                           </pic:cNvPicPr>
                         </pic:nvPicPr>
                         <pic:blipFill>
-                          <a:blip r:embed="rId47" cstate="print">
+                          <a:blip r:embed="rId48" cstate="print">
                             <a:extLst>
                               <a:ext uri="{28A0092B-C50C-407E-A947-70E740481C1C}">
                                 <a14:useLocalDpi xmlns:a14="http://schemas.microsoft.com/office/drawing/2010/main" val="0"/>
@@ -6211,14 +6215,14 @@
           </w:p>
           <w:p>
             <w:pPr>
-              <w:pStyle w:val="Heading3"/>
+              <w:pStyle w:val="u3"/>
               <w:shd w:val="clear" w:color="auto" w:fill="FFFFFF"/>
               <w:spacing w:before="0" w:after="450" w:line="810" w:lineRule="atLeast"/>
               <w:jc w:val="center"/>
               <w:textAlignment w:val="baseline"/>
               <w:outlineLvl w:val="2"/>
               <w:rPr>
-                <w:rFonts w:ascii="MyriadBold" w:hAnsi="MyriadBold"/>
+                <w:rFonts w:ascii="MyriadBold" w:hAnsi="MyriadBold" w:hint="eastAsia"/>
                 <w:color w:val="000000"/>
                 <w:sz w:val="22"/>
                 <w:szCs w:val="22"/>
@@ -6266,7 +6270,7 @@
                 <w:noProof/>
               </w:rPr>
               <w:drawing>
-                <wp:inline distT="0" distB="0" distL="0" distR="0">
+                <wp:inline distT="0" distB="0" distL="0" distR="0" wp14:anchorId="756D786C" wp14:editId="03B1CF88">
                   <wp:extent cx="1638300" cy="1047750"/>
                   <wp:effectExtent l="0" t="0" r="0" b="0"/>
                   <wp:docPr id="40" name="Picture 40" descr="168698Cshot1"/>
@@ -6283,7 +6287,7 @@
                           </pic:cNvPicPr>
                         </pic:nvPicPr>
                         <pic:blipFill>
-                          <a:blip r:embed="rId48" cstate="print">
+                          <a:blip r:embed="rId49" cstate="print">
                             <a:extLst>
                               <a:ext uri="{28A0092B-C50C-407E-A947-70E740481C1C}">
                                 <a14:useLocalDpi xmlns:a14="http://schemas.microsoft.com/office/drawing/2010/main" val="0"/>
@@ -6319,7 +6323,7 @@
                 <w:noProof/>
               </w:rPr>
               <w:drawing>
-                <wp:inline distT="0" distB="0" distL="0" distR="0">
+                <wp:inline distT="0" distB="0" distL="0" distR="0" wp14:anchorId="57735777" wp14:editId="7EEF5FDF">
                   <wp:extent cx="1828800" cy="1171575"/>
                   <wp:effectExtent l="0" t="0" r="0" b="9525"/>
                   <wp:docPr id="39" name="Picture 39" descr="168698Cshot3"/>
@@ -6336,7 +6340,7 @@
                           </pic:cNvPicPr>
                         </pic:nvPicPr>
                         <pic:blipFill>
-                          <a:blip r:embed="rId49" cstate="print">
+                          <a:blip r:embed="rId50" cstate="print">
                             <a:extLst>
                               <a:ext uri="{28A0092B-C50C-407E-A947-70E740481C1C}">
                                 <a14:useLocalDpi xmlns:a14="http://schemas.microsoft.com/office/drawing/2010/main" val="0"/>
@@ -6475,14 +6479,14 @@
           </w:p>
           <w:p>
             <w:pPr>
-              <w:pStyle w:val="Heading3"/>
+              <w:pStyle w:val="u3"/>
               <w:shd w:val="clear" w:color="auto" w:fill="FFFFFF"/>
               <w:spacing w:before="0" w:after="450" w:line="810" w:lineRule="atLeast"/>
               <w:jc w:val="center"/>
               <w:textAlignment w:val="baseline"/>
               <w:outlineLvl w:val="2"/>
               <w:rPr>
-                <w:rFonts w:ascii="MyriadBold" w:hAnsi="MyriadBold"/>
+                <w:rFonts w:ascii="MyriadBold" w:hAnsi="MyriadBold" w:hint="eastAsia"/>
                 <w:color w:val="000000"/>
                 <w:sz w:val="22"/>
                 <w:szCs w:val="22"/>
@@ -6530,7 +6534,7 @@
                 <w:noProof/>
               </w:rPr>
               <w:drawing>
-                <wp:inline distT="0" distB="0" distL="0" distR="0">
+                <wp:inline distT="0" distB="0" distL="0" distR="0" wp14:anchorId="403DE094" wp14:editId="20DD5D44">
                   <wp:extent cx="1638300" cy="1047750"/>
                   <wp:effectExtent l="0" t="0" r="0" b="0"/>
                   <wp:docPr id="38" name="Picture 38" descr="161639C0011LNEW"/>
@@ -6547,7 +6551,7 @@
                           </pic:cNvPicPr>
                         </pic:nvPicPr>
                         <pic:blipFill>
-                          <a:blip r:embed="rId50" cstate="print">
+                          <a:blip r:embed="rId51" cstate="print">
                             <a:extLst>
                               <a:ext uri="{28A0092B-C50C-407E-A947-70E740481C1C}">
                                 <a14:useLocalDpi xmlns:a14="http://schemas.microsoft.com/office/drawing/2010/main" val="0"/>
@@ -6583,7 +6587,7 @@
                 <w:noProof/>
               </w:rPr>
               <w:drawing>
-                <wp:inline distT="0" distB="0" distL="0" distR="0">
+                <wp:inline distT="0" distB="0" distL="0" distR="0" wp14:anchorId="674FC8D3" wp14:editId="7AD83FA9">
                   <wp:extent cx="1714500" cy="1104900"/>
                   <wp:effectExtent l="0" t="0" r="0" b="0"/>
                   <wp:docPr id="37" name="Picture 37" descr="161639C0013LNEW"/>
@@ -6600,7 +6604,7 @@
                           </pic:cNvPicPr>
                         </pic:nvPicPr>
                         <pic:blipFill>
-                          <a:blip r:embed="rId51" cstate="print">
+                          <a:blip r:embed="rId52" cstate="print">
                             <a:extLst>
                               <a:ext uri="{28A0092B-C50C-407E-A947-70E740481C1C}">
                                 <a14:useLocalDpi xmlns:a14="http://schemas.microsoft.com/office/drawing/2010/main" val="0"/>
@@ -6751,14 +6755,14 @@
           </w:p>
           <w:p>
             <w:pPr>
-              <w:pStyle w:val="Heading3"/>
+              <w:pStyle w:val="u3"/>
               <w:shd w:val="clear" w:color="auto" w:fill="FFFFFF"/>
               <w:spacing w:before="0" w:after="450" w:line="810" w:lineRule="atLeast"/>
               <w:jc w:val="center"/>
               <w:textAlignment w:val="baseline"/>
               <w:outlineLvl w:val="2"/>
               <w:rPr>
-                <w:rFonts w:ascii="MyriadBold" w:hAnsi="MyriadBold"/>
+                <w:rFonts w:ascii="MyriadBold" w:hAnsi="MyriadBold" w:hint="eastAsia"/>
                 <w:color w:val="000000"/>
                 <w:sz w:val="22"/>
                 <w:szCs w:val="22"/>
@@ -6802,7 +6806,7 @@
                 <w:noProof/>
               </w:rPr>
               <w:drawing>
-                <wp:inline distT="0" distB="0" distL="0" distR="0">
+                <wp:inline distT="0" distB="0" distL="0" distR="0" wp14:anchorId="550F1DA5" wp14:editId="3FF12878">
                   <wp:extent cx="1838325" cy="1181100"/>
                   <wp:effectExtent l="0" t="0" r="9525" b="0"/>
                   <wp:docPr id="36" name="Picture 36" descr="168623Cstandard"/>
@@ -6819,7 +6823,7 @@
                           </pic:cNvPicPr>
                         </pic:nvPicPr>
                         <pic:blipFill>
-                          <a:blip r:embed="rId52" cstate="print">
+                          <a:blip r:embed="rId53" cstate="print">
                             <a:extLst>
                               <a:ext uri="{28A0092B-C50C-407E-A947-70E740481C1C}">
                                 <a14:useLocalDpi xmlns:a14="http://schemas.microsoft.com/office/drawing/2010/main" val="0"/>
@@ -6861,7 +6865,7 @@
                 <w:noProof/>
               </w:rPr>
               <w:drawing>
-                <wp:inline distT="0" distB="0" distL="0" distR="0">
+                <wp:inline distT="0" distB="0" distL="0" distR="0" wp14:anchorId="21AA6228" wp14:editId="208454DA">
                   <wp:extent cx="1857375" cy="1190625"/>
                   <wp:effectExtent l="0" t="0" r="9525" b="9525"/>
                   <wp:docPr id="35" name="Picture 35" descr="168623Cshot3"/>
@@ -6878,7 +6882,7 @@
                           </pic:cNvPicPr>
                         </pic:nvPicPr>
                         <pic:blipFill>
-                          <a:blip r:embed="rId53" cstate="print">
+                          <a:blip r:embed="rId54" cstate="print">
                             <a:extLst>
                               <a:ext uri="{28A0092B-C50C-407E-A947-70E740481C1C}">
                                 <a14:useLocalDpi xmlns:a14="http://schemas.microsoft.com/office/drawing/2010/main" val="0"/>
@@ -7017,7 +7021,7 @@
           </w:p>
           <w:p>
             <w:pPr>
-              <w:pStyle w:val="Heading1"/>
+              <w:pStyle w:val="u1"/>
               <w:shd w:val="clear" w:color="auto" w:fill="FFFCFC"/>
               <w:spacing w:before="0" w:beforeAutospacing="0" w:after="0" w:afterAutospacing="0"/>
               <w:outlineLvl w:val="0"/>
@@ -7061,7 +7065,7 @@
                 <w:noProof/>
               </w:rPr>
               <w:drawing>
-                <wp:inline distT="0" distB="0" distL="0" distR="0">
+                <wp:inline distT="0" distB="0" distL="0" distR="0" wp14:anchorId="0FB7EB24" wp14:editId="1DC4838B">
                   <wp:extent cx="1323975" cy="1323975"/>
                   <wp:effectExtent l="0" t="0" r="9525" b="9525"/>
                   <wp:docPr id="34" name="Picture 34" descr="vans-classic-sk8-hi-black-white-vn000d5ib8c-1"/>
@@ -7078,7 +7082,7 @@
                           </pic:cNvPicPr>
                         </pic:nvPicPr>
                         <pic:blipFill>
-                          <a:blip r:embed="rId54" cstate="print">
+                          <a:blip r:embed="rId55" cstate="print">
                             <a:extLst>
                               <a:ext uri="{28A0092B-C50C-407E-A947-70E740481C1C}">
                                 <a14:useLocalDpi xmlns:a14="http://schemas.microsoft.com/office/drawing/2010/main" val="0"/>
@@ -7114,7 +7118,7 @@
                 <w:noProof/>
               </w:rPr>
               <w:drawing>
-                <wp:inline distT="0" distB="0" distL="0" distR="0">
+                <wp:inline distT="0" distB="0" distL="0" distR="0" wp14:anchorId="16F73F92" wp14:editId="264E6FE0">
                   <wp:extent cx="1247775" cy="1247775"/>
                   <wp:effectExtent l="0" t="0" r="9525" b="9525"/>
                   <wp:docPr id="33" name="Picture 33" descr="vans-classic-sk8-hi-black-white-vn000d5ib8c-4"/>
@@ -7131,7 +7135,7 @@
                           </pic:cNvPicPr>
                         </pic:nvPicPr>
                         <pic:blipFill>
-                          <a:blip r:embed="rId55" cstate="print">
+                          <a:blip r:embed="rId56" cstate="print">
                             <a:extLst>
                               <a:ext uri="{28A0092B-C50C-407E-A947-70E740481C1C}">
                                 <a14:useLocalDpi xmlns:a14="http://schemas.microsoft.com/office/drawing/2010/main" val="0"/>
@@ -7294,7 +7298,7 @@
           </w:p>
           <w:p>
             <w:pPr>
-              <w:pStyle w:val="Heading1"/>
+              <w:pStyle w:val="u1"/>
               <w:shd w:val="clear" w:color="auto" w:fill="FFFCFC"/>
               <w:spacing w:before="0" w:beforeAutospacing="0" w:after="0" w:afterAutospacing="0"/>
               <w:outlineLvl w:val="0"/>
@@ -7343,7 +7347,7 @@
                 <w:noProof/>
               </w:rPr>
               <w:drawing>
-                <wp:inline distT="0" distB="0" distL="0" distR="0">
+                <wp:inline distT="0" distB="0" distL="0" distR="0" wp14:anchorId="2A26A1D1" wp14:editId="271AA6AB">
                   <wp:extent cx="1304925" cy="1304925"/>
                   <wp:effectExtent l="0" t="0" r="9525" b="9525"/>
                   <wp:docPr id="32" name="Picture 32" descr="vans-style-36-otw-repeat-vn0a3dz3rxl-1"/>
@@ -7360,7 +7364,7 @@
                           </pic:cNvPicPr>
                         </pic:nvPicPr>
                         <pic:blipFill>
-                          <a:blip r:embed="rId56" cstate="print">
+                          <a:blip r:embed="rId57" cstate="print">
                             <a:extLst>
                               <a:ext uri="{28A0092B-C50C-407E-A947-70E740481C1C}">
                                 <a14:useLocalDpi xmlns:a14="http://schemas.microsoft.com/office/drawing/2010/main" val="0"/>
@@ -7402,7 +7406,7 @@
                 <w:noProof/>
               </w:rPr>
               <w:drawing>
-                <wp:inline distT="0" distB="0" distL="0" distR="0">
+                <wp:inline distT="0" distB="0" distL="0" distR="0" wp14:anchorId="4478BC7F" wp14:editId="66E42DD3">
                   <wp:extent cx="1219200" cy="1457325"/>
                   <wp:effectExtent l="0" t="0" r="0" b="9525"/>
                   <wp:docPr id="31" name="Picture 31" descr="vans-style-36-otw-repeat-vn0a3dz3rxl-6"/>
@@ -7419,7 +7423,7 @@
                           </pic:cNvPicPr>
                         </pic:nvPicPr>
                         <pic:blipFill>
-                          <a:blip r:embed="rId57" cstate="print">
+                          <a:blip r:embed="rId58" cstate="print">
                             <a:extLst>
                               <a:ext uri="{28A0092B-C50C-407E-A947-70E740481C1C}">
                                 <a14:useLocalDpi xmlns:a14="http://schemas.microsoft.com/office/drawing/2010/main" val="0"/>
@@ -7561,7 +7565,7 @@
           </w:p>
           <w:p>
             <w:pPr>
-              <w:pStyle w:val="Heading1"/>
+              <w:pStyle w:val="u1"/>
               <w:shd w:val="clear" w:color="auto" w:fill="FFFCFC"/>
               <w:spacing w:before="0" w:beforeAutospacing="0" w:after="0" w:afterAutospacing="0"/>
               <w:outlineLvl w:val="0"/>
@@ -7616,7 +7620,7 @@
                 <w:noProof/>
               </w:rPr>
               <w:drawing>
-                <wp:inline distT="0" distB="0" distL="0" distR="0">
+                <wp:inline distT="0" distB="0" distL="0" distR="0" wp14:anchorId="5ABEE1C0" wp14:editId="67E76461">
                   <wp:extent cx="1323975" cy="1323975"/>
                   <wp:effectExtent l="0" t="0" r="9525" b="9525"/>
                   <wp:docPr id="30" name="Picture 30" descr="vans-military-mono-era-black-vn0a38frquu-1"/>
@@ -7633,7 +7637,7 @@
                           </pic:cNvPicPr>
                         </pic:nvPicPr>
                         <pic:blipFill>
-                          <a:blip r:embed="rId58" cstate="print">
+                          <a:blip r:embed="rId59" cstate="print">
                             <a:extLst>
                               <a:ext uri="{28A0092B-C50C-407E-A947-70E740481C1C}">
                                 <a14:useLocalDpi xmlns:a14="http://schemas.microsoft.com/office/drawing/2010/main" val="0"/>
@@ -7669,7 +7673,7 @@
                 <w:noProof/>
               </w:rPr>
               <w:drawing>
-                <wp:inline distT="0" distB="0" distL="0" distR="0">
+                <wp:inline distT="0" distB="0" distL="0" distR="0" wp14:anchorId="3302D114" wp14:editId="0E1BBF11">
                   <wp:extent cx="1295400" cy="1295400"/>
                   <wp:effectExtent l="0" t="0" r="0" b="0"/>
                   <wp:docPr id="29" name="Picture 29" descr="vans-military-mono-era-black-vn0a38frquu-5"/>
@@ -7686,7 +7690,7 @@
                           </pic:cNvPicPr>
                         </pic:nvPicPr>
                         <pic:blipFill>
-                          <a:blip r:embed="rId59" cstate="print">
+                          <a:blip r:embed="rId60" cstate="print">
                             <a:extLst>
                               <a:ext uri="{28A0092B-C50C-407E-A947-70E740481C1C}">
                                 <a14:useLocalDpi xmlns:a14="http://schemas.microsoft.com/office/drawing/2010/main" val="0"/>
@@ -7828,7 +7832,7 @@
           </w:p>
           <w:p>
             <w:pPr>
-              <w:pStyle w:val="Heading1"/>
+              <w:pStyle w:val="u1"/>
               <w:shd w:val="clear" w:color="auto" w:fill="FFFCFC"/>
               <w:spacing w:before="0" w:beforeAutospacing="0" w:after="0" w:afterAutospacing="0"/>
               <w:outlineLvl w:val="0"/>
@@ -7872,7 +7876,7 @@
                 <w:noProof/>
               </w:rPr>
               <w:drawing>
-                <wp:inline distT="0" distB="0" distL="0" distR="0">
+                <wp:inline distT="0" distB="0" distL="0" distR="0" wp14:anchorId="597D97A3" wp14:editId="422F255A">
                   <wp:extent cx="1257300" cy="1257300"/>
                   <wp:effectExtent l="0" t="0" r="0" b="0"/>
                   <wp:docPr id="28" name="Picture 28" descr="vans-moto-leather-classic-slip-on-vn0a38f7ogg-1"/>
@@ -7889,7 +7893,7 @@
                           </pic:cNvPicPr>
                         </pic:nvPicPr>
                         <pic:blipFill>
-                          <a:blip r:embed="rId60" cstate="print">
+                          <a:blip r:embed="rId61" cstate="print">
                             <a:extLst>
                               <a:ext uri="{28A0092B-C50C-407E-A947-70E740481C1C}">
                                 <a14:useLocalDpi xmlns:a14="http://schemas.microsoft.com/office/drawing/2010/main" val="0"/>
@@ -7925,7 +7929,7 @@
                 <w:noProof/>
               </w:rPr>
               <w:drawing>
-                <wp:inline distT="0" distB="0" distL="0" distR="0">
+                <wp:inline distT="0" distB="0" distL="0" distR="0" wp14:anchorId="25B8BF12" wp14:editId="3B86D30E">
                   <wp:extent cx="1476375" cy="1476375"/>
                   <wp:effectExtent l="0" t="0" r="9525" b="9525"/>
                   <wp:docPr id="27" name="Picture 27" descr="vans-moto-leather-classic-slip-on-vn0a38f7ogg-5"/>
@@ -7942,7 +7946,7 @@
                           </pic:cNvPicPr>
                         </pic:nvPicPr>
                         <pic:blipFill>
-                          <a:blip r:embed="rId61" cstate="print">
+                          <a:blip r:embed="rId62" cstate="print">
                             <a:extLst>
                               <a:ext uri="{28A0092B-C50C-407E-A947-70E740481C1C}">
                                 <a14:useLocalDpi xmlns:a14="http://schemas.microsoft.com/office/drawing/2010/main" val="0"/>
@@ -8115,7 +8119,7 @@
           </w:p>
           <w:p>
             <w:pPr>
-              <w:pStyle w:val="Heading1"/>
+              <w:pStyle w:val="u1"/>
               <w:shd w:val="clear" w:color="auto" w:fill="FFFCFC"/>
               <w:spacing w:before="0" w:beforeAutospacing="0" w:after="0" w:afterAutospacing="0"/>
               <w:outlineLvl w:val="0"/>
@@ -8164,7 +8168,7 @@
                 <w:noProof/>
               </w:rPr>
               <w:drawing>
-                <wp:inline distT="0" distB="0" distL="0" distR="0" wp14:anchorId="48FE652F" wp14:editId="627C9FE0">
+                <wp:inline distT="0" distB="0" distL="0" distR="0" wp14:anchorId="3E5B9ECC" wp14:editId="5BE7C25D">
                   <wp:extent cx="990600" cy="990600"/>
                   <wp:effectExtent l="0" t="0" r="0" b="0"/>
                   <wp:docPr id="1" name="Picture 1" descr="C:\Users\ADMIN\AppData\Local\Microsoft\Windows\INetCache\Content.Word\vans-era-packing-tape-black-vn0a4u39wz4-1.jpg"/>
@@ -8176,65 +8180,6 @@
                       <pic:pic xmlns:pic="http://schemas.openxmlformats.org/drawingml/2006/picture">
                         <pic:nvPicPr>
                           <pic:cNvPr id="0" name="Picture 57" descr="C:\Users\ADMIN\AppData\Local\Microsoft\Windows\INetCache\Content.Word\vans-era-packing-tape-black-vn0a4u39wz4-1.jpg"/>
-                          <pic:cNvPicPr>
-                            <a:picLocks noChangeAspect="1" noChangeArrowheads="1"/>
-                          </pic:cNvPicPr>
-                        </pic:nvPicPr>
-                        <pic:blipFill>
-                          <a:blip r:embed="rId62" cstate="print">
-                            <a:extLst>
-                              <a:ext uri="{28A0092B-C50C-407E-A947-70E740481C1C}">
-                                <a14:useLocalDpi xmlns:a14="http://schemas.microsoft.com/office/drawing/2010/main" val="0"/>
-                              </a:ext>
-                            </a:extLst>
-                          </a:blip>
-                          <a:srcRect/>
-                          <a:stretch>
-                            <a:fillRect/>
-                          </a:stretch>
-                        </pic:blipFill>
-                        <pic:spPr bwMode="auto">
-                          <a:xfrm>
-                            <a:off x="0" y="0"/>
-                            <a:ext cx="990600" cy="990600"/>
-                          </a:xfrm>
-                          <a:prstGeom prst="rect">
-                            <a:avLst/>
-                          </a:prstGeom>
-                          <a:noFill/>
-                          <a:ln>
-                            <a:noFill/>
-                          </a:ln>
-                        </pic:spPr>
-                      </pic:pic>
-                    </a:graphicData>
-                  </a:graphic>
-                </wp:inline>
-              </w:drawing>
-            </w:r>
-            <w:r>
-              <w:rPr>
-                <w:lang w:val="vi-VN"/>
-              </w:rPr>
-              <w:t xml:space="preserve">  </w:t>
-            </w:r>
-            <w:r>
-              <w:rPr>
-                <w:noProof/>
-              </w:rPr>
-              <w:drawing>
-                <wp:inline distT="0" distB="0" distL="0" distR="0">
-                  <wp:extent cx="990600" cy="990600"/>
-                  <wp:effectExtent l="0" t="0" r="0" b="0"/>
-                  <wp:docPr id="26" name="Picture 26" descr="C:\Users\ADMIN\AppData\Local\Microsoft\Windows\INetCache\Content.Word\vans-era-packing-tape-black-vn0a4u39wz4-2.jpg"/>
-                  <wp:cNvGraphicFramePr>
-                    <a:graphicFrameLocks xmlns:a="http://schemas.openxmlformats.org/drawingml/2006/main" noChangeAspect="1"/>
-                  </wp:cNvGraphicFramePr>
-                  <a:graphic xmlns:a="http://schemas.openxmlformats.org/drawingml/2006/main">
-                    <a:graphicData uri="http://schemas.openxmlformats.org/drawingml/2006/picture">
-                      <pic:pic xmlns:pic="http://schemas.openxmlformats.org/drawingml/2006/picture">
-                        <pic:nvPicPr>
-                          <pic:cNvPr id="0" name="Picture 55" descr="C:\Users\ADMIN\AppData\Local\Microsoft\Windows\INetCache\Content.Word\vans-era-packing-tape-black-vn0a4u39wz4-2.jpg"/>
                           <pic:cNvPicPr>
                             <a:picLocks noChangeAspect="1" noChangeArrowheads="1"/>
                           </pic:cNvPicPr>
@@ -8271,6 +8216,65 @@
                 </wp:inline>
               </w:drawing>
             </w:r>
+            <w:r>
+              <w:rPr>
+                <w:lang w:val="vi-VN"/>
+              </w:rPr>
+              <w:t xml:space="preserve">  </w:t>
+            </w:r>
+            <w:r>
+              <w:rPr>
+                <w:noProof/>
+              </w:rPr>
+              <w:drawing>
+                <wp:inline distT="0" distB="0" distL="0" distR="0" wp14:anchorId="651843D9" wp14:editId="6EEFC268">
+                  <wp:extent cx="990600" cy="990600"/>
+                  <wp:effectExtent l="0" t="0" r="0" b="0"/>
+                  <wp:docPr id="26" name="Picture 26" descr="C:\Users\ADMIN\AppData\Local\Microsoft\Windows\INetCache\Content.Word\vans-era-packing-tape-black-vn0a4u39wz4-2.jpg"/>
+                  <wp:cNvGraphicFramePr>
+                    <a:graphicFrameLocks xmlns:a="http://schemas.openxmlformats.org/drawingml/2006/main" noChangeAspect="1"/>
+                  </wp:cNvGraphicFramePr>
+                  <a:graphic xmlns:a="http://schemas.openxmlformats.org/drawingml/2006/main">
+                    <a:graphicData uri="http://schemas.openxmlformats.org/drawingml/2006/picture">
+                      <pic:pic xmlns:pic="http://schemas.openxmlformats.org/drawingml/2006/picture">
+                        <pic:nvPicPr>
+                          <pic:cNvPr id="0" name="Picture 55" descr="C:\Users\ADMIN\AppData\Local\Microsoft\Windows\INetCache\Content.Word\vans-era-packing-tape-black-vn0a4u39wz4-2.jpg"/>
+                          <pic:cNvPicPr>
+                            <a:picLocks noChangeAspect="1" noChangeArrowheads="1"/>
+                          </pic:cNvPicPr>
+                        </pic:nvPicPr>
+                        <pic:blipFill>
+                          <a:blip r:embed="rId64" cstate="print">
+                            <a:extLst>
+                              <a:ext uri="{28A0092B-C50C-407E-A947-70E740481C1C}">
+                                <a14:useLocalDpi xmlns:a14="http://schemas.microsoft.com/office/drawing/2010/main" val="0"/>
+                              </a:ext>
+                            </a:extLst>
+                          </a:blip>
+                          <a:srcRect/>
+                          <a:stretch>
+                            <a:fillRect/>
+                          </a:stretch>
+                        </pic:blipFill>
+                        <pic:spPr bwMode="auto">
+                          <a:xfrm>
+                            <a:off x="0" y="0"/>
+                            <a:ext cx="990600" cy="990600"/>
+                          </a:xfrm>
+                          <a:prstGeom prst="rect">
+                            <a:avLst/>
+                          </a:prstGeom>
+                          <a:noFill/>
+                          <a:ln>
+                            <a:noFill/>
+                          </a:ln>
+                        </pic:spPr>
+                      </pic:pic>
+                    </a:graphicData>
+                  </a:graphic>
+                </wp:inline>
+              </w:drawing>
+            </w:r>
           </w:p>
         </w:tc>
         <w:tc>
@@ -8403,9 +8407,10 @@
           </w:p>
           <w:p>
             <w:pPr>
-              <w:pStyle w:val="Heading1"/>
+              <w:pStyle w:val="u1"/>
               <w:shd w:val="clear" w:color="auto" w:fill="FFFFFF"/>
               <w:spacing w:before="0" w:beforeAutospacing="0"/>
+              <w:outlineLvl w:val="0"/>
               <w:rPr>
                 <w:rFonts w:ascii="Adobe Caslon Pro Bold" w:hAnsi="Adobe Caslon Pro Bold" w:cs="Segoe UI"/>
                 <w:color w:val="222222"/>
@@ -8452,7 +8457,7 @@
                 <w:szCs w:val="24"/>
               </w:rPr>
               <w:drawing>
-                <wp:inline distT="0" distB="0" distL="0" distR="0" wp14:anchorId="620E527A" wp14:editId="5A7F070F">
+                <wp:inline distT="0" distB="0" distL="0" distR="0" wp14:anchorId="7F02032B" wp14:editId="0B407E56">
                   <wp:extent cx="1295400" cy="1295400"/>
                   <wp:effectExtent l="0" t="0" r="0" b="0"/>
                   <wp:docPr id="2" name="Picture 2" descr="C:\Users\ADMIN\AppData\Local\Microsoft\Windows\INetCache\Content.Word\Suede-Classic+-Sneakers.jpg"/>
@@ -8469,7 +8474,7 @@
                           </pic:cNvPicPr>
                         </pic:nvPicPr>
                         <pic:blipFill>
-                          <a:blip r:embed="rId64" cstate="print">
+                          <a:blip r:embed="rId65" cstate="print">
                             <a:extLst>
                               <a:ext uri="{28A0092B-C50C-407E-A947-70E740481C1C}">
                                 <a14:useLocalDpi xmlns:a14="http://schemas.microsoft.com/office/drawing/2010/main" val="0"/>
@@ -8505,7 +8510,7 @@
                 <w:noProof/>
               </w:rPr>
               <w:drawing>
-                <wp:inline distT="0" distB="0" distL="0" distR="0">
+                <wp:inline distT="0" distB="0" distL="0" distR="0" wp14:anchorId="443B6A81" wp14:editId="3671B8B8">
                   <wp:extent cx="1447800" cy="1447800"/>
                   <wp:effectExtent l="0" t="0" r="0" b="0"/>
                   <wp:docPr id="25" name="Picture 25" descr="C:\Users\ADMIN\AppData\Local\Microsoft\Windows\INetCache\Content.Word\Suede-Classic+-Sneakers (1).jpg"/>
@@ -8522,7 +8527,7 @@
                           </pic:cNvPicPr>
                         </pic:nvPicPr>
                         <pic:blipFill>
-                          <a:blip r:embed="rId65" cstate="print">
+                          <a:blip r:embed="rId66" cstate="print">
                             <a:extLst>
                               <a:ext uri="{28A0092B-C50C-407E-A947-70E740481C1C}">
                                 <a14:useLocalDpi xmlns:a14="http://schemas.microsoft.com/office/drawing/2010/main" val="0"/>
@@ -8690,9 +8695,10 @@
           </w:p>
           <w:p>
             <w:pPr>
-              <w:pStyle w:val="Heading1"/>
+              <w:pStyle w:val="u1"/>
               <w:shd w:val="clear" w:color="auto" w:fill="FFFFFF"/>
               <w:spacing w:before="0" w:beforeAutospacing="0"/>
+              <w:outlineLvl w:val="0"/>
               <w:rPr>
                 <w:rFonts w:ascii="Adobe Caslon Pro Bold" w:hAnsi="Adobe Caslon Pro Bold" w:cs="Segoe UI"/>
                 <w:color w:val="222222"/>
@@ -8736,7 +8742,7 @@
                 <w:noProof/>
               </w:rPr>
               <w:drawing>
-                <wp:inline distT="0" distB="0" distL="0" distR="0" wp14:anchorId="563EA423" wp14:editId="3C2BBCD0">
+                <wp:inline distT="0" distB="0" distL="0" distR="0" wp14:anchorId="43C84D3A" wp14:editId="76477080">
                   <wp:extent cx="1333500" cy="1333500"/>
                   <wp:effectExtent l="0" t="0" r="0" b="0"/>
                   <wp:docPr id="6" name="Picture 6" descr="C:\Users\ADMIN\AppData\Local\Microsoft\Windows\INetCache\Content.Word\RS-Fast-Sneakers.jpg"/>
@@ -8748,59 +8754,6 @@
                       <pic:pic xmlns:pic="http://schemas.openxmlformats.org/drawingml/2006/picture">
                         <pic:nvPicPr>
                           <pic:cNvPr id="0" name="Picture 453" descr="C:\Users\ADMIN\AppData\Local\Microsoft\Windows\INetCache\Content.Word\RS-Fast-Sneakers.jpg"/>
-                          <pic:cNvPicPr>
-                            <a:picLocks noChangeAspect="1" noChangeArrowheads="1"/>
-                          </pic:cNvPicPr>
-                        </pic:nvPicPr>
-                        <pic:blipFill>
-                          <a:blip r:embed="rId66" cstate="print">
-                            <a:extLst>
-                              <a:ext uri="{28A0092B-C50C-407E-A947-70E740481C1C}">
-                                <a14:useLocalDpi xmlns:a14="http://schemas.microsoft.com/office/drawing/2010/main" val="0"/>
-                              </a:ext>
-                            </a:extLst>
-                          </a:blip>
-                          <a:srcRect/>
-                          <a:stretch>
-                            <a:fillRect/>
-                          </a:stretch>
-                        </pic:blipFill>
-                        <pic:spPr bwMode="auto">
-                          <a:xfrm>
-                            <a:off x="0" y="0"/>
-                            <a:ext cx="1333500" cy="1333500"/>
-                          </a:xfrm>
-                          <a:prstGeom prst="rect">
-                            <a:avLst/>
-                          </a:prstGeom>
-                          <a:noFill/>
-                          <a:ln>
-                            <a:noFill/>
-                          </a:ln>
-                        </pic:spPr>
-                      </pic:pic>
-                    </a:graphicData>
-                  </a:graphic>
-                </wp:inline>
-              </w:drawing>
-            </w:r>
-            <w:r>
-              <w:rPr>
-                <w:noProof/>
-              </w:rPr>
-              <w:drawing>
-                <wp:inline distT="0" distB="0" distL="0" distR="0">
-                  <wp:extent cx="1333500" cy="1333500"/>
-                  <wp:effectExtent l="0" t="0" r="0" b="0"/>
-                  <wp:docPr id="24" name="Picture 24" descr="C:\Users\ADMIN\AppData\Local\Microsoft\Windows\INetCache\Content.Word\RS-Fast-Sneakers (1).jpg"/>
-                  <wp:cNvGraphicFramePr>
-                    <a:graphicFrameLocks xmlns:a="http://schemas.openxmlformats.org/drawingml/2006/main" noChangeAspect="1"/>
-                  </wp:cNvGraphicFramePr>
-                  <a:graphic xmlns:a="http://schemas.openxmlformats.org/drawingml/2006/main">
-                    <a:graphicData uri="http://schemas.openxmlformats.org/drawingml/2006/picture">
-                      <pic:pic xmlns:pic="http://schemas.openxmlformats.org/drawingml/2006/picture">
-                        <pic:nvPicPr>
-                          <pic:cNvPr id="0" name="Picture 57" descr="C:\Users\ADMIN\AppData\Local\Microsoft\Windows\INetCache\Content.Word\RS-Fast-Sneakers (1).jpg"/>
                           <pic:cNvPicPr>
                             <a:picLocks noChangeAspect="1" noChangeArrowheads="1"/>
                           </pic:cNvPicPr>
@@ -8837,204 +8790,15 @@
                 </wp:inline>
               </w:drawing>
             </w:r>
-          </w:p>
-        </w:tc>
-        <w:tc>
-          <w:tcPr>
-            <w:tcW w:w="1559" w:type="dxa"/>
-          </w:tcPr>
-          <w:p>
-            <w:pPr>
-              <w:jc w:val="center"/>
-              <w:rPr>
-                <w:rFonts w:cstheme="minorHAnsi"/>
-                <w:b/>
-                <w:bCs/>
-                <w:sz w:val="30"/>
-                <w:szCs w:val="30"/>
-                <w:shd w:val="clear" w:color="auto" w:fill="FFFCFC"/>
-              </w:rPr>
-            </w:pPr>
-            <w:r>
-              <w:rPr>
-                <w:rFonts w:cstheme="minorHAnsi"/>
-                <w:b/>
-                <w:bCs/>
-                <w:sz w:val="30"/>
-                <w:szCs w:val="30"/>
-                <w:shd w:val="clear" w:color="auto" w:fill="FFFCFC"/>
-                <w:lang w:val="vi-VN"/>
-              </w:rPr>
-              <w:t>2</w:t>
-            </w:r>
-            <w:r>
-              <w:rPr>
-                <w:rFonts w:cstheme="minorHAnsi"/>
-                <w:b/>
-                <w:bCs/>
-                <w:sz w:val="30"/>
-                <w:szCs w:val="30"/>
-                <w:shd w:val="clear" w:color="auto" w:fill="FFFCFC"/>
-              </w:rPr>
-              <w:t>.</w:t>
-            </w:r>
-            <w:r>
-              <w:rPr>
-                <w:rFonts w:cstheme="minorHAnsi"/>
-                <w:b/>
-                <w:bCs/>
-                <w:sz w:val="30"/>
-                <w:szCs w:val="30"/>
-                <w:shd w:val="clear" w:color="auto" w:fill="FFFCFC"/>
-                <w:lang w:val="vi-VN"/>
-              </w:rPr>
-              <w:t>600</w:t>
-            </w:r>
-            <w:r>
-              <w:rPr>
-                <w:rFonts w:cstheme="minorHAnsi"/>
-                <w:b/>
-                <w:bCs/>
-                <w:sz w:val="30"/>
-                <w:szCs w:val="30"/>
-                <w:shd w:val="clear" w:color="auto" w:fill="FFFCFC"/>
-              </w:rPr>
-              <w:t>.000₫</w:t>
-            </w:r>
-          </w:p>
-        </w:tc>
-        <w:tc>
-          <w:tcPr>
-            <w:tcW w:w="1984" w:type="dxa"/>
-          </w:tcPr>
-          <w:p>
-            <w:pPr>
-              <w:jc w:val="center"/>
-              <w:rPr>
-                <w:rFonts w:ascii="Adobe Caslon Pro Bold" w:hAnsi="Adobe Caslon Pro Bold" w:cstheme="minorHAnsi"/>
-                <w:sz w:val="40"/>
-                <w:szCs w:val="36"/>
-                <w:lang w:val="vi-VN"/>
-              </w:rPr>
-            </w:pPr>
-            <w:r>
-              <w:rPr>
-                <w:rFonts w:ascii="Adobe Caslon Pro Bold" w:hAnsi="Adobe Caslon Pro Bold" w:cstheme="minorHAnsi"/>
-                <w:b/>
-                <w:sz w:val="36"/>
-                <w:szCs w:val="36"/>
-                <w:lang w:val="vi-VN"/>
-              </w:rPr>
-              <w:t>Puma</w:t>
-            </w:r>
-          </w:p>
-        </w:tc>
-      </w:tr>
-      <w:tr>
-        <w:tc>
-          <w:tcPr>
-            <w:tcW w:w="708" w:type="dxa"/>
-          </w:tcPr>
-          <w:p>
-            <w:pPr>
-              <w:jc w:val="center"/>
-              <w:rPr>
-                <w:lang w:val="vi-VN"/>
-              </w:rPr>
-            </w:pPr>
-            <w:r>
-              <w:rPr>
-                <w:lang w:val="vi-VN"/>
-              </w:rPr>
-              <w:t>33</w:t>
-            </w:r>
-          </w:p>
-        </w:tc>
-        <w:tc>
-          <w:tcPr>
-            <w:tcW w:w="1560" w:type="dxa"/>
-          </w:tcPr>
-          <w:p>
-            <w:pPr>
-              <w:rPr>
-                <w:rFonts w:ascii="Times New Roman" w:eastAsia="Times New Roman" w:hAnsi="Times New Roman" w:cs="Times New Roman"/>
-                <w:sz w:val="24"/>
-                <w:szCs w:val="24"/>
-                <w:lang w:val="vi-VN"/>
-              </w:rPr>
-            </w:pPr>
-            <w:r>
-              <w:rPr>
-                <w:rFonts w:ascii="Times New Roman" w:eastAsia="Times New Roman" w:hAnsi="Times New Roman" w:cs="Times New Roman"/>
-                <w:sz w:val="24"/>
-                <w:szCs w:val="24"/>
-                <w:lang w:val="vi-VN"/>
-              </w:rPr>
-              <w:t xml:space="preserve">Giày </w:t>
-            </w:r>
-          </w:p>
-          <w:p>
-            <w:pPr>
-              <w:rPr>
-                <w:rFonts w:ascii="Times New Roman" w:eastAsia="Times New Roman" w:hAnsi="Times New Roman" w:cs="Times New Roman"/>
-                <w:sz w:val="24"/>
-                <w:szCs w:val="24"/>
-                <w:lang w:val="vi-VN"/>
-              </w:rPr>
-            </w:pPr>
-          </w:p>
-          <w:p>
-            <w:pPr>
-              <w:pStyle w:val="Heading1"/>
-              <w:shd w:val="clear" w:color="auto" w:fill="FFFFFF"/>
-              <w:spacing w:before="0" w:beforeAutospacing="0"/>
-              <w:rPr>
-                <w:rFonts w:ascii="Adobe Caslon Pro Bold" w:hAnsi="Adobe Caslon Pro Bold" w:cs="Segoe UI"/>
-                <w:color w:val="222222"/>
-                <w:sz w:val="22"/>
-                <w:szCs w:val="22"/>
-              </w:rPr>
-            </w:pPr>
-            <w:r>
-              <w:rPr>
-                <w:rFonts w:ascii="Adobe Caslon Pro Bold" w:hAnsi="Adobe Caslon Pro Bold" w:cs="Segoe UI"/>
-                <w:color w:val="222222"/>
-                <w:sz w:val="22"/>
-                <w:szCs w:val="22"/>
-              </w:rPr>
-              <w:t>FUSE Training Shoes</w:t>
-            </w:r>
-          </w:p>
-          <w:p>
-            <w:pPr>
-              <w:rPr>
-                <w:rFonts w:ascii="Times New Roman" w:eastAsia="Times New Roman" w:hAnsi="Times New Roman" w:cs="Times New Roman"/>
-                <w:sz w:val="24"/>
-                <w:szCs w:val="24"/>
-                <w:lang w:val="vi-VN"/>
-              </w:rPr>
-            </w:pPr>
-          </w:p>
-        </w:tc>
-        <w:tc>
-          <w:tcPr>
-            <w:tcW w:w="6096" w:type="dxa"/>
-          </w:tcPr>
-          <w:p>
-            <w:pPr>
+            <w:r>
               <w:rPr>
                 <w:noProof/>
               </w:rPr>
-            </w:pPr>
-            <w:r>
-              <w:rPr>
-                <w:noProof/>
-              </w:rPr>
               <w:drawing>
-                <wp:inline distT="0" distB="0" distL="0" distR="0">
-                  <wp:extent cx="1371600" cy="1371600"/>
+                <wp:inline distT="0" distB="0" distL="0" distR="0" wp14:anchorId="2DB3D4D0" wp14:editId="66F80235">
+                  <wp:extent cx="1333500" cy="1333500"/>
                   <wp:effectExtent l="0" t="0" r="0" b="0"/>
-                  <wp:docPr id="23" name="Picture 23" descr="C:\Users\ADMIN\AppData\Local\Microsoft\Windows\INetCache\Content.Word\FUSE-Training-Shoes.jpg"/>
+                  <wp:docPr id="24" name="Picture 24" descr="C:\Users\ADMIN\AppData\Local\Microsoft\Windows\INetCache\Content.Word\RS-Fast-Sneakers (1).jpg"/>
                   <wp:cNvGraphicFramePr>
                     <a:graphicFrameLocks xmlns:a="http://schemas.openxmlformats.org/drawingml/2006/main" noChangeAspect="1"/>
                   </wp:cNvGraphicFramePr>
@@ -9042,7 +8806,7 @@
                     <a:graphicData uri="http://schemas.openxmlformats.org/drawingml/2006/picture">
                       <pic:pic xmlns:pic="http://schemas.openxmlformats.org/drawingml/2006/picture">
                         <pic:nvPicPr>
-                          <pic:cNvPr id="0" name="Picture 58" descr="C:\Users\ADMIN\AppData\Local\Microsoft\Windows\INetCache\Content.Word\FUSE-Training-Shoes.jpg"/>
+                          <pic:cNvPr id="0" name="Picture 57" descr="C:\Users\ADMIN\AppData\Local\Microsoft\Windows\INetCache\Content.Word\RS-Fast-Sneakers (1).jpg"/>
                           <pic:cNvPicPr>
                             <a:picLocks noChangeAspect="1" noChangeArrowheads="1"/>
                           </pic:cNvPicPr>
@@ -9063,7 +8827,7 @@
                         <pic:spPr bwMode="auto">
                           <a:xfrm>
                             <a:off x="0" y="0"/>
-                            <a:ext cx="1371600" cy="1371600"/>
+                            <a:ext cx="1333500" cy="1333500"/>
                           </a:xfrm>
                           <a:prstGeom prst="rect">
                             <a:avLst/>
@@ -9079,15 +8843,205 @@
                 </wp:inline>
               </w:drawing>
             </w:r>
-            <w:r>
+          </w:p>
+        </w:tc>
+        <w:tc>
+          <w:tcPr>
+            <w:tcW w:w="1559" w:type="dxa"/>
+          </w:tcPr>
+          <w:p>
+            <w:pPr>
+              <w:jc w:val="center"/>
+              <w:rPr>
+                <w:rFonts w:cstheme="minorHAnsi"/>
+                <w:b/>
+                <w:bCs/>
+                <w:sz w:val="30"/>
+                <w:szCs w:val="30"/>
+                <w:shd w:val="clear" w:color="auto" w:fill="FFFCFC"/>
+              </w:rPr>
+            </w:pPr>
+            <w:r>
+              <w:rPr>
+                <w:rFonts w:cstheme="minorHAnsi"/>
+                <w:b/>
+                <w:bCs/>
+                <w:sz w:val="30"/>
+                <w:szCs w:val="30"/>
+                <w:shd w:val="clear" w:color="auto" w:fill="FFFCFC"/>
+                <w:lang w:val="vi-VN"/>
+              </w:rPr>
+              <w:t>2</w:t>
+            </w:r>
+            <w:r>
+              <w:rPr>
+                <w:rFonts w:cstheme="minorHAnsi"/>
+                <w:b/>
+                <w:bCs/>
+                <w:sz w:val="30"/>
+                <w:szCs w:val="30"/>
+                <w:shd w:val="clear" w:color="auto" w:fill="FFFCFC"/>
+              </w:rPr>
+              <w:t>.</w:t>
+            </w:r>
+            <w:r>
+              <w:rPr>
+                <w:rFonts w:cstheme="minorHAnsi"/>
+                <w:b/>
+                <w:bCs/>
+                <w:sz w:val="30"/>
+                <w:szCs w:val="30"/>
+                <w:shd w:val="clear" w:color="auto" w:fill="FFFCFC"/>
+                <w:lang w:val="vi-VN"/>
+              </w:rPr>
+              <w:t>600</w:t>
+            </w:r>
+            <w:r>
+              <w:rPr>
+                <w:rFonts w:cstheme="minorHAnsi"/>
+                <w:b/>
+                <w:bCs/>
+                <w:sz w:val="30"/>
+                <w:szCs w:val="30"/>
+                <w:shd w:val="clear" w:color="auto" w:fill="FFFCFC"/>
+              </w:rPr>
+              <w:t>.000₫</w:t>
+            </w:r>
+          </w:p>
+        </w:tc>
+        <w:tc>
+          <w:tcPr>
+            <w:tcW w:w="1984" w:type="dxa"/>
+          </w:tcPr>
+          <w:p>
+            <w:pPr>
+              <w:jc w:val="center"/>
+              <w:rPr>
+                <w:rFonts w:ascii="Adobe Caslon Pro Bold" w:hAnsi="Adobe Caslon Pro Bold" w:cstheme="minorHAnsi"/>
+                <w:sz w:val="40"/>
+                <w:szCs w:val="36"/>
+                <w:lang w:val="vi-VN"/>
+              </w:rPr>
+            </w:pPr>
+            <w:r>
+              <w:rPr>
+                <w:rFonts w:ascii="Adobe Caslon Pro Bold" w:hAnsi="Adobe Caslon Pro Bold" w:cstheme="minorHAnsi"/>
+                <w:b/>
+                <w:sz w:val="36"/>
+                <w:szCs w:val="36"/>
+                <w:lang w:val="vi-VN"/>
+              </w:rPr>
+              <w:t>Puma</w:t>
+            </w:r>
+          </w:p>
+        </w:tc>
+      </w:tr>
+      <w:tr>
+        <w:tc>
+          <w:tcPr>
+            <w:tcW w:w="708" w:type="dxa"/>
+          </w:tcPr>
+          <w:p>
+            <w:pPr>
+              <w:jc w:val="center"/>
+              <w:rPr>
+                <w:lang w:val="vi-VN"/>
+              </w:rPr>
+            </w:pPr>
+            <w:r>
+              <w:rPr>
+                <w:lang w:val="vi-VN"/>
+              </w:rPr>
+              <w:t>33</w:t>
+            </w:r>
+          </w:p>
+        </w:tc>
+        <w:tc>
+          <w:tcPr>
+            <w:tcW w:w="1560" w:type="dxa"/>
+          </w:tcPr>
+          <w:p>
+            <w:pPr>
+              <w:rPr>
+                <w:rFonts w:ascii="Times New Roman" w:eastAsia="Times New Roman" w:hAnsi="Times New Roman" w:cs="Times New Roman"/>
+                <w:sz w:val="24"/>
+                <w:szCs w:val="24"/>
+                <w:lang w:val="vi-VN"/>
+              </w:rPr>
+            </w:pPr>
+            <w:r>
+              <w:rPr>
+                <w:rFonts w:ascii="Times New Roman" w:eastAsia="Times New Roman" w:hAnsi="Times New Roman" w:cs="Times New Roman"/>
+                <w:sz w:val="24"/>
+                <w:szCs w:val="24"/>
+                <w:lang w:val="vi-VN"/>
+              </w:rPr>
+              <w:t xml:space="preserve">Giày </w:t>
+            </w:r>
+          </w:p>
+          <w:p>
+            <w:pPr>
+              <w:rPr>
+                <w:rFonts w:ascii="Times New Roman" w:eastAsia="Times New Roman" w:hAnsi="Times New Roman" w:cs="Times New Roman"/>
+                <w:sz w:val="24"/>
+                <w:szCs w:val="24"/>
+                <w:lang w:val="vi-VN"/>
+              </w:rPr>
+            </w:pPr>
+          </w:p>
+          <w:p>
+            <w:pPr>
+              <w:pStyle w:val="u1"/>
+              <w:shd w:val="clear" w:color="auto" w:fill="FFFFFF"/>
+              <w:spacing w:before="0" w:beforeAutospacing="0"/>
+              <w:outlineLvl w:val="0"/>
+              <w:rPr>
+                <w:rFonts w:ascii="Adobe Caslon Pro Bold" w:hAnsi="Adobe Caslon Pro Bold" w:cs="Segoe UI"/>
+                <w:color w:val="222222"/>
+                <w:sz w:val="22"/>
+                <w:szCs w:val="22"/>
+              </w:rPr>
+            </w:pPr>
+            <w:r>
+              <w:rPr>
+                <w:rFonts w:ascii="Adobe Caslon Pro Bold" w:hAnsi="Adobe Caslon Pro Bold" w:cs="Segoe UI"/>
+                <w:color w:val="222222"/>
+                <w:sz w:val="22"/>
+                <w:szCs w:val="22"/>
+              </w:rPr>
+              <w:t>FUSE Training Shoes</w:t>
+            </w:r>
+          </w:p>
+          <w:p>
+            <w:pPr>
+              <w:rPr>
+                <w:rFonts w:ascii="Times New Roman" w:eastAsia="Times New Roman" w:hAnsi="Times New Roman" w:cs="Times New Roman"/>
+                <w:sz w:val="24"/>
+                <w:szCs w:val="24"/>
+                <w:lang w:val="vi-VN"/>
+              </w:rPr>
+            </w:pPr>
+          </w:p>
+        </w:tc>
+        <w:tc>
+          <w:tcPr>
+            <w:tcW w:w="6096" w:type="dxa"/>
+          </w:tcPr>
+          <w:p>
+            <w:pPr>
               <w:rPr>
                 <w:noProof/>
               </w:rPr>
+            </w:pPr>
+            <w:r>
+              <w:rPr>
+                <w:noProof/>
+              </w:rPr>
               <w:drawing>
-                <wp:inline distT="0" distB="0" distL="0" distR="0">
+                <wp:inline distT="0" distB="0" distL="0" distR="0" wp14:anchorId="53799281" wp14:editId="79F6443D">
                   <wp:extent cx="1371600" cy="1371600"/>
                   <wp:effectExtent l="0" t="0" r="0" b="0"/>
-                  <wp:docPr id="22" name="Picture 22" descr="C:\Users\ADMIN\AppData\Local\Microsoft\Windows\INetCache\Content.Word\FUSE-Training-Shoes (1).jpg"/>
+                  <wp:docPr id="23" name="Picture 23" descr="C:\Users\ADMIN\AppData\Local\Microsoft\Windows\INetCache\Content.Word\FUSE-Training-Shoes.jpg"/>
                   <wp:cNvGraphicFramePr>
                     <a:graphicFrameLocks xmlns:a="http://schemas.openxmlformats.org/drawingml/2006/main" noChangeAspect="1"/>
                   </wp:cNvGraphicFramePr>
@@ -9095,7 +9049,7 @@
                     <a:graphicData uri="http://schemas.openxmlformats.org/drawingml/2006/picture">
                       <pic:pic xmlns:pic="http://schemas.openxmlformats.org/drawingml/2006/picture">
                         <pic:nvPicPr>
-                          <pic:cNvPr id="0" name="Picture 59" descr="C:\Users\ADMIN\AppData\Local\Microsoft\Windows\INetCache\Content.Word\FUSE-Training-Shoes (1).jpg"/>
+                          <pic:cNvPr id="0" name="Picture 58" descr="C:\Users\ADMIN\AppData\Local\Microsoft\Windows\INetCache\Content.Word\FUSE-Training-Shoes.jpg"/>
                           <pic:cNvPicPr>
                             <a:picLocks noChangeAspect="1" noChangeArrowheads="1"/>
                           </pic:cNvPicPr>
@@ -9132,204 +9086,15 @@
                 </wp:inline>
               </w:drawing>
             </w:r>
-          </w:p>
-        </w:tc>
-        <w:tc>
-          <w:tcPr>
-            <w:tcW w:w="1559" w:type="dxa"/>
-          </w:tcPr>
-          <w:p>
-            <w:pPr>
-              <w:jc w:val="center"/>
-              <w:rPr>
-                <w:rFonts w:cstheme="minorHAnsi"/>
-                <w:b/>
-                <w:bCs/>
-                <w:sz w:val="30"/>
-                <w:szCs w:val="30"/>
-                <w:shd w:val="clear" w:color="auto" w:fill="FFFCFC"/>
-              </w:rPr>
-            </w:pPr>
-            <w:r>
-              <w:rPr>
-                <w:rFonts w:cstheme="minorHAnsi"/>
-                <w:b/>
-                <w:bCs/>
-                <w:sz w:val="30"/>
-                <w:szCs w:val="30"/>
-                <w:shd w:val="clear" w:color="auto" w:fill="FFFCFC"/>
-                <w:lang w:val="vi-VN"/>
-              </w:rPr>
-              <w:t>2</w:t>
-            </w:r>
-            <w:r>
-              <w:rPr>
-                <w:rFonts w:cstheme="minorHAnsi"/>
-                <w:b/>
-                <w:bCs/>
-                <w:sz w:val="30"/>
-                <w:szCs w:val="30"/>
-                <w:shd w:val="clear" w:color="auto" w:fill="FFFCFC"/>
-              </w:rPr>
-              <w:t>.</w:t>
-            </w:r>
-            <w:r>
-              <w:rPr>
-                <w:rFonts w:cstheme="minorHAnsi"/>
-                <w:b/>
-                <w:bCs/>
-                <w:sz w:val="30"/>
-                <w:szCs w:val="30"/>
-                <w:shd w:val="clear" w:color="auto" w:fill="FFFCFC"/>
-                <w:lang w:val="vi-VN"/>
-              </w:rPr>
-              <w:t>200</w:t>
-            </w:r>
-            <w:r>
-              <w:rPr>
-                <w:rFonts w:cstheme="minorHAnsi"/>
-                <w:b/>
-                <w:bCs/>
-                <w:sz w:val="30"/>
-                <w:szCs w:val="30"/>
-                <w:shd w:val="clear" w:color="auto" w:fill="FFFCFC"/>
-              </w:rPr>
-              <w:t>.000₫</w:t>
-            </w:r>
-          </w:p>
-        </w:tc>
-        <w:tc>
-          <w:tcPr>
-            <w:tcW w:w="1984" w:type="dxa"/>
-          </w:tcPr>
-          <w:p>
-            <w:pPr>
-              <w:jc w:val="center"/>
-              <w:rPr>
-                <w:rFonts w:ascii="Adobe Caslon Pro Bold" w:hAnsi="Adobe Caslon Pro Bold" w:cstheme="minorHAnsi"/>
-                <w:sz w:val="40"/>
-                <w:szCs w:val="36"/>
-                <w:lang w:val="vi-VN"/>
-              </w:rPr>
-            </w:pPr>
-            <w:r>
-              <w:rPr>
-                <w:rFonts w:ascii="Adobe Caslon Pro Bold" w:hAnsi="Adobe Caslon Pro Bold" w:cstheme="minorHAnsi"/>
-                <w:b/>
-                <w:sz w:val="36"/>
-                <w:szCs w:val="36"/>
-                <w:lang w:val="vi-VN"/>
-              </w:rPr>
-              <w:t>Puma</w:t>
-            </w:r>
-          </w:p>
-        </w:tc>
-      </w:tr>
-      <w:tr>
-        <w:tc>
-          <w:tcPr>
-            <w:tcW w:w="708" w:type="dxa"/>
-          </w:tcPr>
-          <w:p>
-            <w:pPr>
-              <w:jc w:val="center"/>
-              <w:rPr>
-                <w:lang w:val="vi-VN"/>
-              </w:rPr>
-            </w:pPr>
-            <w:r>
-              <w:rPr>
-                <w:lang w:val="vi-VN"/>
-              </w:rPr>
-              <w:t>34</w:t>
-            </w:r>
-          </w:p>
-        </w:tc>
-        <w:tc>
-          <w:tcPr>
-            <w:tcW w:w="1560" w:type="dxa"/>
-          </w:tcPr>
-          <w:p>
-            <w:pPr>
-              <w:rPr>
-                <w:rFonts w:ascii="Times New Roman" w:eastAsia="Times New Roman" w:hAnsi="Times New Roman" w:cs="Times New Roman"/>
-                <w:sz w:val="24"/>
-                <w:szCs w:val="24"/>
-                <w:lang w:val="vi-VN"/>
-              </w:rPr>
-            </w:pPr>
-            <w:r>
-              <w:rPr>
-                <w:rFonts w:ascii="Times New Roman" w:eastAsia="Times New Roman" w:hAnsi="Times New Roman" w:cs="Times New Roman"/>
-                <w:sz w:val="24"/>
-                <w:szCs w:val="24"/>
-                <w:lang w:val="vi-VN"/>
-              </w:rPr>
-              <w:t xml:space="preserve">Giày </w:t>
-            </w:r>
-          </w:p>
-          <w:p>
-            <w:pPr>
-              <w:rPr>
-                <w:rFonts w:ascii="Times New Roman" w:eastAsia="Times New Roman" w:hAnsi="Times New Roman" w:cs="Times New Roman"/>
-                <w:sz w:val="24"/>
-                <w:szCs w:val="24"/>
-                <w:lang w:val="vi-VN"/>
-              </w:rPr>
-            </w:pPr>
-          </w:p>
-          <w:p>
-            <w:pPr>
-              <w:pStyle w:val="Heading1"/>
-              <w:shd w:val="clear" w:color="auto" w:fill="FFFFFF"/>
-              <w:spacing w:before="0" w:beforeAutospacing="0"/>
-              <w:rPr>
-                <w:rFonts w:ascii="Adobe Caslon Pro Bold" w:hAnsi="Adobe Caslon Pro Bold" w:cs="Segoe UI"/>
-                <w:color w:val="222222"/>
-                <w:sz w:val="22"/>
-                <w:szCs w:val="22"/>
-              </w:rPr>
-            </w:pPr>
-            <w:r>
-              <w:rPr>
-                <w:rFonts w:ascii="Adobe Caslon Pro Bold" w:hAnsi="Adobe Caslon Pro Bold" w:cs="Segoe UI"/>
-                <w:color w:val="222222"/>
-                <w:sz w:val="22"/>
-                <w:szCs w:val="22"/>
-              </w:rPr>
-              <w:t>FUSE Training Shoes</w:t>
-            </w:r>
-          </w:p>
-          <w:p>
-            <w:pPr>
-              <w:rPr>
-                <w:rFonts w:ascii="Times New Roman" w:eastAsia="Times New Roman" w:hAnsi="Times New Roman" w:cs="Times New Roman"/>
-                <w:sz w:val="24"/>
-                <w:szCs w:val="24"/>
-                <w:lang w:val="vi-VN"/>
-              </w:rPr>
-            </w:pPr>
-          </w:p>
-        </w:tc>
-        <w:tc>
-          <w:tcPr>
-            <w:tcW w:w="6096" w:type="dxa"/>
-          </w:tcPr>
-          <w:p>
-            <w:pPr>
+            <w:r>
               <w:rPr>
                 <w:noProof/>
               </w:rPr>
-            </w:pPr>
-            <w:r>
-              <w:rPr>
-                <w:noProof/>
-              </w:rPr>
               <w:drawing>
-                <wp:inline distT="0" distB="0" distL="0" distR="0">
+                <wp:inline distT="0" distB="0" distL="0" distR="0" wp14:anchorId="77A4CF25" wp14:editId="08ABA95E">
                   <wp:extent cx="1371600" cy="1371600"/>
                   <wp:effectExtent l="0" t="0" r="0" b="0"/>
-                  <wp:docPr id="21" name="Picture 21" descr="C:\Users\ADMIN\AppData\Local\Microsoft\Windows\INetCache\Content.Word\DISC-System-Weapon-DISCStory-Sneakers.jpg"/>
+                  <wp:docPr id="22" name="Picture 22" descr="C:\Users\ADMIN\AppData\Local\Microsoft\Windows\INetCache\Content.Word\FUSE-Training-Shoes (1).jpg"/>
                   <wp:cNvGraphicFramePr>
                     <a:graphicFrameLocks xmlns:a="http://schemas.openxmlformats.org/drawingml/2006/main" noChangeAspect="1"/>
                   </wp:cNvGraphicFramePr>
@@ -9337,7 +9102,7 @@
                     <a:graphicData uri="http://schemas.openxmlformats.org/drawingml/2006/picture">
                       <pic:pic xmlns:pic="http://schemas.openxmlformats.org/drawingml/2006/picture">
                         <pic:nvPicPr>
-                          <pic:cNvPr id="0" name="Picture 60" descr="C:\Users\ADMIN\AppData\Local\Microsoft\Windows\INetCache\Content.Word\DISC-System-Weapon-DISCStory-Sneakers.jpg"/>
+                          <pic:cNvPr id="0" name="Picture 59" descr="C:\Users\ADMIN\AppData\Local\Microsoft\Windows\INetCache\Content.Word\FUSE-Training-Shoes (1).jpg"/>
                           <pic:cNvPicPr>
                             <a:picLocks noChangeAspect="1" noChangeArrowheads="1"/>
                           </pic:cNvPicPr>
@@ -9374,12 +9139,255 @@
                 </wp:inline>
               </w:drawing>
             </w:r>
-            <w:r>
+          </w:p>
+        </w:tc>
+        <w:tc>
+          <w:tcPr>
+            <w:tcW w:w="1559" w:type="dxa"/>
+          </w:tcPr>
+          <w:p>
+            <w:pPr>
+              <w:jc w:val="center"/>
+              <w:rPr>
+                <w:rFonts w:cstheme="minorHAnsi"/>
+                <w:b/>
+                <w:bCs/>
+                <w:sz w:val="30"/>
+                <w:szCs w:val="30"/>
+                <w:shd w:val="clear" w:color="auto" w:fill="FFFCFC"/>
+              </w:rPr>
+            </w:pPr>
+            <w:r>
+              <w:rPr>
+                <w:rFonts w:cstheme="minorHAnsi"/>
+                <w:b/>
+                <w:bCs/>
+                <w:sz w:val="30"/>
+                <w:szCs w:val="30"/>
+                <w:shd w:val="clear" w:color="auto" w:fill="FFFCFC"/>
+                <w:lang w:val="vi-VN"/>
+              </w:rPr>
+              <w:t>2</w:t>
+            </w:r>
+            <w:r>
+              <w:rPr>
+                <w:rFonts w:cstheme="minorHAnsi"/>
+                <w:b/>
+                <w:bCs/>
+                <w:sz w:val="30"/>
+                <w:szCs w:val="30"/>
+                <w:shd w:val="clear" w:color="auto" w:fill="FFFCFC"/>
+              </w:rPr>
+              <w:t>.</w:t>
+            </w:r>
+            <w:r>
+              <w:rPr>
+                <w:rFonts w:cstheme="minorHAnsi"/>
+                <w:b/>
+                <w:bCs/>
+                <w:sz w:val="30"/>
+                <w:szCs w:val="30"/>
+                <w:shd w:val="clear" w:color="auto" w:fill="FFFCFC"/>
+                <w:lang w:val="vi-VN"/>
+              </w:rPr>
+              <w:t>200</w:t>
+            </w:r>
+            <w:r>
+              <w:rPr>
+                <w:rFonts w:cstheme="minorHAnsi"/>
+                <w:b/>
+                <w:bCs/>
+                <w:sz w:val="30"/>
+                <w:szCs w:val="30"/>
+                <w:shd w:val="clear" w:color="auto" w:fill="FFFCFC"/>
+              </w:rPr>
+              <w:t>.000₫</w:t>
+            </w:r>
+          </w:p>
+        </w:tc>
+        <w:tc>
+          <w:tcPr>
+            <w:tcW w:w="1984" w:type="dxa"/>
+          </w:tcPr>
+          <w:p>
+            <w:pPr>
+              <w:jc w:val="center"/>
+              <w:rPr>
+                <w:rFonts w:ascii="Adobe Caslon Pro Bold" w:hAnsi="Adobe Caslon Pro Bold" w:cstheme="minorHAnsi"/>
+                <w:sz w:val="40"/>
+                <w:szCs w:val="36"/>
+                <w:lang w:val="vi-VN"/>
+              </w:rPr>
+            </w:pPr>
+            <w:r>
+              <w:rPr>
+                <w:rFonts w:ascii="Adobe Caslon Pro Bold" w:hAnsi="Adobe Caslon Pro Bold" w:cstheme="minorHAnsi"/>
+                <w:b/>
+                <w:sz w:val="36"/>
+                <w:szCs w:val="36"/>
+                <w:lang w:val="vi-VN"/>
+              </w:rPr>
+              <w:t>Puma</w:t>
+            </w:r>
+          </w:p>
+        </w:tc>
+      </w:tr>
+      <w:tr>
+        <w:tc>
+          <w:tcPr>
+            <w:tcW w:w="708" w:type="dxa"/>
+          </w:tcPr>
+          <w:p>
+            <w:pPr>
+              <w:jc w:val="center"/>
+              <w:rPr>
+                <w:lang w:val="vi-VN"/>
+              </w:rPr>
+            </w:pPr>
+            <w:r>
+              <w:rPr>
+                <w:lang w:val="vi-VN"/>
+              </w:rPr>
+              <w:t>34</w:t>
+            </w:r>
+          </w:p>
+        </w:tc>
+        <w:tc>
+          <w:tcPr>
+            <w:tcW w:w="1560" w:type="dxa"/>
+          </w:tcPr>
+          <w:p>
+            <w:pPr>
+              <w:rPr>
+                <w:rFonts w:ascii="Times New Roman" w:eastAsia="Times New Roman" w:hAnsi="Times New Roman" w:cs="Times New Roman"/>
+                <w:sz w:val="24"/>
+                <w:szCs w:val="24"/>
+                <w:lang w:val="vi-VN"/>
+              </w:rPr>
+            </w:pPr>
+            <w:r>
+              <w:rPr>
+                <w:rFonts w:ascii="Times New Roman" w:eastAsia="Times New Roman" w:hAnsi="Times New Roman" w:cs="Times New Roman"/>
+                <w:sz w:val="24"/>
+                <w:szCs w:val="24"/>
+                <w:lang w:val="vi-VN"/>
+              </w:rPr>
+              <w:t xml:space="preserve">Giày </w:t>
+            </w:r>
+          </w:p>
+          <w:p>
+            <w:pPr>
+              <w:rPr>
+                <w:rFonts w:ascii="Times New Roman" w:eastAsia="Times New Roman" w:hAnsi="Times New Roman" w:cs="Times New Roman"/>
+                <w:sz w:val="24"/>
+                <w:szCs w:val="24"/>
+                <w:lang w:val="vi-VN"/>
+              </w:rPr>
+            </w:pPr>
+          </w:p>
+          <w:p>
+            <w:pPr>
+              <w:pStyle w:val="u1"/>
+              <w:shd w:val="clear" w:color="auto" w:fill="FFFFFF"/>
+              <w:spacing w:before="0" w:beforeAutospacing="0"/>
+              <w:outlineLvl w:val="0"/>
+              <w:rPr>
+                <w:rFonts w:ascii="Adobe Caslon Pro Bold" w:hAnsi="Adobe Caslon Pro Bold" w:cs="Segoe UI"/>
+                <w:color w:val="222222"/>
+                <w:sz w:val="22"/>
+                <w:szCs w:val="22"/>
+              </w:rPr>
+            </w:pPr>
+            <w:r>
+              <w:rPr>
+                <w:rFonts w:ascii="Adobe Caslon Pro Bold" w:hAnsi="Adobe Caslon Pro Bold" w:cs="Segoe UI"/>
+                <w:color w:val="222222"/>
+                <w:sz w:val="22"/>
+                <w:szCs w:val="22"/>
+              </w:rPr>
+              <w:t>FUSE Training Shoes</w:t>
+            </w:r>
+          </w:p>
+          <w:p>
+            <w:pPr>
+              <w:rPr>
+                <w:rFonts w:ascii="Times New Roman" w:eastAsia="Times New Roman" w:hAnsi="Times New Roman" w:cs="Times New Roman"/>
+                <w:sz w:val="24"/>
+                <w:szCs w:val="24"/>
+                <w:lang w:val="vi-VN"/>
+              </w:rPr>
+            </w:pPr>
+          </w:p>
+        </w:tc>
+        <w:tc>
+          <w:tcPr>
+            <w:tcW w:w="6096" w:type="dxa"/>
+          </w:tcPr>
+          <w:p>
+            <w:pPr>
               <w:rPr>
                 <w:noProof/>
               </w:rPr>
+            </w:pPr>
+            <w:r>
+              <w:rPr>
+                <w:noProof/>
+              </w:rPr>
               <w:drawing>
-                <wp:inline distT="0" distB="0" distL="0" distR="0">
+                <wp:inline distT="0" distB="0" distL="0" distR="0" wp14:anchorId="3C8D366B" wp14:editId="106D745A">
+                  <wp:extent cx="1371600" cy="1371600"/>
+                  <wp:effectExtent l="0" t="0" r="0" b="0"/>
+                  <wp:docPr id="21" name="Picture 21" descr="C:\Users\ADMIN\AppData\Local\Microsoft\Windows\INetCache\Content.Word\DISC-System-Weapon-DISCStory-Sneakers.jpg"/>
+                  <wp:cNvGraphicFramePr>
+                    <a:graphicFrameLocks xmlns:a="http://schemas.openxmlformats.org/drawingml/2006/main" noChangeAspect="1"/>
+                  </wp:cNvGraphicFramePr>
+                  <a:graphic xmlns:a="http://schemas.openxmlformats.org/drawingml/2006/main">
+                    <a:graphicData uri="http://schemas.openxmlformats.org/drawingml/2006/picture">
+                      <pic:pic xmlns:pic="http://schemas.openxmlformats.org/drawingml/2006/picture">
+                        <pic:nvPicPr>
+                          <pic:cNvPr id="0" name="Picture 60" descr="C:\Users\ADMIN\AppData\Local\Microsoft\Windows\INetCache\Content.Word\DISC-System-Weapon-DISCStory-Sneakers.jpg"/>
+                          <pic:cNvPicPr>
+                            <a:picLocks noChangeAspect="1" noChangeArrowheads="1"/>
+                          </pic:cNvPicPr>
+                        </pic:nvPicPr>
+                        <pic:blipFill>
+                          <a:blip r:embed="rId71" cstate="print">
+                            <a:extLst>
+                              <a:ext uri="{28A0092B-C50C-407E-A947-70E740481C1C}">
+                                <a14:useLocalDpi xmlns:a14="http://schemas.microsoft.com/office/drawing/2010/main" val="0"/>
+                              </a:ext>
+                            </a:extLst>
+                          </a:blip>
+                          <a:srcRect/>
+                          <a:stretch>
+                            <a:fillRect/>
+                          </a:stretch>
+                        </pic:blipFill>
+                        <pic:spPr bwMode="auto">
+                          <a:xfrm>
+                            <a:off x="0" y="0"/>
+                            <a:ext cx="1371600" cy="1371600"/>
+                          </a:xfrm>
+                          <a:prstGeom prst="rect">
+                            <a:avLst/>
+                          </a:prstGeom>
+                          <a:noFill/>
+                          <a:ln>
+                            <a:noFill/>
+                          </a:ln>
+                        </pic:spPr>
+                      </pic:pic>
+                    </a:graphicData>
+                  </a:graphic>
+                </wp:inline>
+              </w:drawing>
+            </w:r>
+            <w:r>
+              <w:rPr>
+                <w:noProof/>
+              </w:rPr>
+              <w:drawing>
+                <wp:inline distT="0" distB="0" distL="0" distR="0" wp14:anchorId="52154D21" wp14:editId="163CB9D1">
                   <wp:extent cx="1352550" cy="1352550"/>
                   <wp:effectExtent l="0" t="0" r="0" b="0"/>
                   <wp:docPr id="20" name="Picture 20" descr="C:\Users\ADMIN\AppData\Local\Microsoft\Windows\INetCache\Content.Word\DISC-System-Weapon-DISCStory-Sneakers (1).jpg"/>
@@ -9396,7 +9404,7 @@
                           </pic:cNvPicPr>
                         </pic:nvPicPr>
                         <pic:blipFill>
-                          <a:blip r:embed="rId71" cstate="print">
+                          <a:blip r:embed="rId72" cstate="print">
                             <a:extLst>
                               <a:ext uri="{28A0092B-C50C-407E-A947-70E740481C1C}">
                                 <a14:useLocalDpi xmlns:a14="http://schemas.microsoft.com/office/drawing/2010/main" val="0"/>
@@ -9536,7 +9544,6 @@
               <w:rPr>
                 <w:lang w:val="vi-VN"/>
               </w:rPr>
-              <w:lastRenderedPageBreak/>
               <w:t>35</w:t>
             </w:r>
           </w:p>
@@ -9576,9 +9583,10 @@
           </w:p>
           <w:p>
             <w:pPr>
-              <w:pStyle w:val="Heading1"/>
+              <w:pStyle w:val="u1"/>
               <w:shd w:val="clear" w:color="auto" w:fill="FFFFFF"/>
               <w:spacing w:before="0" w:beforeAutospacing="0"/>
+              <w:outlineLvl w:val="0"/>
               <w:rPr>
                 <w:rFonts w:ascii="Helvetica" w:hAnsi="Helvetica" w:cs="Helvetica"/>
                 <w:color w:val="222222"/>
@@ -9622,7 +9630,7 @@
                 <w:noProof/>
               </w:rPr>
               <w:drawing>
-                <wp:inline distT="0" distB="0" distL="0" distR="0">
+                <wp:inline distT="0" distB="0" distL="0" distR="0" wp14:anchorId="32B13DB3" wp14:editId="5498CD66">
                   <wp:extent cx="1485900" cy="1485900"/>
                   <wp:effectExtent l="0" t="0" r="0" b="0"/>
                   <wp:docPr id="19" name="Picture 19" descr="C:\Users\ADMIN\AppData\Local\Microsoft\Windows\INetCache\Content.Word\XS-7000-OG-Sneakers.jpg"/>
@@ -9639,7 +9647,7 @@
                           </pic:cNvPicPr>
                         </pic:nvPicPr>
                         <pic:blipFill>
-                          <a:blip r:embed="rId72" cstate="print">
+                          <a:blip r:embed="rId73" cstate="print">
                             <a:extLst>
                               <a:ext uri="{28A0092B-C50C-407E-A947-70E740481C1C}">
                                 <a14:useLocalDpi xmlns:a14="http://schemas.microsoft.com/office/drawing/2010/main" val="0"/>
@@ -9675,7 +9683,7 @@
                 <w:noProof/>
               </w:rPr>
               <w:drawing>
-                <wp:inline distT="0" distB="0" distL="0" distR="0">
+                <wp:inline distT="0" distB="0" distL="0" distR="0" wp14:anchorId="050CA5F0" wp14:editId="5146A088">
                   <wp:extent cx="1466850" cy="1466850"/>
                   <wp:effectExtent l="0" t="0" r="0" b="0"/>
                   <wp:docPr id="18" name="Picture 18" descr="C:\Users\ADMIN\AppData\Local\Microsoft\Windows\INetCache\Content.Word\XS-7000-OG-Sneakers (1).jpg"/>
@@ -9692,7 +9700,7 @@
                           </pic:cNvPicPr>
                         </pic:nvPicPr>
                         <pic:blipFill>
-                          <a:blip r:embed="rId73" cstate="print">
+                          <a:blip r:embed="rId74" cstate="print">
                             <a:extLst>
                               <a:ext uri="{28A0092B-C50C-407E-A947-70E740481C1C}">
                                 <a14:useLocalDpi xmlns:a14="http://schemas.microsoft.com/office/drawing/2010/main" val="0"/>
@@ -9832,6 +9840,7 @@
               <w:rPr>
                 <w:lang w:val="vi-VN"/>
               </w:rPr>
+              <w:lastRenderedPageBreak/>
               <w:t>36</w:t>
             </w:r>
           </w:p>
@@ -9871,9 +9880,10 @@
           </w:p>
           <w:p>
             <w:pPr>
-              <w:pStyle w:val="Heading1"/>
+              <w:pStyle w:val="u1"/>
               <w:shd w:val="clear" w:color="auto" w:fill="FFFFFF"/>
               <w:spacing w:before="0" w:beforeAutospacing="0"/>
+              <w:outlineLvl w:val="0"/>
               <w:rPr>
                 <w:rFonts w:ascii="Helvetica" w:hAnsi="Helvetica" w:cs="Helvetica"/>
                 <w:color w:val="222222"/>
@@ -9917,7 +9927,7 @@
                 <w:noProof/>
               </w:rPr>
               <w:drawing>
-                <wp:inline distT="0" distB="0" distL="0" distR="0">
+                <wp:inline distT="0" distB="0" distL="0" distR="0" wp14:anchorId="1D897207" wp14:editId="3CE82A3E">
                   <wp:extent cx="1333500" cy="1333500"/>
                   <wp:effectExtent l="0" t="0" r="0" b="0"/>
                   <wp:docPr id="17" name="Picture 17" descr="C:\Users\ADMIN\AppData\Local\Microsoft\Windows\INetCache\Content.Word\Clyde-All-Pro-Basketball-Shoes.jpg"/>
@@ -9929,59 +9939,6 @@
                       <pic:pic xmlns:pic="http://schemas.openxmlformats.org/drawingml/2006/picture">
                         <pic:nvPicPr>
                           <pic:cNvPr id="0" name="Picture 64" descr="C:\Users\ADMIN\AppData\Local\Microsoft\Windows\INetCache\Content.Word\Clyde-All-Pro-Basketball-Shoes.jpg"/>
-                          <pic:cNvPicPr>
-                            <a:picLocks noChangeAspect="1" noChangeArrowheads="1"/>
-                          </pic:cNvPicPr>
-                        </pic:nvPicPr>
-                        <pic:blipFill>
-                          <a:blip r:embed="rId74" cstate="print">
-                            <a:extLst>
-                              <a:ext uri="{28A0092B-C50C-407E-A947-70E740481C1C}">
-                                <a14:useLocalDpi xmlns:a14="http://schemas.microsoft.com/office/drawing/2010/main" val="0"/>
-                              </a:ext>
-                            </a:extLst>
-                          </a:blip>
-                          <a:srcRect/>
-                          <a:stretch>
-                            <a:fillRect/>
-                          </a:stretch>
-                        </pic:blipFill>
-                        <pic:spPr bwMode="auto">
-                          <a:xfrm>
-                            <a:off x="0" y="0"/>
-                            <a:ext cx="1333500" cy="1333500"/>
-                          </a:xfrm>
-                          <a:prstGeom prst="rect">
-                            <a:avLst/>
-                          </a:prstGeom>
-                          <a:noFill/>
-                          <a:ln>
-                            <a:noFill/>
-                          </a:ln>
-                        </pic:spPr>
-                      </pic:pic>
-                    </a:graphicData>
-                  </a:graphic>
-                </wp:inline>
-              </w:drawing>
-            </w:r>
-            <w:r>
-              <w:rPr>
-                <w:noProof/>
-              </w:rPr>
-              <w:drawing>
-                <wp:inline distT="0" distB="0" distL="0" distR="0">
-                  <wp:extent cx="1333500" cy="1333500"/>
-                  <wp:effectExtent l="0" t="0" r="0" b="0"/>
-                  <wp:docPr id="16" name="Picture 16" descr="C:\Users\ADMIN\AppData\Local\Microsoft\Windows\INetCache\Content.Word\Clyde-All-Pro-Basketball-Shoes (1).jpg"/>
-                  <wp:cNvGraphicFramePr>
-                    <a:graphicFrameLocks xmlns:a="http://schemas.openxmlformats.org/drawingml/2006/main" noChangeAspect="1"/>
-                  </wp:cNvGraphicFramePr>
-                  <a:graphic xmlns:a="http://schemas.openxmlformats.org/drawingml/2006/main">
-                    <a:graphicData uri="http://schemas.openxmlformats.org/drawingml/2006/picture">
-                      <pic:pic xmlns:pic="http://schemas.openxmlformats.org/drawingml/2006/picture">
-                        <pic:nvPicPr>
-                          <pic:cNvPr id="0" name="Picture 65" descr="C:\Users\ADMIN\AppData\Local\Microsoft\Windows\INetCache\Content.Word\Clyde-All-Pro-Basketball-Shoes (1).jpg"/>
                           <pic:cNvPicPr>
                             <a:picLocks noChangeAspect="1" noChangeArrowheads="1"/>
                           </pic:cNvPicPr>
@@ -10018,6 +9975,59 @@
                 </wp:inline>
               </w:drawing>
             </w:r>
+            <w:r>
+              <w:rPr>
+                <w:noProof/>
+              </w:rPr>
+              <w:drawing>
+                <wp:inline distT="0" distB="0" distL="0" distR="0" wp14:anchorId="31A9731A" wp14:editId="4CB17979">
+                  <wp:extent cx="1333500" cy="1333500"/>
+                  <wp:effectExtent l="0" t="0" r="0" b="0"/>
+                  <wp:docPr id="16" name="Picture 16" descr="C:\Users\ADMIN\AppData\Local\Microsoft\Windows\INetCache\Content.Word\Clyde-All-Pro-Basketball-Shoes (1).jpg"/>
+                  <wp:cNvGraphicFramePr>
+                    <a:graphicFrameLocks xmlns:a="http://schemas.openxmlformats.org/drawingml/2006/main" noChangeAspect="1"/>
+                  </wp:cNvGraphicFramePr>
+                  <a:graphic xmlns:a="http://schemas.openxmlformats.org/drawingml/2006/main">
+                    <a:graphicData uri="http://schemas.openxmlformats.org/drawingml/2006/picture">
+                      <pic:pic xmlns:pic="http://schemas.openxmlformats.org/drawingml/2006/picture">
+                        <pic:nvPicPr>
+                          <pic:cNvPr id="0" name="Picture 65" descr="C:\Users\ADMIN\AppData\Local\Microsoft\Windows\INetCache\Content.Word\Clyde-All-Pro-Basketball-Shoes (1).jpg"/>
+                          <pic:cNvPicPr>
+                            <a:picLocks noChangeAspect="1" noChangeArrowheads="1"/>
+                          </pic:cNvPicPr>
+                        </pic:nvPicPr>
+                        <pic:blipFill>
+                          <a:blip r:embed="rId76" cstate="print">
+                            <a:extLst>
+                              <a:ext uri="{28A0092B-C50C-407E-A947-70E740481C1C}">
+                                <a14:useLocalDpi xmlns:a14="http://schemas.microsoft.com/office/drawing/2010/main" val="0"/>
+                              </a:ext>
+                            </a:extLst>
+                          </a:blip>
+                          <a:srcRect/>
+                          <a:stretch>
+                            <a:fillRect/>
+                          </a:stretch>
+                        </pic:blipFill>
+                        <pic:spPr bwMode="auto">
+                          <a:xfrm>
+                            <a:off x="0" y="0"/>
+                            <a:ext cx="1333500" cy="1333500"/>
+                          </a:xfrm>
+                          <a:prstGeom prst="rect">
+                            <a:avLst/>
+                          </a:prstGeom>
+                          <a:noFill/>
+                          <a:ln>
+                            <a:noFill/>
+                          </a:ln>
+                        </pic:spPr>
+                      </pic:pic>
+                    </a:graphicData>
+                  </a:graphic>
+                </wp:inline>
+              </w:drawing>
+            </w:r>
           </w:p>
         </w:tc>
         <w:tc>
@@ -10166,9 +10176,10 @@
           </w:p>
           <w:p>
             <w:pPr>
-              <w:pStyle w:val="Heading1"/>
+              <w:pStyle w:val="u1"/>
               <w:shd w:val="clear" w:color="auto" w:fill="FFFFFF"/>
               <w:spacing w:before="0" w:beforeAutospacing="0"/>
+              <w:outlineLvl w:val="0"/>
               <w:rPr>
                 <w:rFonts w:ascii="Helvetica" w:hAnsi="Helvetica" w:cs="Helvetica"/>
                 <w:color w:val="222222"/>
@@ -10212,7 +10223,7 @@
                 <w:noProof/>
               </w:rPr>
               <w:drawing>
-                <wp:inline distT="0" distB="0" distL="0" distR="0">
+                <wp:inline distT="0" distB="0" distL="0" distR="0" wp14:anchorId="4F8DE64E" wp14:editId="11C925E4">
                   <wp:extent cx="1666875" cy="1152525"/>
                   <wp:effectExtent l="0" t="0" r="9525" b="9525"/>
                   <wp:docPr id="15" name="Picture 15" descr="C:\Users\ADMIN\AppData\Local\Microsoft\Windows\INetCache\Content.Word\RS-Fast-INTL-Sneakers.png"/>
@@ -10229,7 +10240,7 @@
                           </pic:cNvPicPr>
                         </pic:nvPicPr>
                         <pic:blipFill>
-                          <a:blip r:embed="rId76" cstate="print">
+                          <a:blip r:embed="rId77" cstate="print">
                             <a:extLst>
                               <a:ext uri="{28A0092B-C50C-407E-A947-70E740481C1C}">
                                 <a14:useLocalDpi xmlns:a14="http://schemas.microsoft.com/office/drawing/2010/main" val="0"/>
@@ -10265,7 +10276,7 @@
                 <w:noProof/>
               </w:rPr>
               <w:drawing>
-                <wp:inline distT="0" distB="0" distL="0" distR="0">
+                <wp:inline distT="0" distB="0" distL="0" distR="0" wp14:anchorId="6CBF505A" wp14:editId="027A7334">
                   <wp:extent cx="1733550" cy="1466850"/>
                   <wp:effectExtent l="0" t="0" r="0" b="0"/>
                   <wp:docPr id="14" name="Picture 14" descr="C:\Users\ADMIN\AppData\Local\Microsoft\Windows\INetCache\Content.Word\Opera Hình chụp_2021-01-30_213715_us.puma.com.png"/>
@@ -10282,7 +10293,7 @@
                           </pic:cNvPicPr>
                         </pic:nvPicPr>
                         <pic:blipFill>
-                          <a:blip r:embed="rId77" cstate="print">
+                          <a:blip r:embed="rId78" cstate="print">
                             <a:extLst>
                               <a:ext uri="{28A0092B-C50C-407E-A947-70E740481C1C}">
                                 <a14:useLocalDpi xmlns:a14="http://schemas.microsoft.com/office/drawing/2010/main" val="0"/>
@@ -10461,9 +10472,10 @@
           </w:p>
           <w:p>
             <w:pPr>
-              <w:pStyle w:val="Heading1"/>
+              <w:pStyle w:val="u1"/>
               <w:shd w:val="clear" w:color="auto" w:fill="FFFFFF"/>
               <w:spacing w:before="0" w:beforeAutospacing="0"/>
+              <w:outlineLvl w:val="0"/>
               <w:rPr>
                 <w:rFonts w:ascii="Helvetica" w:hAnsi="Helvetica" w:cs="Helvetica"/>
                 <w:color w:val="222222"/>
@@ -10516,7 +10528,7 @@
                 <w:noProof/>
               </w:rPr>
               <w:drawing>
-                <wp:inline distT="0" distB="0" distL="0" distR="0">
+                <wp:inline distT="0" distB="0" distL="0" distR="0" wp14:anchorId="2EA23196" wp14:editId="1F551AF8">
                   <wp:extent cx="1695450" cy="1247775"/>
                   <wp:effectExtent l="0" t="0" r="0" b="9525"/>
                   <wp:docPr id="13" name="Picture 13" descr="C:\Users\ADMIN\AppData\Local\Microsoft\Windows\INetCache\Content.Word\Opera Hình chụp_2021-01-30_213946_us.puma.com.png"/>
@@ -10533,7 +10545,7 @@
                           </pic:cNvPicPr>
                         </pic:nvPicPr>
                         <pic:blipFill>
-                          <a:blip r:embed="rId78" cstate="print">
+                          <a:blip r:embed="rId79" cstate="print">
                             <a:extLst>
                               <a:ext uri="{28A0092B-C50C-407E-A947-70E740481C1C}">
                                 <a14:useLocalDpi xmlns:a14="http://schemas.microsoft.com/office/drawing/2010/main" val="0"/>
@@ -10569,7 +10581,7 @@
                 <w:noProof/>
               </w:rPr>
               <w:drawing>
-                <wp:inline distT="0" distB="0" distL="0" distR="0">
+                <wp:inline distT="0" distB="0" distL="0" distR="0" wp14:anchorId="1EF84D8C" wp14:editId="36C3C934">
                   <wp:extent cx="1695450" cy="1438275"/>
                   <wp:effectExtent l="0" t="0" r="0" b="9525"/>
                   <wp:docPr id="12" name="Picture 12" descr="C:\Users\ADMIN\AppData\Local\Microsoft\Windows\INetCache\Content.Word\Opera Hình chụp_2021-01-30_214004_us.puma.com.png"/>
@@ -10586,7 +10598,7 @@
                           </pic:cNvPicPr>
                         </pic:nvPicPr>
                         <pic:blipFill>
-                          <a:blip r:embed="rId79" cstate="print">
+                          <a:blip r:embed="rId80" cstate="print">
                             <a:extLst>
                               <a:ext uri="{28A0092B-C50C-407E-A947-70E740481C1C}">
                                 <a14:useLocalDpi xmlns:a14="http://schemas.microsoft.com/office/drawing/2010/main" val="0"/>
@@ -10765,9 +10777,10 @@
           </w:p>
           <w:p>
             <w:pPr>
-              <w:pStyle w:val="Heading1"/>
+              <w:pStyle w:val="u1"/>
               <w:shd w:val="clear" w:color="auto" w:fill="FFFFFF"/>
               <w:spacing w:before="0" w:beforeAutospacing="0"/>
+              <w:outlineLvl w:val="0"/>
               <w:rPr>
                 <w:rFonts w:ascii="Helvetica" w:hAnsi="Helvetica" w:cs="Helvetica"/>
                 <w:color w:val="222222"/>
@@ -10812,7 +10825,7 @@
                 <w:noProof/>
               </w:rPr>
               <w:drawing>
-                <wp:inline distT="0" distB="0" distL="0" distR="0">
+                <wp:inline distT="0" distB="0" distL="0" distR="0" wp14:anchorId="100AA576" wp14:editId="037A63FB">
                   <wp:extent cx="1676400" cy="1323975"/>
                   <wp:effectExtent l="0" t="0" r="0" b="9525"/>
                   <wp:docPr id="11" name="Picture 11" descr="C:\Users\ADMIN\AppData\Local\Microsoft\Windows\INetCache\Content.Word\Opera Hình chụp_2021-01-30_214317_us.puma.com.png"/>
@@ -10829,7 +10842,7 @@
                           </pic:cNvPicPr>
                         </pic:nvPicPr>
                         <pic:blipFill>
-                          <a:blip r:embed="rId80" cstate="print">
+                          <a:blip r:embed="rId81" cstate="print">
                             <a:extLst>
                               <a:ext uri="{28A0092B-C50C-407E-A947-70E740481C1C}">
                                 <a14:useLocalDpi xmlns:a14="http://schemas.microsoft.com/office/drawing/2010/main" val="0"/>
@@ -10865,7 +10878,7 @@
                 <w:noProof/>
               </w:rPr>
               <w:drawing>
-                <wp:inline distT="0" distB="0" distL="0" distR="0">
+                <wp:inline distT="0" distB="0" distL="0" distR="0" wp14:anchorId="095A4BEF" wp14:editId="681FC8B1">
                   <wp:extent cx="1647825" cy="1314450"/>
                   <wp:effectExtent l="0" t="0" r="9525" b="0"/>
                   <wp:docPr id="9" name="Picture 9" descr="C:\Users\ADMIN\AppData\Local\Microsoft\Windows\INetCache\Content.Word\Opera Hình chụp_2021-01-30_214334_us.puma.com.png"/>
@@ -10882,7 +10895,7 @@
                           </pic:cNvPicPr>
                         </pic:nvPicPr>
                         <pic:blipFill>
-                          <a:blip r:embed="rId81" cstate="print">
+                          <a:blip r:embed="rId82" cstate="print">
                             <a:extLst>
                               <a:ext uri="{28A0092B-C50C-407E-A947-70E740481C1C}">
                                 <a14:useLocalDpi xmlns:a14="http://schemas.microsoft.com/office/drawing/2010/main" val="0"/>
@@ -11025,7 +11038,6 @@
               <w:rPr>
                 <w:lang w:val="vi-VN"/>
               </w:rPr>
-              <w:lastRenderedPageBreak/>
               <w:t>40</w:t>
             </w:r>
           </w:p>
@@ -11065,9 +11077,10 @@
           </w:p>
           <w:p>
             <w:pPr>
-              <w:pStyle w:val="Heading1"/>
+              <w:pStyle w:val="u1"/>
               <w:shd w:val="clear" w:color="auto" w:fill="FFFFFF"/>
               <w:spacing w:before="0" w:beforeAutospacing="0"/>
+              <w:outlineLvl w:val="0"/>
               <w:rPr>
                 <w:rFonts w:ascii="Helvetica" w:hAnsi="Helvetica" w:cs="Helvetica"/>
                 <w:color w:val="222222"/>
@@ -11111,7 +11124,7 @@
                 <w:noProof/>
               </w:rPr>
               <w:drawing>
-                <wp:inline distT="0" distB="0" distL="0" distR="0" wp14:anchorId="74F75931" wp14:editId="5025A0A4">
+                <wp:inline distT="0" distB="0" distL="0" distR="0" wp14:anchorId="26632956" wp14:editId="45358575">
                   <wp:extent cx="1600200" cy="1035728"/>
                   <wp:effectExtent l="0" t="0" r="0" b="0"/>
                   <wp:docPr id="10" name="Picture 10" descr="C:\Users\ADMIN\AppData\Local\Microsoft\Windows\INetCache\Content.Word\Opera Hình chụp_2021-01-30_214753_us.puma.com.png"/>
@@ -11128,7 +11141,7 @@
                           </pic:cNvPicPr>
                         </pic:nvPicPr>
                         <pic:blipFill>
-                          <a:blip r:embed="rId82" cstate="print">
+                          <a:blip r:embed="rId83" cstate="print">
                             <a:extLst>
                               <a:ext uri="{28A0092B-C50C-407E-A947-70E740481C1C}">
                                 <a14:useLocalDpi xmlns:a14="http://schemas.microsoft.com/office/drawing/2010/main" val="0"/>
@@ -11164,7 +11177,7 @@
                 <w:noProof/>
               </w:rPr>
               <w:drawing>
-                <wp:inline distT="0" distB="0" distL="0" distR="0">
+                <wp:inline distT="0" distB="0" distL="0" distR="0" wp14:anchorId="314DC2B4" wp14:editId="0F334E22">
                   <wp:extent cx="1695450" cy="1162050"/>
                   <wp:effectExtent l="0" t="0" r="0" b="0"/>
                   <wp:docPr id="8" name="Picture 8" descr="C:\Users\ADMIN\AppData\Local\Microsoft\Windows\INetCache\Content.Word\Opera Hình chụp_2021-01-30_214807_us.puma.com.png"/>
@@ -11181,7 +11194,7 @@
                           </pic:cNvPicPr>
                         </pic:nvPicPr>
                         <pic:blipFill>
-                          <a:blip r:embed="rId83" cstate="print">
+                          <a:blip r:embed="rId84" cstate="print">
                             <a:extLst>
                               <a:ext uri="{28A0092B-C50C-407E-A947-70E740481C1C}">
                                 <a14:useLocalDpi xmlns:a14="http://schemas.microsoft.com/office/drawing/2010/main" val="0"/>
@@ -11308,10 +11321,7 @@
     </w:tbl>
     <w:p/>
     <w:p/>
-    <w:p>
-      <w:bookmarkStart w:id="0" w:name="_GoBack"/>
-      <w:bookmarkEnd w:id="0"/>
-    </w:p>
+    <w:p/>
     <w:sectPr>
       <w:pgSz w:w="12240" w:h="15840"/>
       <w:pgMar w:top="1440" w:right="1440" w:bottom="1440" w:left="1440" w:header="708" w:footer="708" w:gutter="0"/>
@@ -11323,7 +11333,7 @@
 </file>
 
 <file path=word/styles.xml><?xml version="1.0" encoding="utf-8"?>
-<w:styles xmlns:mc="http://schemas.openxmlformats.org/markup-compatibility/2006" xmlns:r="http://schemas.openxmlformats.org/officeDocument/2006/relationships" xmlns:w="http://schemas.openxmlformats.org/wordprocessingml/2006/main" xmlns:w14="http://schemas.microsoft.com/office/word/2010/wordml" xmlns:w15="http://schemas.microsoft.com/office/word/2012/wordml" xmlns:w16se="http://schemas.microsoft.com/office/word/2015/wordml/symex" mc:Ignorable="w14 w15 w16se">
+<w:styles xmlns:mc="http://schemas.openxmlformats.org/markup-compatibility/2006" xmlns:r="http://schemas.openxmlformats.org/officeDocument/2006/relationships" xmlns:w="http://schemas.openxmlformats.org/wordprocessingml/2006/main" xmlns:w14="http://schemas.microsoft.com/office/word/2010/wordml" xmlns:w15="http://schemas.microsoft.com/office/word/2012/wordml" xmlns:w16cex="http://schemas.microsoft.com/office/word/2018/wordml/cex" xmlns:w16cid="http://schemas.microsoft.com/office/word/2016/wordml/cid" xmlns:w16="http://schemas.microsoft.com/office/word/2018/wordml" xmlns:w16se="http://schemas.microsoft.com/office/word/2015/wordml/symex" mc:Ignorable="w14 w15 w16se w16cid w16 w16cex">
   <w:docDefaults>
     <w:rPrDefault>
       <w:rPr>
@@ -11339,7 +11349,7 @@
       </w:pPr>
     </w:pPrDefault>
   </w:docDefaults>
-  <w:latentStyles w:defLockedState="0" w:defUIPriority="99" w:defSemiHidden="0" w:defUnhideWhenUsed="0" w:defQFormat="0" w:count="371">
+  <w:latentStyles w:defLockedState="0" w:defUIPriority="99" w:defSemiHidden="0" w:defUnhideWhenUsed="0" w:defQFormat="0" w:count="376">
     <w:lsdException w:name="Normal" w:uiPriority="0" w:qFormat="1"/>
     <w:lsdException w:name="heading 1" w:uiPriority="9" w:qFormat="1"/>
     <w:lsdException w:name="heading 2" w:semiHidden="1" w:uiPriority="9" w:unhideWhenUsed="1" w:qFormat="1"/>
@@ -11445,7 +11455,6 @@
     <w:lsdException w:name="HTML Sample" w:semiHidden="1" w:unhideWhenUsed="1"/>
     <w:lsdException w:name="HTML Typewriter" w:semiHidden="1" w:unhideWhenUsed="1"/>
     <w:lsdException w:name="HTML Variable" w:semiHidden="1" w:unhideWhenUsed="1"/>
-    <w:lsdException w:name="Normal Table" w:semiHidden="1" w:unhideWhenUsed="1"/>
     <w:lsdException w:name="annotation subject" w:semiHidden="1" w:unhideWhenUsed="1"/>
     <w:lsdException w:name="No List" w:semiHidden="1" w:unhideWhenUsed="1"/>
     <w:lsdException w:name="Outline List 1" w:semiHidden="1" w:unhideWhenUsed="1"/>
@@ -11488,11 +11497,8 @@
     <w:lsdException w:name="Table Contemporary" w:semiHidden="1" w:unhideWhenUsed="1"/>
     <w:lsdException w:name="Table Elegant" w:semiHidden="1" w:unhideWhenUsed="1"/>
     <w:lsdException w:name="Table Professional" w:semiHidden="1" w:unhideWhenUsed="1"/>
-    <w:lsdException w:name="Table Subtle 1" w:semiHidden="1" w:unhideWhenUsed="1"/>
     <w:lsdException w:name="Table Subtle 2" w:semiHidden="1" w:unhideWhenUsed="1"/>
     <w:lsdException w:name="Table Web 1" w:semiHidden="1" w:unhideWhenUsed="1"/>
-    <w:lsdException w:name="Table Web 2" w:semiHidden="1" w:unhideWhenUsed="1"/>
-    <w:lsdException w:name="Table Web 3" w:semiHidden="1" w:unhideWhenUsed="1"/>
     <w:lsdException w:name="Balloon Text" w:semiHidden="1" w:unhideWhenUsed="1"/>
     <w:lsdException w:name="Table Grid" w:uiPriority="39"/>
     <w:lsdException w:name="Table Theme" w:semiHidden="1" w:unhideWhenUsed="1"/>
@@ -11711,16 +11717,21 @@
     <w:lsdException w:name="List Table 5 Dark Accent 6" w:uiPriority="50"/>
     <w:lsdException w:name="List Table 6 Colorful Accent 6" w:uiPriority="51"/>
     <w:lsdException w:name="List Table 7 Colorful Accent 6" w:uiPriority="52"/>
+    <w:lsdException w:name="Mention" w:semiHidden="1" w:unhideWhenUsed="1"/>
+    <w:lsdException w:name="Smart Hyperlink" w:semiHidden="1" w:unhideWhenUsed="1"/>
+    <w:lsdException w:name="Hashtag" w:semiHidden="1" w:unhideWhenUsed="1"/>
+    <w:lsdException w:name="Unresolved Mention" w:semiHidden="1" w:unhideWhenUsed="1"/>
+    <w:lsdException w:name="Smart Link" w:semiHidden="1" w:unhideWhenUsed="1"/>
   </w:latentStyles>
-  <w:style w:type="paragraph" w:default="1" w:styleId="Normal">
+  <w:style w:type="paragraph" w:default="1" w:styleId="Binhthng">
     <w:name w:val="Normal"/>
     <w:qFormat/>
     <w:rsid w:val="008F1985"/>
   </w:style>
-  <w:style w:type="paragraph" w:styleId="Heading1">
+  <w:style w:type="paragraph" w:styleId="u1">
     <w:name w:val="heading 1"/>
-    <w:basedOn w:val="Normal"/>
-    <w:link w:val="Heading1Char"/>
+    <w:basedOn w:val="Binhthng"/>
+    <w:link w:val="u1Char"/>
     <w:uiPriority w:val="9"/>
     <w:qFormat/>
     <w:rsid w:val="008F1985"/>
@@ -11737,11 +11748,11 @@
       <w:szCs w:val="48"/>
     </w:rPr>
   </w:style>
-  <w:style w:type="paragraph" w:styleId="Heading3">
+  <w:style w:type="paragraph" w:styleId="u3">
     <w:name w:val="heading 3"/>
-    <w:basedOn w:val="Normal"/>
-    <w:next w:val="Normal"/>
-    <w:link w:val="Heading3Char"/>
+    <w:basedOn w:val="Binhthng"/>
+    <w:next w:val="Binhthng"/>
+    <w:link w:val="u3Char"/>
     <w:uiPriority w:val="9"/>
     <w:semiHidden/>
     <w:unhideWhenUsed/>
@@ -11760,13 +11771,13 @@
       <w:szCs w:val="24"/>
     </w:rPr>
   </w:style>
-  <w:style w:type="character" w:default="1" w:styleId="DefaultParagraphFont">
+  <w:style w:type="character" w:default="1" w:styleId="Phngmcinhcuaoanvn">
     <w:name w:val="Default Paragraph Font"/>
     <w:uiPriority w:val="1"/>
     <w:semiHidden/>
     <w:unhideWhenUsed/>
   </w:style>
-  <w:style w:type="table" w:default="1" w:styleId="TableNormal">
+  <w:style w:type="table" w:default="1" w:styleId="BangThngthng">
     <w:name w:val="Normal Table"/>
     <w:uiPriority w:val="99"/>
     <w:semiHidden/>
@@ -11781,16 +11792,16 @@
       </w:tblCellMar>
     </w:tblPr>
   </w:style>
-  <w:style w:type="numbering" w:default="1" w:styleId="NoList">
+  <w:style w:type="numbering" w:default="1" w:styleId="Khngco">
     <w:name w:val="No List"/>
     <w:uiPriority w:val="99"/>
     <w:semiHidden/>
     <w:unhideWhenUsed/>
   </w:style>
-  <w:style w:type="character" w:customStyle="1" w:styleId="Heading1Char">
-    <w:name w:val="Heading 1 Char"/>
-    <w:basedOn w:val="DefaultParagraphFont"/>
-    <w:link w:val="Heading1"/>
+  <w:style w:type="character" w:customStyle="1" w:styleId="u1Char">
+    <w:name w:val="Đầu đề 1 Char"/>
+    <w:basedOn w:val="Phngmcinhcuaoanvn"/>
+    <w:link w:val="u1"/>
     <w:uiPriority w:val="9"/>
     <w:rsid w:val="008F1985"/>
     <w:rPr>
@@ -11802,10 +11813,10 @@
       <w:szCs w:val="48"/>
     </w:rPr>
   </w:style>
-  <w:style w:type="character" w:customStyle="1" w:styleId="Heading3Char">
-    <w:name w:val="Heading 3 Char"/>
-    <w:basedOn w:val="DefaultParagraphFont"/>
-    <w:link w:val="Heading3"/>
+  <w:style w:type="character" w:customStyle="1" w:styleId="u3Char">
+    <w:name w:val="Đầu đề 3 Char"/>
+    <w:basedOn w:val="Phngmcinhcuaoanvn"/>
+    <w:link w:val="u3"/>
     <w:uiPriority w:val="9"/>
     <w:semiHidden/>
     <w:rsid w:val="008F1985"/>
@@ -11816,9 +11827,9 @@
       <w:szCs w:val="24"/>
     </w:rPr>
   </w:style>
-  <w:style w:type="table" w:styleId="TableGrid">
+  <w:style w:type="table" w:styleId="LiBang">
     <w:name w:val="Table Grid"/>
-    <w:basedOn w:val="TableNormal"/>
+    <w:basedOn w:val="BangThngthng"/>
     <w:uiPriority w:val="39"/>
     <w:rsid w:val="008F1985"/>
     <w:pPr>
@@ -11835,9 +11846,9 @@
       </w:tblBorders>
     </w:tblPr>
   </w:style>
-  <w:style w:type="character" w:styleId="Hyperlink">
+  <w:style w:type="character" w:styleId="Siuktni">
     <w:name w:val="Hyperlink"/>
-    <w:basedOn w:val="DefaultParagraphFont"/>
+    <w:basedOn w:val="Phngmcinhcuaoanvn"/>
     <w:uiPriority w:val="99"/>
     <w:semiHidden/>
     <w:unhideWhenUsed/>
@@ -11849,7 +11860,7 @@
   </w:style>
   <w:style w:type="character" w:customStyle="1" w:styleId="gl-label">
     <w:name w:val="gl-label"/>
-    <w:basedOn w:val="DefaultParagraphFont"/>
+    <w:basedOn w:val="Phngmcinhcuaoanvn"/>
     <w:rsid w:val="008F1985"/>
   </w:style>
 </w:styles>
